--- a/法令ファイル/不動産の鑑定評価に関する法律/不動産の鑑定評価に関する法律（昭和三十八年法律第百五十二号）.docx
+++ b/法令ファイル/不動産の鑑定評価に関する法律/不動産の鑑定評価に関する法律（昭和三十八年法律第百五十二号）.docx
@@ -124,6 +124,8 @@
       </w:pPr>
       <w:r>
         <w:t>不動産鑑定士は、不動産鑑定士の名称を用いて、不動産の客観的価値に作用する諸要因に関して調査若しくは分析を行い、又は不動産の利用、取引若しくは投資に関する相談に応じることを業とすることができる。</w:t>
+        <w:br/>
+        <w:t>ただし、他の法律においてその業務を行うことが制限されている事項については、この限りでない。</w:t>
       </w:r>
     </w:p>
     <w:p>
@@ -163,6 +165,8 @@
     <w:p>
       <w:r>
         <w:t>不動産鑑定士は、正当な理由がなく、鑑定評価等業務に関して知り得た秘密を他に漏らしてはならない。</w:t>
+        <w:br/>
+        <w:t>不動産鑑定士でなくなつた後においても、同様とする。</w:t>
       </w:r>
     </w:p>
     <w:p>
@@ -261,104 +265,92 @@
     </w:p>
     <w:p>
       <w:pPr>
-        <w:pStyle w:val="Heading6"/>
+        <w:pStyle w:val="ListBullet"/>
         <w:ind w:left="880"/>
       </w:pPr>
       <w:r>
         <w:t>一</w:t>
-      </w:r>
-    </w:p>
-    <w:p>
-      <w:pPr>
+        <w:br/>
+        <w:t>学校教育法（昭和二十二年法律第二十六号）による大学若しくは高等専門学校、旧大学令（大正七年勅令第三百八十八号）による大学（予科を含む。）、旧高等学校令（大正七年勅令第三百八十九号）による高等学校高等科若しくは旧専門学校令（明治三十六年勅令第六十一号）による専門学校（以下この項において「大学等」と総称する。）において通算して三年以上法律学に属する科目の教授若しくは准教授の職にあつた者又は法律学に属する科目に関する研究により博士の学位を授与された者</w:t>
+        <w:br/>
+        <w:br/>
+        <w:br/>
+        <w:t>民法</w:t>
+      </w:r>
+    </w:p>
+    <w:p>
+      <w:pPr>
+        <w:pStyle w:val="ListBullet"/>
         <w:ind w:left="880"/>
       </w:pPr>
       <w:r>
-        <w:t>学校教育法（昭和二十二年法律第二十六号）による大学若しくは高等専門学校、旧大学令（大正七年勅令第三百八十八号）による大学（予科を含む。）、旧高等学校令（大正七年勅令第三百八十九号）による高等学校高等科若しくは旧専門学校令（明治三十六年勅令第六十一号）による専門学校（以下この項において「大学等」と総称する。）において通算して三年以上法律学に属する科目の教授若しくは准教授の職にあつた者又は法律学に属する科目に関する研究により博士の学位を授与された者</w:t>
-      </w:r>
-    </w:p>
-    <w:p>
-      <w:pPr>
-        <w:pStyle w:val="Heading6"/>
+        <w:t>二</w:t>
+        <w:br/>
+        <w:t>大学等において通算して三年以上経済学に属する科目の教授若しくは准教授の職にあつた者又は経済学に属する科目に関する研究により博士の学位を授与された者</w:t>
+        <w:br/>
+        <w:br/>
+        <w:br/>
+        <w:t>経済学</w:t>
+      </w:r>
+    </w:p>
+    <w:p>
+      <w:pPr>
+        <w:pStyle w:val="ListBullet"/>
         <w:ind w:left="880"/>
       </w:pPr>
       <w:r>
-        <w:t>二</w:t>
-      </w:r>
-    </w:p>
-    <w:p>
-      <w:pPr>
+        <w:t>三</w:t>
+        <w:br/>
+        <w:t>大学等において通算して三年以上商学に属する科目の教授若しくは准教授の職にあつた者又は商学に属する科目に関する研究により博士の学位を授与された者</w:t>
+        <w:br/>
+        <w:br/>
+        <w:br/>
+        <w:t>会計学</w:t>
+      </w:r>
+    </w:p>
+    <w:p>
+      <w:pPr>
+        <w:pStyle w:val="ListBullet"/>
         <w:ind w:left="880"/>
       </w:pPr>
       <w:r>
-        <w:t>大学等において通算して三年以上経済学に属する科目の教授若しくは准教授の職にあつた者又は経済学に属する科目に関する研究により博士の学位を授与された者</w:t>
-      </w:r>
-    </w:p>
-    <w:p>
-      <w:pPr>
-        <w:pStyle w:val="Heading6"/>
+        <w:t>四</w:t>
+        <w:br/>
+        <w:t>民法、経済学又は会計学について高等試験本試験又は公認会計士試験を受け、その試験に合格した者</w:t>
+        <w:br/>
+        <w:br/>
+        <w:br/>
+        <w:t>その試験において受験した科目</w:t>
+      </w:r>
+    </w:p>
+    <w:p>
+      <w:pPr>
+        <w:pStyle w:val="ListBullet"/>
         <w:ind w:left="880"/>
       </w:pPr>
       <w:r>
-        <w:t>三</w:t>
-      </w:r>
-    </w:p>
-    <w:p>
-      <w:pPr>
+        <w:t>五</w:t>
+        <w:br/>
+        <w:t>司法修習生となる資格（高等試験司法科試験の合格を除く。）を得た者</w:t>
+        <w:br/>
+        <w:br/>
+        <w:br/>
+        <w:t>民法</w:t>
+      </w:r>
+    </w:p>
+    <w:p>
+      <w:pPr>
+        <w:pStyle w:val="ListBullet"/>
         <w:ind w:left="880"/>
       </w:pPr>
       <w:r>
-        <w:t>大学等において通算して三年以上商学に属する科目の教授若しくは准教授の職にあつた者又は商学に属する科目に関する研究により博士の学位を授与された者</w:t>
-      </w:r>
-    </w:p>
-    <w:p>
-      <w:pPr>
-        <w:pStyle w:val="Heading6"/>
-        <w:ind w:left="880"/>
-      </w:pPr>
-      <w:r>
-        <w:t>四</w:t>
-      </w:r>
-    </w:p>
-    <w:p>
-      <w:pPr>
-        <w:ind w:left="880"/>
-      </w:pPr>
-      <w:r>
-        <w:t>民法、経済学又は会計学について高等試験本試験又は公認会計士試験を受け、その試験に合格した者</w:t>
-      </w:r>
-    </w:p>
-    <w:p>
-      <w:pPr>
-        <w:pStyle w:val="Heading6"/>
-        <w:ind w:left="880"/>
-      </w:pPr>
-      <w:r>
-        <w:t>五</w:t>
-      </w:r>
-    </w:p>
-    <w:p>
-      <w:pPr>
-        <w:ind w:left="880"/>
-      </w:pPr>
-      <w:r>
-        <w:t>司法修習生となる資格（高等試験司法科試験の合格を除く。）を得た者</w:t>
-      </w:r>
-    </w:p>
-    <w:p>
-      <w:pPr>
-        <w:pStyle w:val="Heading6"/>
-        <w:ind w:left="880"/>
-      </w:pPr>
-      <w:r>
         <w:t>六</w:t>
-      </w:r>
-    </w:p>
-    <w:p>
-      <w:pPr>
-        <w:ind w:left="880"/>
-      </w:pPr>
-      <w:r>
+        <w:br/>
         <w:t>民法、経済学又は会計学について不動産鑑定士となろうとする者に必要な専門的学識を有する者として政令で定める者</w:t>
+        <w:br/>
+        <w:br/>
+        <w:br/>
+        <w:t>民法、経済学又は会計学のうち政令で定める科目</w:t>
       </w:r>
     </w:p>
     <w:p>
@@ -513,52 +505,34 @@
     </w:p>
     <w:p>
       <w:pPr>
-        <w:pStyle w:val="Heading6"/>
+        <w:pStyle w:val="ListBullet"/>
         <w:ind w:left="880"/>
       </w:pPr>
       <w:r>
         <w:t>一</w:t>
-      </w:r>
-    </w:p>
-    <w:p>
-      <w:pPr>
+        <w:br/>
+        <w:t>この法律の規定に違反して、刑に処せられ、その執行を終わり、又は執行を受けることがなくなつた日から起算して二年を経過しない者</w:t>
+      </w:r>
+    </w:p>
+    <w:p>
+      <w:pPr>
+        <w:pStyle w:val="ListBullet"/>
         <w:ind w:left="880"/>
       </w:pPr>
       <w:r>
-        <w:t>この法律の規定に違反して、刑に処せられ、その執行を終わり、又は執行を受けることがなくなつた日から起算して二年を経過しない者</w:t>
-      </w:r>
-    </w:p>
-    <w:p>
-      <w:pPr>
-        <w:pStyle w:val="Heading6"/>
+        <w:t>二</w:t>
+        <w:br/>
+        <w:t>第十四条の十六の規定により登録を取り消され、その取消しの日から起算して二年を経過しない者</w:t>
+      </w:r>
+    </w:p>
+    <w:p>
+      <w:pPr>
+        <w:pStyle w:val="ListBullet"/>
         <w:ind w:left="880"/>
       </w:pPr>
       <w:r>
-        <w:t>二</w:t>
-      </w:r>
-    </w:p>
-    <w:p>
-      <w:pPr>
-        <w:ind w:left="880"/>
-      </w:pPr>
-      <w:r>
-        <w:t>第十四条の十六の規定により登録を取り消され、その取消しの日から起算して二年を経過しない者</w:t>
-      </w:r>
-    </w:p>
-    <w:p>
-      <w:pPr>
-        <w:pStyle w:val="Heading6"/>
-        <w:ind w:left="880"/>
-      </w:pPr>
-      <w:r>
         <w:t>三</w:t>
-      </w:r>
-    </w:p>
-    <w:p>
-      <w:pPr>
-        <w:ind w:left="880"/>
-      </w:pPr>
-      <w:r>
+        <w:br/>
         <w:t>法人であつて、実務修習業務を行う役員のうちに前二号のいずれかに該当する者があるもの</w:t>
       </w:r>
     </w:p>
@@ -573,6 +547,8 @@
     <w:p>
       <w:r>
         <w:t>国土交通大臣は、第十四条の三の規定により登録を申請した者の行う実務修習業務が、別表の上欄に掲げる課程について、それぞれ同表の下欄に掲げる講師又は指導者によつて行われるものであるときは、その登録をしなければならない。</w:t>
+        <w:br/>
+        <w:t>この場合において、登録に関して必要な手続は、国土交通省令で定める。</w:t>
       </w:r>
     </w:p>
     <w:p>
@@ -594,69 +570,45 @@
     </w:p>
     <w:p>
       <w:pPr>
-        <w:pStyle w:val="Heading6"/>
+        <w:pStyle w:val="ListBullet"/>
         <w:ind w:left="880"/>
       </w:pPr>
       <w:r>
         <w:t>一</w:t>
-      </w:r>
-    </w:p>
-    <w:p>
-      <w:pPr>
+        <w:br/>
+        <w:t>登録年月日及び登録番号</w:t>
+      </w:r>
+    </w:p>
+    <w:p>
+      <w:pPr>
+        <w:pStyle w:val="ListBullet"/>
         <w:ind w:left="880"/>
       </w:pPr>
       <w:r>
-        <w:t>登録年月日及び登録番号</w:t>
-      </w:r>
-    </w:p>
-    <w:p>
-      <w:pPr>
-        <w:pStyle w:val="Heading6"/>
+        <w:t>二</w:t>
+        <w:br/>
+        <w:t>実務修習機関の氏名又は名称及び住所並びに法人にあつては、その代表者の氏名</w:t>
+      </w:r>
+    </w:p>
+    <w:p>
+      <w:pPr>
+        <w:pStyle w:val="ListBullet"/>
         <w:ind w:left="880"/>
       </w:pPr>
       <w:r>
-        <w:t>二</w:t>
-      </w:r>
-    </w:p>
-    <w:p>
-      <w:pPr>
+        <w:t>三</w:t>
+        <w:br/>
+        <w:t>実務修習機関が実務修習業務を行う事務所の所在地</w:t>
+      </w:r>
+    </w:p>
+    <w:p>
+      <w:pPr>
+        <w:pStyle w:val="ListBullet"/>
         <w:ind w:left="880"/>
       </w:pPr>
       <w:r>
-        <w:t>実務修習機関の氏名又は名称及び住所並びに法人にあつては、その代表者の氏名</w:t>
-      </w:r>
-    </w:p>
-    <w:p>
-      <w:pPr>
-        <w:pStyle w:val="Heading6"/>
-        <w:ind w:left="880"/>
-      </w:pPr>
-      <w:r>
-        <w:t>三</w:t>
-      </w:r>
-    </w:p>
-    <w:p>
-      <w:pPr>
-        <w:ind w:left="880"/>
-      </w:pPr>
-      <w:r>
-        <w:t>実務修習機関が実務修習業務を行う事務所の所在地</w:t>
-      </w:r>
-    </w:p>
-    <w:p>
-      <w:pPr>
-        <w:pStyle w:val="Heading6"/>
-        <w:ind w:left="880"/>
-      </w:pPr>
-      <w:r>
         <w:t>四</w:t>
-      </w:r>
-    </w:p>
-    <w:p>
-      <w:pPr>
-        <w:ind w:left="880"/>
-      </w:pPr>
-      <w:r>
+        <w:br/>
         <w:t>前三号に掲げるもののほか、国土交通省令で定める事項</w:t>
       </w:r>
     </w:p>
@@ -727,6 +679,8 @@
     <w:p>
       <w:r>
         <w:t>実務修習機関は、実務修習業務に関する規程（以下「実務修習業務規程」という。）を定め、実務修習業務の開始前に、国土交通大臣の認可を受けなければならない。</w:t>
+        <w:br/>
+        <w:t>これを変更しようとするときも、同様とする。</w:t>
       </w:r>
     </w:p>
     <w:p>
@@ -804,73 +758,51 @@
       </w:pPr>
       <w:r>
         <w:t>実務修習を受けようとする者その他の利害関係人は、実務修習機関の業務時間内は、いつでも、次に掲げる請求をすることができる。</w:t>
-      </w:r>
-    </w:p>
-    <w:p>
-      <w:pPr>
-        <w:pStyle w:val="Heading6"/>
+        <w:br/>
+        <w:t>ただし、第二号又は第四号の請求をするには、実務修習機関の定めた費用を支払わなければならない。</w:t>
+      </w:r>
+    </w:p>
+    <w:p>
+      <w:pPr>
+        <w:pStyle w:val="ListBullet"/>
         <w:ind w:left="880"/>
       </w:pPr>
       <w:r>
         <w:t>一</w:t>
-      </w:r>
-    </w:p>
-    <w:p>
-      <w:pPr>
+        <w:br/>
+        <w:t>財務諸表等が書面をもつて作成されているときは、当該書面の閲覧又は謄写の請求</w:t>
+      </w:r>
+    </w:p>
+    <w:p>
+      <w:pPr>
+        <w:pStyle w:val="ListBullet"/>
         <w:ind w:left="880"/>
       </w:pPr>
       <w:r>
-        <w:t>財務諸表等が書面をもつて作成されているときは、当該書面の閲覧又は謄写の請求</w:t>
-      </w:r>
-    </w:p>
-    <w:p>
-      <w:pPr>
-        <w:pStyle w:val="Heading6"/>
+        <w:t>二</w:t>
+        <w:br/>
+        <w:t>前号の書面の謄本又は抄本の請求</w:t>
+      </w:r>
+    </w:p>
+    <w:p>
+      <w:pPr>
+        <w:pStyle w:val="ListBullet"/>
         <w:ind w:left="880"/>
       </w:pPr>
       <w:r>
-        <w:t>二</w:t>
-      </w:r>
-    </w:p>
-    <w:p>
-      <w:pPr>
+        <w:t>三</w:t>
+        <w:br/>
+        <w:t>財務諸表等が電磁的記録をもつて作成されているときは、当該電磁的記録に記録された事項を国土交通省令で定める方法により表示したものの閲覧又は謄写の請求</w:t>
+      </w:r>
+    </w:p>
+    <w:p>
+      <w:pPr>
+        <w:pStyle w:val="ListBullet"/>
         <w:ind w:left="880"/>
       </w:pPr>
       <w:r>
-        <w:t>前号の書面の謄本又は抄本の請求</w:t>
-      </w:r>
-    </w:p>
-    <w:p>
-      <w:pPr>
-        <w:pStyle w:val="Heading6"/>
-        <w:ind w:left="880"/>
-      </w:pPr>
-      <w:r>
-        <w:t>三</w:t>
-      </w:r>
-    </w:p>
-    <w:p>
-      <w:pPr>
-        <w:ind w:left="880"/>
-      </w:pPr>
-      <w:r>
-        <w:t>財務諸表等が電磁的記録をもつて作成されているときは、当該電磁的記録に記録された事項を国土交通省令で定める方法により表示したものの閲覧又は謄写の請求</w:t>
-      </w:r>
-    </w:p>
-    <w:p>
-      <w:pPr>
-        <w:pStyle w:val="Heading6"/>
-        <w:ind w:left="880"/>
-      </w:pPr>
-      <w:r>
         <w:t>四</w:t>
-      </w:r>
-    </w:p>
-    <w:p>
-      <w:pPr>
-        <w:ind w:left="880"/>
-      </w:pPr>
-      <w:r>
+        <w:br/>
         <w:t>前号の電磁的記録に記録された事項を電磁的方法であつて国土交通省令で定めるものにより提供することの請求又は当該事項を記載した書面の交付の請求</w:t>
       </w:r>
     </w:p>
@@ -958,120 +890,78 @@
     </w:p>
     <w:p>
       <w:pPr>
-        <w:pStyle w:val="Heading6"/>
+        <w:pStyle w:val="ListBullet"/>
         <w:ind w:left="880"/>
       </w:pPr>
       <w:r>
         <w:t>一</w:t>
-      </w:r>
-    </w:p>
-    <w:p>
-      <w:pPr>
+        <w:br/>
+        <w:t>第十四条の四第一号又は第三号に該当するに至つたとき。</w:t>
+      </w:r>
+    </w:p>
+    <w:p>
+      <w:pPr>
+        <w:pStyle w:val="ListBullet"/>
         <w:ind w:left="880"/>
       </w:pPr>
       <w:r>
-        <w:t>第十四条の四第一号又は第三号に該当するに至つたとき。</w:t>
-      </w:r>
-    </w:p>
-    <w:p>
-      <w:pPr>
-        <w:pStyle w:val="Heading6"/>
+        <w:t>二</w:t>
+        <w:br/>
+        <w:t>第十四条の八、第十四条の十、第十四条の十一第一項、第十四条の十二、次条又は第十四条の二十二の規定に違反したとき。</w:t>
+      </w:r>
+    </w:p>
+    <w:p>
+      <w:pPr>
+        <w:pStyle w:val="ListBullet"/>
         <w:ind w:left="880"/>
       </w:pPr>
       <w:r>
-        <w:t>二</w:t>
-      </w:r>
-    </w:p>
-    <w:p>
-      <w:pPr>
+        <w:t>三</w:t>
+        <w:br/>
+        <w:t>第十四条の九第一項の認可を受けた実務修習業務規程によらないで実務修習を行つたとき。</w:t>
+      </w:r>
+    </w:p>
+    <w:p>
+      <w:pPr>
+        <w:pStyle w:val="ListBullet"/>
         <w:ind w:left="880"/>
       </w:pPr>
       <w:r>
-        <w:t>第十四条の八、第十四条の十、第十四条の十一第一項、第十四条の十二、次条又は第十四条の二十二の規定に違反したとき。</w:t>
-      </w:r>
-    </w:p>
-    <w:p>
-      <w:pPr>
-        <w:pStyle w:val="Heading6"/>
+        <w:t>四</w:t>
+        <w:br/>
+        <w:t>第十四条の九第三項の規定による命令に違反したとき。</w:t>
+      </w:r>
+    </w:p>
+    <w:p>
+      <w:pPr>
+        <w:pStyle w:val="ListBullet"/>
         <w:ind w:left="880"/>
       </w:pPr>
       <w:r>
-        <w:t>三</w:t>
-      </w:r>
-    </w:p>
-    <w:p>
-      <w:pPr>
+        <w:t>五</w:t>
+        <w:br/>
+        <w:t>正当な理由がないのに第十四条の十一第二項各号の規定による請求を拒んだとき。</w:t>
+      </w:r>
+    </w:p>
+    <w:p>
+      <w:pPr>
+        <w:pStyle w:val="ListBullet"/>
         <w:ind w:left="880"/>
       </w:pPr>
       <w:r>
-        <w:t>第十四条の九第一項の認可を受けた実務修習業務規程によらないで実務修習を行つたとき。</w:t>
-      </w:r>
-    </w:p>
-    <w:p>
-      <w:pPr>
-        <w:pStyle w:val="Heading6"/>
+        <w:t>六</w:t>
+        <w:br/>
+        <w:t>前二条の規定による命令に違反したとき。</w:t>
+      </w:r>
+    </w:p>
+    <w:p>
+      <w:pPr>
+        <w:pStyle w:val="ListBullet"/>
         <w:ind w:left="880"/>
       </w:pPr>
       <w:r>
-        <w:t>四</w:t>
-      </w:r>
-    </w:p>
-    <w:p>
-      <w:pPr>
-        <w:ind w:left="880"/>
-      </w:pPr>
-      <w:r>
-        <w:t>第十四条の九第三項の規定による命令に違反したとき。</w:t>
-      </w:r>
-    </w:p>
-    <w:p>
-      <w:pPr>
-        <w:pStyle w:val="Heading6"/>
-        <w:ind w:left="880"/>
-      </w:pPr>
-      <w:r>
-        <w:t>五</w:t>
-      </w:r>
-    </w:p>
-    <w:p>
-      <w:pPr>
-        <w:ind w:left="880"/>
-      </w:pPr>
-      <w:r>
-        <w:t>正当な理由がないのに第十四条の十一第二項各号の規定による請求を拒んだとき。</w:t>
-      </w:r>
-    </w:p>
-    <w:p>
-      <w:pPr>
-        <w:pStyle w:val="Heading6"/>
-        <w:ind w:left="880"/>
-      </w:pPr>
-      <w:r>
-        <w:t>六</w:t>
-      </w:r>
-    </w:p>
-    <w:p>
-      <w:pPr>
-        <w:ind w:left="880"/>
-      </w:pPr>
-      <w:r>
-        <w:t>前二条の規定による命令に違反したとき。</w:t>
-      </w:r>
-    </w:p>
-    <w:p>
-      <w:pPr>
-        <w:pStyle w:val="Heading6"/>
-        <w:ind w:left="880"/>
-      </w:pPr>
-      <w:r>
         <w:t>七</w:t>
-      </w:r>
-    </w:p>
-    <w:p>
-      <w:pPr>
-        <w:ind w:left="880"/>
-      </w:pPr>
-      <w:r>
+        <w:br/>
         <w:t>偽りその他不正の手段により第十四条の二の登録を受けたとき。</w:t>
       </w:r>
     </w:p>
@@ -1193,197 +1083,149 @@
     </w:p>
     <w:p>
       <w:pPr>
-        <w:pStyle w:val="Heading6"/>
+        <w:pStyle w:val="ListBullet"/>
         <w:ind w:left="880"/>
       </w:pPr>
       <w:r>
         <w:t>一</w:t>
-      </w:r>
-    </w:p>
-    <w:p>
-      <w:pPr>
+        <w:br/>
+        <w:t>第十四条の二の登録をしたとき。</w:t>
+      </w:r>
+    </w:p>
+    <w:p>
+      <w:pPr>
+        <w:pStyle w:val="ListBullet"/>
         <w:ind w:left="880"/>
       </w:pPr>
       <w:r>
-        <w:t>第十四条の二の登録をしたとき。</w:t>
-      </w:r>
-    </w:p>
-    <w:p>
-      <w:pPr>
-        <w:pStyle w:val="Heading6"/>
+        <w:t>二</w:t>
+        <w:br/>
+        <w:t>第十四条の八の規定による届出があつたとき。</w:t>
+      </w:r>
+    </w:p>
+    <w:p>
+      <w:pPr>
+        <w:pStyle w:val="ListBullet"/>
         <w:ind w:left="880"/>
       </w:pPr>
       <w:r>
+        <w:t>三</w:t>
+        <w:br/>
+        <w:t>第十四条の十の規定による許可をしたとき。</w:t>
+      </w:r>
+    </w:p>
+    <w:p>
+      <w:pPr>
+        <w:pStyle w:val="ListBullet"/>
+        <w:ind w:left="880"/>
+      </w:pPr>
+      <w:r>
+        <w:t>四</w:t>
+        <w:br/>
+        <w:t>第十四条の十六の規定により第十四条の二の登録を取り消し、又は実務修習業務の停止を命じたとき。</w:t>
+      </w:r>
+    </w:p>
+    <w:p>
+      <w:pPr>
+        <w:pStyle w:val="ListBullet"/>
+        <w:ind w:left="880"/>
+      </w:pPr>
+      <w:r>
+        <w:t>五</w:t>
+        <w:br/>
+        <w:t>第十四条の十八の規定により国土交通大臣が実務修習業務の全部若しくは一部を自ら行うものとするとき、又は自ら行つていた実務修習業務の全部若しくは一部を行わないこととするとき。</w:t>
+      </w:r>
+    </w:p>
+    <w:p>
+      <w:pPr>
+        <w:pStyle w:val="Heading4"/>
+      </w:pPr>
+      <w:r>
+        <w:t>第十四条の二十二（実務修習の状況の報告）</w:t>
+      </w:r>
+    </w:p>
+    <w:p>
+      <w:r>
+        <w:t>実務修習機関は、不動産鑑定士試験に合格した者で当該実務修習機関において実務修習を受けている者（以下「修習生」という。）が実務修習のすべての課程を終えたときは、遅滞なく、国土交通省令で定めるところにより、当該修習生の実務修習の状況を書面で国土交通大臣に報告しなければならない。</w:t>
+      </w:r>
+    </w:p>
+    <w:p>
+      <w:pPr>
+        <w:pStyle w:val="Heading4"/>
+      </w:pPr>
+      <w:r>
+        <w:t>第十四条の二十三（修了の確認）</w:t>
+      </w:r>
+    </w:p>
+    <w:p>
+      <w:r>
+        <w:t>国土交通大臣は、前条の規定による報告に基づき、修習生が実務修習のすべての課程を修了したと認めるときは、当該修習生について実務修習が修了したことの確認を行わなければならない。</w:t>
+      </w:r>
+    </w:p>
+    <w:p>
+      <w:pPr>
+        <w:pStyle w:val="Heading3"/>
+      </w:pPr>
+      <w:r>
+        <w:t>第四節　登録</w:t>
+      </w:r>
+    </w:p>
+    <w:p>
+      <w:pPr>
+        <w:pStyle w:val="Heading4"/>
+      </w:pPr>
+      <w:r>
+        <w:t>第十五条（登録）</w:t>
+      </w:r>
+    </w:p>
+    <w:p>
+      <w:r>
+        <w:t>不動産鑑定士となる資格を有する者が、不動産鑑定士となるには、国土交通省に備える不動産鑑定士名簿に、氏名、生年月日、住所その他国土交通省令で定める事項の登録を受けなければならない。</w:t>
+      </w:r>
+    </w:p>
+    <w:p>
+      <w:pPr>
+        <w:pStyle w:val="Heading4"/>
+      </w:pPr>
+      <w:r>
+        <w:t>第十六条（欠格条項）</w:t>
+      </w:r>
+    </w:p>
+    <w:p>
+      <w:r>
+        <w:t>次の各号のいずれかに該当する者は、不動産鑑定士の登録を受けることができない。</w:t>
+      </w:r>
+    </w:p>
+    <w:p>
+      <w:pPr>
+        <w:pStyle w:val="ListBullet"/>
+        <w:ind w:left="880"/>
+      </w:pPr>
+      <w:r>
+        <w:t>一</w:t>
+        <w:br/>
+        <w:t>未成年者</w:t>
+      </w:r>
+    </w:p>
+    <w:p>
+      <w:pPr>
+        <w:pStyle w:val="ListBullet"/>
+        <w:ind w:left="880"/>
+      </w:pPr>
+      <w:r>
         <w:t>二</w:t>
-      </w:r>
-    </w:p>
-    <w:p>
-      <w:pPr>
+        <w:br/>
+        <w:t>破産手続開始の決定を受けて復権を得ない者</w:t>
+      </w:r>
+    </w:p>
+    <w:p>
+      <w:pPr>
+        <w:pStyle w:val="ListBullet"/>
         <w:ind w:left="880"/>
       </w:pPr>
       <w:r>
-        <w:t>第十四条の八の規定による届出があつたとき。</w:t>
-      </w:r>
-    </w:p>
-    <w:p>
-      <w:pPr>
-        <w:pStyle w:val="Heading6"/>
-        <w:ind w:left="880"/>
-      </w:pPr>
-      <w:r>
         <w:t>三</w:t>
-      </w:r>
-    </w:p>
-    <w:p>
-      <w:pPr>
-        <w:ind w:left="880"/>
-      </w:pPr>
-      <w:r>
-        <w:t>第十四条の十の規定による許可をしたとき。</w:t>
-      </w:r>
-    </w:p>
-    <w:p>
-      <w:pPr>
-        <w:pStyle w:val="Heading6"/>
-        <w:ind w:left="880"/>
-      </w:pPr>
-      <w:r>
-        <w:t>四</w:t>
-      </w:r>
-    </w:p>
-    <w:p>
-      <w:pPr>
-        <w:ind w:left="880"/>
-      </w:pPr>
-      <w:r>
-        <w:t>第十四条の十六の規定により第十四条の二の登録を取り消し、又は実務修習業務の停止を命じたとき。</w:t>
-      </w:r>
-    </w:p>
-    <w:p>
-      <w:pPr>
-        <w:pStyle w:val="Heading6"/>
-        <w:ind w:left="880"/>
-      </w:pPr>
-      <w:r>
-        <w:t>五</w:t>
-      </w:r>
-    </w:p>
-    <w:p>
-      <w:pPr>
-        <w:ind w:left="880"/>
-      </w:pPr>
-      <w:r>
-        <w:t>第十四条の十八の規定により国土交通大臣が実務修習業務の全部若しくは一部を自ら行うものとするとき、又は自ら行つていた実務修習業務の全部若しくは一部を行わないこととするとき。</w:t>
-      </w:r>
-    </w:p>
-    <w:p>
-      <w:pPr>
-        <w:pStyle w:val="Heading4"/>
-      </w:pPr>
-      <w:r>
-        <w:t>第十四条の二十二（実務修習の状況の報告）</w:t>
-      </w:r>
-    </w:p>
-    <w:p>
-      <w:r>
-        <w:t>実務修習機関は、不動産鑑定士試験に合格した者で当該実務修習機関において実務修習を受けている者（以下「修習生」という。）が実務修習のすべての課程を終えたときは、遅滞なく、国土交通省令で定めるところにより、当該修習生の実務修習の状況を書面で国土交通大臣に報告しなければならない。</w:t>
-      </w:r>
-    </w:p>
-    <w:p>
-      <w:pPr>
-        <w:pStyle w:val="Heading4"/>
-      </w:pPr>
-      <w:r>
-        <w:t>第十四条の二十三（修了の確認）</w:t>
-      </w:r>
-    </w:p>
-    <w:p>
-      <w:r>
-        <w:t>国土交通大臣は、前条の規定による報告に基づき、修習生が実務修習のすべての課程を修了したと認めるときは、当該修習生について実務修習が修了したことの確認を行わなければならない。</w:t>
-      </w:r>
-    </w:p>
-    <w:p>
-      <w:pPr>
-        <w:pStyle w:val="Heading3"/>
-      </w:pPr>
-      <w:r>
-        <w:t>第四節　登録</w:t>
-      </w:r>
-    </w:p>
-    <w:p>
-      <w:pPr>
-        <w:pStyle w:val="Heading4"/>
-      </w:pPr>
-      <w:r>
-        <w:t>第十五条（登録）</w:t>
-      </w:r>
-    </w:p>
-    <w:p>
-      <w:r>
-        <w:t>不動産鑑定士となる資格を有する者が、不動産鑑定士となるには、国土交通省に備える不動産鑑定士名簿に、氏名、生年月日、住所その他国土交通省令で定める事項の登録を受けなければならない。</w:t>
-      </w:r>
-    </w:p>
-    <w:p>
-      <w:pPr>
-        <w:pStyle w:val="Heading4"/>
-      </w:pPr>
-      <w:r>
-        <w:t>第十六条（欠格条項）</w:t>
-      </w:r>
-    </w:p>
-    <w:p>
-      <w:r>
-        <w:t>次の各号のいずれかに該当する者は、不動産鑑定士の登録を受けることができない。</w:t>
-      </w:r>
-    </w:p>
-    <w:p>
-      <w:pPr>
-        <w:pStyle w:val="Heading6"/>
-        <w:ind w:left="880"/>
-      </w:pPr>
-      <w:r>
-        <w:t>一</w:t>
-      </w:r>
-    </w:p>
-    <w:p>
-      <w:pPr>
-        <w:ind w:left="880"/>
-      </w:pPr>
-      <w:r>
-        <w:t>未成年者</w:t>
-      </w:r>
-    </w:p>
-    <w:p>
-      <w:pPr>
-        <w:pStyle w:val="Heading6"/>
-        <w:ind w:left="880"/>
-      </w:pPr>
-      <w:r>
-        <w:t>二</w:t>
-      </w:r>
-    </w:p>
-    <w:p>
-      <w:pPr>
-        <w:ind w:left="880"/>
-      </w:pPr>
-      <w:r>
-        <w:t>破産手続開始の決定を受けて復権を得ない者</w:t>
-      </w:r>
-    </w:p>
-    <w:p>
-      <w:pPr>
-        <w:pStyle w:val="Heading6"/>
-        <w:ind w:left="880"/>
-      </w:pPr>
-      <w:r>
-        <w:t>三</w:t>
-      </w:r>
-    </w:p>
-    <w:p>
-      <w:pPr>
-        <w:ind w:left="880"/>
-      </w:pPr>
-      <w:r>
+        <w:br/>
         <w:t>禁錮こ</w:t>
         <w:br/>
         <w:t>以上の刑に処せられた者で、その執行を終わり、又は執行を受けることがなくなつた日から三年を経過しないもの</w:t>
@@ -1391,69 +1233,45 @@
     </w:p>
     <w:p>
       <w:pPr>
-        <w:pStyle w:val="Heading6"/>
+        <w:pStyle w:val="ListBullet"/>
         <w:ind w:left="880"/>
       </w:pPr>
       <w:r>
         <w:t>四</w:t>
-      </w:r>
-    </w:p>
-    <w:p>
-      <w:pPr>
+        <w:br/>
+        <w:t>公務員で懲戒免職の処分を受け、その処分の日から三年を経過しない者</w:t>
+      </w:r>
+    </w:p>
+    <w:p>
+      <w:pPr>
+        <w:pStyle w:val="ListBullet"/>
         <w:ind w:left="880"/>
       </w:pPr>
       <w:r>
-        <w:t>公務員で懲戒免職の処分を受け、その処分の日から三年を経過しない者</w:t>
-      </w:r>
-    </w:p>
-    <w:p>
-      <w:pPr>
-        <w:pStyle w:val="Heading6"/>
+        <w:t>五</w:t>
+        <w:br/>
+        <w:t>第二十条第四号又は第四十条第一項若しくは第三項の規定による登録の消除の処分を受け、その処分の日から三年を経過しない者</w:t>
+      </w:r>
+    </w:p>
+    <w:p>
+      <w:pPr>
+        <w:pStyle w:val="ListBullet"/>
         <w:ind w:left="880"/>
       </w:pPr>
       <w:r>
-        <w:t>五</w:t>
-      </w:r>
-    </w:p>
-    <w:p>
-      <w:pPr>
+        <w:t>六</w:t>
+        <w:br/>
+        <w:t>第四十条第一項又は第二項の規定による禁止の処分を受け、その禁止の期間中に第二十条第一号の規定に基づきその登録が消除され、まだその期間が満了しない者</w:t>
+      </w:r>
+    </w:p>
+    <w:p>
+      <w:pPr>
+        <w:pStyle w:val="ListBullet"/>
         <w:ind w:left="880"/>
       </w:pPr>
       <w:r>
-        <w:t>第二十条第四号又は第四十条第一項若しくは第三項の規定による登録の消除の処分を受け、その処分の日から三年を経過しない者</w:t>
-      </w:r>
-    </w:p>
-    <w:p>
-      <w:pPr>
-        <w:pStyle w:val="Heading6"/>
-        <w:ind w:left="880"/>
-      </w:pPr>
-      <w:r>
-        <w:t>六</w:t>
-      </w:r>
-    </w:p>
-    <w:p>
-      <w:pPr>
-        <w:ind w:left="880"/>
-      </w:pPr>
-      <w:r>
-        <w:t>第四十条第一項又は第二項の規定による禁止の処分を受け、その禁止の期間中に第二十条第一号の規定に基づきその登録が消除され、まだその期間が満了しない者</w:t>
-      </w:r>
-    </w:p>
-    <w:p>
-      <w:pPr>
-        <w:pStyle w:val="Heading6"/>
-        <w:ind w:left="880"/>
-      </w:pPr>
-      <w:r>
         <w:t>七</w:t>
-      </w:r>
-    </w:p>
-    <w:p>
-      <w:pPr>
-        <w:ind w:left="880"/>
-      </w:pPr>
-      <w:r>
+        <w:br/>
         <w:t>心身の故障により鑑定評価等業務を適正に行うことができない者として国土交通省令で定めるもの</w:t>
       </w:r>
     </w:p>
@@ -1532,150 +1350,114 @@
     </w:p>
     <w:p>
       <w:pPr>
-        <w:pStyle w:val="Heading6"/>
+        <w:pStyle w:val="ListBullet"/>
         <w:ind w:left="880"/>
       </w:pPr>
       <w:r>
         <w:t>一</w:t>
-      </w:r>
-    </w:p>
-    <w:p>
-      <w:pPr>
+        <w:br/>
+        <w:t>死亡したとき</w:t>
+        <w:br/>
+        <w:br/>
+        <w:br/>
+        <w:t>相続人</w:t>
+      </w:r>
+    </w:p>
+    <w:p>
+      <w:pPr>
+        <w:pStyle w:val="ListBullet"/>
         <w:ind w:left="880"/>
       </w:pPr>
       <w:r>
-        <w:t>死亡したとき</w:t>
-      </w:r>
-    </w:p>
-    <w:p>
-      <w:pPr>
-        <w:pStyle w:val="Heading6"/>
+        <w:t>二</w:t>
+        <w:br/>
+        <w:t>第十六条第二号から第四号までのいずれかに該当するに至つたとき</w:t>
+        <w:br/>
+        <w:br/>
+        <w:br/>
+        <w:t>本人</w:t>
+      </w:r>
+    </w:p>
+    <w:p>
+      <w:pPr>
+        <w:pStyle w:val="ListBullet"/>
         <w:ind w:left="880"/>
       </w:pPr>
       <w:r>
+        <w:t>三</w:t>
+        <w:br/>
+        <w:t>第十六条第七号に該当するに至つたとき</w:t>
+        <w:br/>
+        <w:br/>
+        <w:br/>
+        <w:t>本人又はその法定代理人若しくは同居の親族</w:t>
+      </w:r>
+    </w:p>
+    <w:p>
+      <w:pPr>
+        <w:pStyle w:val="Heading4"/>
+      </w:pPr>
+      <w:r>
+        <w:t>第二十条（登録の消除）</w:t>
+      </w:r>
+    </w:p>
+    <w:p>
+      <w:r>
+        <w:t>国土交通大臣は、次の各号のいずれかに掲げる場合には、当該不動産鑑定士の登録を消除しなければならない。</w:t>
+      </w:r>
+    </w:p>
+    <w:p>
+      <w:pPr>
+        <w:pStyle w:val="ListBullet"/>
+        <w:ind w:left="880"/>
+      </w:pPr>
+      <w:r>
+        <w:t>一</w:t>
+        <w:br/>
+        <w:t>本人から登録の消除の申請があつたとき。</w:t>
+      </w:r>
+    </w:p>
+    <w:p>
+      <w:pPr>
+        <w:pStyle w:val="ListBullet"/>
+        <w:ind w:left="880"/>
+      </w:pPr>
+      <w:r>
         <w:t>二</w:t>
-      </w:r>
-    </w:p>
-    <w:p>
-      <w:pPr>
+        <w:br/>
+        <w:t>前条の規定による届出があつたとき。</w:t>
+      </w:r>
+    </w:p>
+    <w:p>
+      <w:pPr>
+        <w:pStyle w:val="ListBullet"/>
         <w:ind w:left="880"/>
       </w:pPr>
       <w:r>
-        <w:t>第十六条第二号から第四号までのいずれかに該当するに至つたとき</w:t>
-      </w:r>
-    </w:p>
-    <w:p>
-      <w:pPr>
-        <w:pStyle w:val="Heading6"/>
+        <w:t>三</w:t>
+        <w:br/>
+        <w:t>前条の規定による届出がなくて同条各号のいずれかに該当する事実が判明したとき。</w:t>
+      </w:r>
+    </w:p>
+    <w:p>
+      <w:pPr>
+        <w:pStyle w:val="ListBullet"/>
         <w:ind w:left="880"/>
       </w:pPr>
       <w:r>
-        <w:t>三</w:t>
-      </w:r>
-    </w:p>
-    <w:p>
-      <w:pPr>
+        <w:t>四</w:t>
+        <w:br/>
+        <w:t>偽りその他不正の手段により不動産鑑定士の登録を受けたことが判明したとき。</w:t>
+      </w:r>
+    </w:p>
+    <w:p>
+      <w:pPr>
+        <w:pStyle w:val="ListBullet"/>
         <w:ind w:left="880"/>
       </w:pPr>
       <w:r>
-        <w:t>第十六条第七号に該当するに至つたとき</w:t>
-      </w:r>
-    </w:p>
-    <w:p>
-      <w:pPr>
-        <w:pStyle w:val="Heading4"/>
-      </w:pPr>
-      <w:r>
-        <w:t>第二十条（登録の消除）</w:t>
-      </w:r>
-    </w:p>
-    <w:p>
-      <w:r>
-        <w:t>国土交通大臣は、次の各号のいずれかに掲げる場合には、当該不動産鑑定士の登録を消除しなければならない。</w:t>
-      </w:r>
-    </w:p>
-    <w:p>
-      <w:pPr>
-        <w:pStyle w:val="Heading6"/>
-        <w:ind w:left="880"/>
-      </w:pPr>
-      <w:r>
-        <w:t>一</w:t>
-      </w:r>
-    </w:p>
-    <w:p>
-      <w:pPr>
-        <w:ind w:left="880"/>
-      </w:pPr>
-      <w:r>
-        <w:t>本人から登録の消除の申請があつたとき。</w:t>
-      </w:r>
-    </w:p>
-    <w:p>
-      <w:pPr>
-        <w:pStyle w:val="Heading6"/>
-        <w:ind w:left="880"/>
-      </w:pPr>
-      <w:r>
-        <w:t>二</w:t>
-      </w:r>
-    </w:p>
-    <w:p>
-      <w:pPr>
-        <w:ind w:left="880"/>
-      </w:pPr>
-      <w:r>
-        <w:t>前条の規定による届出があつたとき。</w:t>
-      </w:r>
-    </w:p>
-    <w:p>
-      <w:pPr>
-        <w:pStyle w:val="Heading6"/>
-        <w:ind w:left="880"/>
-      </w:pPr>
-      <w:r>
-        <w:t>三</w:t>
-      </w:r>
-    </w:p>
-    <w:p>
-      <w:pPr>
-        <w:ind w:left="880"/>
-      </w:pPr>
-      <w:r>
-        <w:t>前条の規定による届出がなくて同条各号のいずれかに該当する事実が判明したとき。</w:t>
-      </w:r>
-    </w:p>
-    <w:p>
-      <w:pPr>
-        <w:pStyle w:val="Heading6"/>
-        <w:ind w:left="880"/>
-      </w:pPr>
-      <w:r>
-        <w:t>四</w:t>
-      </w:r>
-    </w:p>
-    <w:p>
-      <w:pPr>
-        <w:ind w:left="880"/>
-      </w:pPr>
-      <w:r>
-        <w:t>偽りその他不正の手段により不動産鑑定士の登録を受けたことが判明したとき。</w:t>
-      </w:r>
-    </w:p>
-    <w:p>
-      <w:pPr>
-        <w:pStyle w:val="Heading6"/>
-        <w:ind w:left="880"/>
-      </w:pPr>
-      <w:r>
         <w:t>五</w:t>
-      </w:r>
-    </w:p>
-    <w:p>
-      <w:pPr>
-        <w:ind w:left="880"/>
-      </w:pPr>
-      <w:r>
+        <w:br/>
         <w:t>第十三条第一項の規定により不動産鑑定士試験の合格の決定を取り消されたとき。</w:t>
       </w:r>
     </w:p>
@@ -1804,69 +1586,45 @@
     </w:p>
     <w:p>
       <w:pPr>
-        <w:pStyle w:val="Heading6"/>
+        <w:pStyle w:val="ListBullet"/>
         <w:ind w:left="880"/>
       </w:pPr>
       <w:r>
         <w:t>一</w:t>
-      </w:r>
-    </w:p>
-    <w:p>
-      <w:pPr>
+        <w:br/>
+        <w:t>名称又は商号</w:t>
+      </w:r>
+    </w:p>
+    <w:p>
+      <w:pPr>
+        <w:pStyle w:val="ListBullet"/>
         <w:ind w:left="880"/>
       </w:pPr>
       <w:r>
-        <w:t>名称又は商号</w:t>
-      </w:r>
-    </w:p>
-    <w:p>
-      <w:pPr>
-        <w:pStyle w:val="Heading6"/>
+        <w:t>二</w:t>
+        <w:br/>
+        <w:t>個人であるときはその氏名、法人であるときはその役員（業務を執行する社員、取締役、執行役又はこれらに準ずる者をいう。以下この節において同じ。）の氏名</w:t>
+      </w:r>
+    </w:p>
+    <w:p>
+      <w:pPr>
+        <w:pStyle w:val="ListBullet"/>
         <w:ind w:left="880"/>
       </w:pPr>
       <w:r>
-        <w:t>二</w:t>
-      </w:r>
-    </w:p>
-    <w:p>
-      <w:pPr>
+        <w:t>三</w:t>
+        <w:br/>
+        <w:t>事務所の名称及び所在地</w:t>
+      </w:r>
+    </w:p>
+    <w:p>
+      <w:pPr>
+        <w:pStyle w:val="ListBullet"/>
         <w:ind w:left="880"/>
       </w:pPr>
       <w:r>
-        <w:t>個人であるときはその氏名、法人であるときはその役員（業務を執行する社員、取締役、執行役又はこれらに準ずる者をいう。以下この節において同じ。）の氏名</w:t>
-      </w:r>
-    </w:p>
-    <w:p>
-      <w:pPr>
-        <w:pStyle w:val="Heading6"/>
-        <w:ind w:left="880"/>
-      </w:pPr>
-      <w:r>
-        <w:t>三</w:t>
-      </w:r>
-    </w:p>
-    <w:p>
-      <w:pPr>
-        <w:ind w:left="880"/>
-      </w:pPr>
-      <w:r>
-        <w:t>事務所の名称及び所在地</w:t>
-      </w:r>
-    </w:p>
-    <w:p>
-      <w:pPr>
-        <w:pStyle w:val="Heading6"/>
-        <w:ind w:left="880"/>
-      </w:pPr>
-      <w:r>
         <w:t>四</w:t>
-      </w:r>
-    </w:p>
-    <w:p>
-      <w:pPr>
-        <w:ind w:left="880"/>
-      </w:pPr>
-      <w:r>
+        <w:br/>
         <w:t>事務所ごとの専任の不動産鑑定士の氏名（不動産鑑定士である登録申請者がみずから実地に不動産の鑑定評価を行なう事務所にあつては、その旨）</w:t>
       </w:r>
     </w:p>
@@ -1889,295 +1647,205 @@
     </w:p>
     <w:p>
       <w:pPr>
-        <w:pStyle w:val="Heading6"/>
+        <w:pStyle w:val="ListBullet"/>
         <w:ind w:left="880"/>
       </w:pPr>
       <w:r>
         <w:t>一</w:t>
-      </w:r>
-    </w:p>
-    <w:p>
-      <w:pPr>
+        <w:br/>
+        <w:t>不動産鑑定業経歴書</w:t>
+      </w:r>
+    </w:p>
+    <w:p>
+      <w:pPr>
+        <w:pStyle w:val="ListBullet"/>
         <w:ind w:left="880"/>
       </w:pPr>
       <w:r>
-        <w:t>不動産鑑定業経歴書</w:t>
-      </w:r>
-    </w:p>
-    <w:p>
-      <w:pPr>
-        <w:pStyle w:val="Heading6"/>
+        <w:t>二</w:t>
+        <w:br/>
+        <w:t>事務所ごとの不動産鑑定士の氏名を記載した書面</w:t>
+      </w:r>
+    </w:p>
+    <w:p>
+      <w:pPr>
+        <w:pStyle w:val="ListBullet"/>
         <w:ind w:left="880"/>
       </w:pPr>
       <w:r>
+        <w:t>三</w:t>
+        <w:br/>
+        <w:t>第二十五条各号に該当しないことを誓約する書面</w:t>
+      </w:r>
+    </w:p>
+    <w:p>
+      <w:pPr>
+        <w:pStyle w:val="ListBullet"/>
+        <w:ind w:left="880"/>
+      </w:pPr>
+      <w:r>
+        <w:t>四</w:t>
+        <w:br/>
+        <w:t>第三十五条第一項に規定する要件を備えていることを証する書面</w:t>
+      </w:r>
+    </w:p>
+    <w:p>
+      <w:pPr>
+        <w:pStyle w:val="ListBullet"/>
+        <w:ind w:left="880"/>
+      </w:pPr>
+      <w:r>
+        <w:t>五</w:t>
+        <w:br/>
+        <w:t>その他国土交通省令で定める書面</w:t>
+      </w:r>
+    </w:p>
+    <w:p>
+      <w:pPr>
+        <w:pStyle w:val="Heading4"/>
+      </w:pPr>
+      <w:r>
+        <w:t>第二十四条（登録の実施）</w:t>
+      </w:r>
+    </w:p>
+    <w:p>
+      <w:r>
+        <w:t>国土交通大臣又は都道府県知事は、前条の規定による書類の提出があつたときは、次条の規定により登録を拒否する場合を除くほか、遅滞なく、前条第一項各号に掲げる事項並びに登録年月日及び登録番号を不動産鑑定業者登録簿に登録しなければならない。</w:t>
+      </w:r>
+    </w:p>
+    <w:p>
+      <w:pPr>
+        <w:pStyle w:val="Heading4"/>
+      </w:pPr>
+      <w:r>
+        <w:t>第二十五条（登録の拒否）</w:t>
+      </w:r>
+    </w:p>
+    <w:p>
+      <w:r>
+        <w:t>国土交通大臣又は都道府県知事は、登録申請者が次の各号のいずれかに該当する者であるとき、又は登録申請書若しくはその添付書類に重要な事項について虚偽の記載があり、若しくは重要な事実の記載が欠けているときは、その登録を拒否しなければならない。</w:t>
+      </w:r>
+    </w:p>
+    <w:p>
+      <w:pPr>
+        <w:pStyle w:val="ListBullet"/>
+        <w:ind w:left="880"/>
+      </w:pPr>
+      <w:r>
+        <w:t>一</w:t>
+        <w:br/>
+        <w:t>破産手続開始の決定を受けて復権を得ない者</w:t>
+      </w:r>
+    </w:p>
+    <w:p>
+      <w:pPr>
+        <w:pStyle w:val="ListBullet"/>
+        <w:ind w:left="880"/>
+      </w:pPr>
+      <w:r>
         <w:t>二</w:t>
-      </w:r>
-    </w:p>
-    <w:p>
-      <w:pPr>
+        <w:br/>
+        <w:t>禁錮以上の刑に処せられ、又はこの法律の規定に違反し、若しくは鑑定評価等業務に関し罪を犯して罰金の刑に処せられ、その執行を終わり、又は執行を受けることがなくなつた日から三年を経過しない者</w:t>
+      </w:r>
+    </w:p>
+    <w:p>
+      <w:pPr>
+        <w:pStyle w:val="ListBullet"/>
         <w:ind w:left="880"/>
       </w:pPr>
       <w:r>
-        <w:t>事務所ごとの不動産鑑定士の氏名を記載した書面</w:t>
-      </w:r>
-    </w:p>
-    <w:p>
-      <w:pPr>
-        <w:pStyle w:val="Heading6"/>
+        <w:t>三</w:t>
+        <w:br/>
+        <w:t>第十六条第五号又は第六号に該当する者</w:t>
+      </w:r>
+    </w:p>
+    <w:p>
+      <w:pPr>
+        <w:pStyle w:val="ListBullet"/>
         <w:ind w:left="880"/>
       </w:pPr>
       <w:r>
+        <w:t>四</w:t>
+        <w:br/>
+        <w:t>第三十条第六号又は第四十一条の規定により登録を消除され、その登録の消除の日から三年を経過しない者</w:t>
+      </w:r>
+    </w:p>
+    <w:p>
+      <w:pPr>
+        <w:pStyle w:val="ListBullet"/>
+        <w:ind w:left="880"/>
+      </w:pPr>
+      <w:r>
+        <w:t>五</w:t>
+        <w:br/>
+        <w:t>第四十一条の規定による業務の停止の命令を受け、その停止の期間中に第二十九条第一項第一号に該当し、第三十条第一号又は第二号の規定に基づきその登録が消除され、まだその期間が満了しない者</w:t>
+      </w:r>
+    </w:p>
+    <w:p>
+      <w:pPr>
+        <w:pStyle w:val="ListBullet"/>
+        <w:ind w:left="880"/>
+      </w:pPr>
+      <w:r>
+        <w:t>六</w:t>
+        <w:br/>
+        <w:t>営業に関し成年者と同一の行為能力を有しない未成年者で、その法定代理人が前各号又は次号のいずれかに該当するもの</w:t>
+      </w:r>
+    </w:p>
+    <w:p>
+      <w:pPr>
+        <w:pStyle w:val="ListBullet"/>
+        <w:ind w:left="880"/>
+      </w:pPr>
+      <w:r>
+        <w:t>七</w:t>
+        <w:br/>
+        <w:t>法人で、その役員のうちに第一号から第五号までのいずれかに該当する者のあるもの</w:t>
+      </w:r>
+    </w:p>
+    <w:p>
+      <w:pPr>
+        <w:pStyle w:val="Heading4"/>
+      </w:pPr>
+      <w:r>
+        <w:t>第二十六条（登録換え）</w:t>
+      </w:r>
+    </w:p>
+    <w:p>
+      <w:r>
+        <w:t>不動産鑑定業者は、次の各号の一に掲げる場合には、あらかじめ、国土交通省令で定めるところにより、国土交通大臣又は都道府県知事に登録換えの申請をしてその登録を受けなければならない。</w:t>
+      </w:r>
+    </w:p>
+    <w:p>
+      <w:pPr>
+        <w:pStyle w:val="ListBullet"/>
+        <w:ind w:left="880"/>
+      </w:pPr>
+      <w:r>
+        <w:t>一</w:t>
+        <w:br/>
+        <w:t>国土交通大臣の登録を受けている者が、一の都道府県を除きその他の都道府県における事務所を廃止するとき。</w:t>
+      </w:r>
+    </w:p>
+    <w:p>
+      <w:pPr>
+        <w:pStyle w:val="ListBullet"/>
+        <w:ind w:left="880"/>
+      </w:pPr>
+      <w:r>
+        <w:t>二</w:t>
+        <w:br/>
+        <w:t>都道府県知事の登録を受けている者が、その都道府県以外の都道府県にも事務所を設けるとき。</w:t>
+      </w:r>
+    </w:p>
+    <w:p>
+      <w:pPr>
+        <w:pStyle w:val="ListBullet"/>
+        <w:ind w:left="880"/>
+      </w:pPr>
+      <w:r>
         <w:t>三</w:t>
-      </w:r>
-    </w:p>
-    <w:p>
-      <w:pPr>
-        <w:ind w:left="880"/>
-      </w:pPr>
-      <w:r>
-        <w:t>第二十五条各号に該当しないことを誓約する書面</w:t>
-      </w:r>
-    </w:p>
-    <w:p>
-      <w:pPr>
-        <w:pStyle w:val="Heading6"/>
-        <w:ind w:left="880"/>
-      </w:pPr>
-      <w:r>
-        <w:t>四</w:t>
-      </w:r>
-    </w:p>
-    <w:p>
-      <w:pPr>
-        <w:ind w:left="880"/>
-      </w:pPr>
-      <w:r>
-        <w:t>第三十五条第一項に規定する要件を備えていることを証する書面</w:t>
-      </w:r>
-    </w:p>
-    <w:p>
-      <w:pPr>
-        <w:pStyle w:val="Heading6"/>
-        <w:ind w:left="880"/>
-      </w:pPr>
-      <w:r>
-        <w:t>五</w:t>
-      </w:r>
-    </w:p>
-    <w:p>
-      <w:pPr>
-        <w:ind w:left="880"/>
-      </w:pPr>
-      <w:r>
-        <w:t>その他国土交通省令で定める書面</w:t>
-      </w:r>
-    </w:p>
-    <w:p>
-      <w:pPr>
-        <w:pStyle w:val="Heading4"/>
-      </w:pPr>
-      <w:r>
-        <w:t>第二十四条（登録の実施）</w:t>
-      </w:r>
-    </w:p>
-    <w:p>
-      <w:r>
-        <w:t>国土交通大臣又は都道府県知事は、前条の規定による書類の提出があつたときは、次条の規定により登録を拒否する場合を除くほか、遅滞なく、前条第一項各号に掲げる事項並びに登録年月日及び登録番号を不動産鑑定業者登録簿に登録しなければならない。</w:t>
-      </w:r>
-    </w:p>
-    <w:p>
-      <w:pPr>
-        <w:pStyle w:val="Heading4"/>
-      </w:pPr>
-      <w:r>
-        <w:t>第二十五条（登録の拒否）</w:t>
-      </w:r>
-    </w:p>
-    <w:p>
-      <w:r>
-        <w:t>国土交通大臣又は都道府県知事は、登録申請者が次の各号のいずれかに該当する者であるとき、又は登録申請書若しくはその添付書類に重要な事項について虚偽の記載があり、若しくは重要な事実の記載が欠けているときは、その登録を拒否しなければならない。</w:t>
-      </w:r>
-    </w:p>
-    <w:p>
-      <w:pPr>
-        <w:pStyle w:val="Heading6"/>
-        <w:ind w:left="880"/>
-      </w:pPr>
-      <w:r>
-        <w:t>一</w:t>
-      </w:r>
-    </w:p>
-    <w:p>
-      <w:pPr>
-        <w:ind w:left="880"/>
-      </w:pPr>
-      <w:r>
-        <w:t>破産手続開始の決定を受けて復権を得ない者</w:t>
-      </w:r>
-    </w:p>
-    <w:p>
-      <w:pPr>
-        <w:pStyle w:val="Heading6"/>
-        <w:ind w:left="880"/>
-      </w:pPr>
-      <w:r>
-        <w:t>二</w:t>
-      </w:r>
-    </w:p>
-    <w:p>
-      <w:pPr>
-        <w:ind w:left="880"/>
-      </w:pPr>
-      <w:r>
-        <w:t>禁錮以上の刑に処せられ、又はこの法律の規定に違反し、若しくは鑑定評価等業務に関し罪を犯して罰金の刑に処せられ、その執行を終わり、又は執行を受けることがなくなつた日から三年を経過しない者</w:t>
-      </w:r>
-    </w:p>
-    <w:p>
-      <w:pPr>
-        <w:pStyle w:val="Heading6"/>
-        <w:ind w:left="880"/>
-      </w:pPr>
-      <w:r>
-        <w:t>三</w:t>
-      </w:r>
-    </w:p>
-    <w:p>
-      <w:pPr>
-        <w:ind w:left="880"/>
-      </w:pPr>
-      <w:r>
-        <w:t>第十六条第五号又は第六号に該当する者</w:t>
-      </w:r>
-    </w:p>
-    <w:p>
-      <w:pPr>
-        <w:pStyle w:val="Heading6"/>
-        <w:ind w:left="880"/>
-      </w:pPr>
-      <w:r>
-        <w:t>四</w:t>
-      </w:r>
-    </w:p>
-    <w:p>
-      <w:pPr>
-        <w:ind w:left="880"/>
-      </w:pPr>
-      <w:r>
-        <w:t>第三十条第六号又は第四十一条の規定により登録を消除され、その登録の消除の日から三年を経過しない者</w:t>
-      </w:r>
-    </w:p>
-    <w:p>
-      <w:pPr>
-        <w:pStyle w:val="Heading6"/>
-        <w:ind w:left="880"/>
-      </w:pPr>
-      <w:r>
-        <w:t>五</w:t>
-      </w:r>
-    </w:p>
-    <w:p>
-      <w:pPr>
-        <w:ind w:left="880"/>
-      </w:pPr>
-      <w:r>
-        <w:t>第四十一条の規定による業務の停止の命令を受け、その停止の期間中に第二十九条第一項第一号に該当し、第三十条第一号又は第二号の規定に基づきその登録が消除され、まだその期間が満了しない者</w:t>
-      </w:r>
-    </w:p>
-    <w:p>
-      <w:pPr>
-        <w:pStyle w:val="Heading6"/>
-        <w:ind w:left="880"/>
-      </w:pPr>
-      <w:r>
-        <w:t>六</w:t>
-      </w:r>
-    </w:p>
-    <w:p>
-      <w:pPr>
-        <w:ind w:left="880"/>
-      </w:pPr>
-      <w:r>
-        <w:t>営業に関し成年者と同一の行為能力を有しない未成年者で、その法定代理人が前各号又は次号のいずれかに該当するもの</w:t>
-      </w:r>
-    </w:p>
-    <w:p>
-      <w:pPr>
-        <w:pStyle w:val="Heading6"/>
-        <w:ind w:left="880"/>
-      </w:pPr>
-      <w:r>
-        <w:t>七</w:t>
-      </w:r>
-    </w:p>
-    <w:p>
-      <w:pPr>
-        <w:ind w:left="880"/>
-      </w:pPr>
-      <w:r>
-        <w:t>法人で、その役員のうちに第一号から第五号までのいずれかに該当する者のあるもの</w:t>
-      </w:r>
-    </w:p>
-    <w:p>
-      <w:pPr>
-        <w:pStyle w:val="Heading4"/>
-      </w:pPr>
-      <w:r>
-        <w:t>第二十六条（登録換え）</w:t>
-      </w:r>
-    </w:p>
-    <w:p>
-      <w:r>
-        <w:t>不動産鑑定業者は、次の各号の一に掲げる場合には、あらかじめ、国土交通省令で定めるところにより、国土交通大臣又は都道府県知事に登録換えの申請をしてその登録を受けなければならない。</w:t>
-      </w:r>
-    </w:p>
-    <w:p>
-      <w:pPr>
-        <w:pStyle w:val="Heading6"/>
-        <w:ind w:left="880"/>
-      </w:pPr>
-      <w:r>
-        <w:t>一</w:t>
-      </w:r>
-    </w:p>
-    <w:p>
-      <w:pPr>
-        <w:ind w:left="880"/>
-      </w:pPr>
-      <w:r>
-        <w:t>国土交通大臣の登録を受けている者が、一の都道府県を除きその他の都道府県における事務所を廃止するとき。</w:t>
-      </w:r>
-    </w:p>
-    <w:p>
-      <w:pPr>
-        <w:pStyle w:val="Heading6"/>
-        <w:ind w:left="880"/>
-      </w:pPr>
-      <w:r>
-        <w:t>二</w:t>
-      </w:r>
-    </w:p>
-    <w:p>
-      <w:pPr>
-        <w:ind w:left="880"/>
-      </w:pPr>
-      <w:r>
-        <w:t>都道府県知事の登録を受けている者が、その都道府県以外の都道府県にも事務所を設けるとき。</w:t>
-      </w:r>
-    </w:p>
-    <w:p>
-      <w:pPr>
-        <w:pStyle w:val="Heading6"/>
-        <w:ind w:left="880"/>
-      </w:pPr>
-      <w:r>
-        <w:t>三</w:t>
-      </w:r>
-    </w:p>
-    <w:p>
-      <w:pPr>
-        <w:ind w:left="880"/>
-      </w:pPr>
-      <w:r>
+        <w:br/>
         <w:t>都道府県知事の登録を受けている者が、その都道府県における事務所を廃止して、他の都道府県に事務所を設けるとき。</w:t>
       </w:r>
     </w:p>
@@ -2260,6 +1928,8 @@
       </w:pPr>
       <w:r>
         <w:t>不動産鑑定業者が変更の登録の申請をしようとするときは、当該変更に係る事項を記載した申請書をその不動産鑑定業者の登録をした国土交通大臣又は都道府県知事に提出しなければならない。</w:t>
+        <w:br/>
+        <w:t>この場合において、その変更が法人の役員の増員若しくは交代又は事務所の新設によるものであるときは、申請書にその役員又は事務所に関する第二十三条第二項第三号又は第四号に掲げる書面を添附しなければならない。</w:t>
       </w:r>
     </w:p>
     <w:p>
@@ -2311,168 +1981,138 @@
     </w:p>
     <w:p>
       <w:pPr>
-        <w:pStyle w:val="Heading6"/>
+        <w:pStyle w:val="ListBullet"/>
         <w:ind w:left="880"/>
       </w:pPr>
       <w:r>
         <w:t>一</w:t>
-      </w:r>
-    </w:p>
-    <w:p>
-      <w:pPr>
+        <w:br/>
+        <w:t>過去一年間における事業実績の概要を記載した書面</w:t>
+      </w:r>
+    </w:p>
+    <w:p>
+      <w:pPr>
+        <w:pStyle w:val="ListBullet"/>
         <w:ind w:left="880"/>
       </w:pPr>
       <w:r>
-        <w:t>過去一年間における事業実績の概要を記載した書面</w:t>
-      </w:r>
-    </w:p>
-    <w:p>
-      <w:pPr>
-        <w:pStyle w:val="Heading6"/>
+        <w:t>二</w:t>
+        <w:br/>
+        <w:t>事務所ごとの不動産鑑定士の変動を記載した書面</w:t>
+      </w:r>
+    </w:p>
+    <w:p>
+      <w:pPr>
+        <w:pStyle w:val="ListBullet"/>
         <w:ind w:left="880"/>
       </w:pPr>
       <w:r>
+        <w:t>三</w:t>
+        <w:br/>
+        <w:t>その他国土交通省令で定める書面</w:t>
+      </w:r>
+    </w:p>
+    <w:p>
+      <w:pPr>
+        <w:pStyle w:val="Heading4"/>
+      </w:pPr>
+      <w:r>
+        <w:t>第二十九条（廃業等の届出）</w:t>
+      </w:r>
+    </w:p>
+    <w:p>
+      <w:r>
+        <w:t>不動産鑑定業者が次の各号のいずれかに該当するときは、当該各号に定める者は、その日（第二号の場合にあつては、その事実を知つた日）から三十日以内に、その不動産鑑定業者の登録をした国土交通大臣又は都道府県知事にその旨を届け出なければならない。</w:t>
+      </w:r>
+    </w:p>
+    <w:p>
+      <w:pPr>
+        <w:pStyle w:val="ListBullet"/>
+        <w:ind w:left="880"/>
+      </w:pPr>
+      <w:r>
+        <w:t>一</w:t>
+        <w:br/>
+        <w:t>不動産鑑定業を廃止したとき。</w:t>
+        <w:br/>
+        <w:br/>
+        <w:br/>
+        <w:t>不動産鑑定業者であつた個人又は不動産鑑定業者であつた法人を代表する役員</w:t>
+      </w:r>
+    </w:p>
+    <w:p>
+      <w:pPr>
+        <w:pStyle w:val="ListBullet"/>
+        <w:ind w:left="880"/>
+      </w:pPr>
+      <w:r>
         <w:t>二</w:t>
-      </w:r>
-    </w:p>
-    <w:p>
-      <w:pPr>
+        <w:br/>
+        <w:t>死亡したとき。</w:t>
+        <w:br/>
+        <w:br/>
+        <w:br/>
+        <w:t>相続人</w:t>
+      </w:r>
+    </w:p>
+    <w:p>
+      <w:pPr>
+        <w:pStyle w:val="ListBullet"/>
         <w:ind w:left="880"/>
       </w:pPr>
       <w:r>
-        <w:t>事務所ごとの不動産鑑定士の変動を記載した書面</w:t>
-      </w:r>
-    </w:p>
-    <w:p>
-      <w:pPr>
-        <w:pStyle w:val="Heading6"/>
+        <w:t>三</w:t>
+        <w:br/>
+        <w:t>法人が破産手続開始の決定により解散したとき。</w:t>
+        <w:br/>
+        <w:br/>
+        <w:br/>
+        <w:t>破産管財人</w:t>
+      </w:r>
+    </w:p>
+    <w:p>
+      <w:pPr>
+        <w:pStyle w:val="ListBullet"/>
         <w:ind w:left="880"/>
       </w:pPr>
       <w:r>
-        <w:t>三</w:t>
-      </w:r>
-    </w:p>
-    <w:p>
-      <w:pPr>
+        <w:t>四</w:t>
+        <w:br/>
+        <w:t>法人が合併により解散したとき。</w:t>
+        <w:br/>
+        <w:br/>
+        <w:br/>
+        <w:t>法人を代表する役員であつた者</w:t>
+      </w:r>
+    </w:p>
+    <w:p>
+      <w:pPr>
+        <w:pStyle w:val="ListBullet"/>
         <w:ind w:left="880"/>
       </w:pPr>
       <w:r>
-        <w:t>その他国土交通省令で定める書面</w:t>
-      </w:r>
-    </w:p>
-    <w:p>
-      <w:pPr>
-        <w:pStyle w:val="Heading4"/>
-      </w:pPr>
-      <w:r>
-        <w:t>第二十九条（廃業等の届出）</w:t>
-      </w:r>
-    </w:p>
-    <w:p>
-      <w:r>
-        <w:t>不動産鑑定業者が次の各号のいずれかに該当するときは、当該各号に定める者は、その日（第二号の場合にあつては、その事実を知つた日）から三十日以内に、その不動産鑑定業者の登録をした国土交通大臣又は都道府県知事にその旨を届け出なければならない。</w:t>
-      </w:r>
-    </w:p>
-    <w:p>
-      <w:pPr>
-        <w:pStyle w:val="Heading6"/>
+        <w:t>五</w:t>
+        <w:br/>
+        <w:t>法人が破産手続開始の決定又は合併以外の理由により解散したとき。</w:t>
+        <w:br/>
+        <w:br/>
+        <w:br/>
+        <w:t>清算人</w:t>
+      </w:r>
+    </w:p>
+    <w:p>
+      <w:pPr>
+        <w:pStyle w:val="ListBullet"/>
         <w:ind w:left="880"/>
       </w:pPr>
       <w:r>
-        <w:t>一</w:t>
-      </w:r>
-    </w:p>
-    <w:p>
-      <w:pPr>
-        <w:ind w:left="880"/>
-      </w:pPr>
-      <w:r>
-        <w:t>不動産鑑定業を廃止したとき。</w:t>
-      </w:r>
-    </w:p>
-    <w:p>
-      <w:pPr>
-        <w:pStyle w:val="Heading6"/>
-        <w:ind w:left="880"/>
-      </w:pPr>
-      <w:r>
-        <w:t>二</w:t>
-      </w:r>
-    </w:p>
-    <w:p>
-      <w:pPr>
-        <w:ind w:left="880"/>
-      </w:pPr>
-      <w:r>
-        <w:t>死亡したとき。</w:t>
-      </w:r>
-    </w:p>
-    <w:p>
-      <w:pPr>
-        <w:pStyle w:val="Heading6"/>
-        <w:ind w:left="880"/>
-      </w:pPr>
-      <w:r>
-        <w:t>三</w:t>
-      </w:r>
-    </w:p>
-    <w:p>
-      <w:pPr>
-        <w:ind w:left="880"/>
-      </w:pPr>
-      <w:r>
-        <w:t>法人が破産手続開始の決定により解散したとき。</w:t>
-      </w:r>
-    </w:p>
-    <w:p>
-      <w:pPr>
-        <w:pStyle w:val="Heading6"/>
-        <w:ind w:left="880"/>
-      </w:pPr>
-      <w:r>
-        <w:t>四</w:t>
-      </w:r>
-    </w:p>
-    <w:p>
-      <w:pPr>
-        <w:ind w:left="880"/>
-      </w:pPr>
-      <w:r>
-        <w:t>法人が合併により解散したとき。</w:t>
-      </w:r>
-    </w:p>
-    <w:p>
-      <w:pPr>
-        <w:pStyle w:val="Heading6"/>
-        <w:ind w:left="880"/>
-      </w:pPr>
-      <w:r>
-        <w:t>五</w:t>
-      </w:r>
-    </w:p>
-    <w:p>
-      <w:pPr>
-        <w:ind w:left="880"/>
-      </w:pPr>
-      <w:r>
-        <w:t>法人が破産手続開始の決定又は合併以外の理由により解散したとき。</w:t>
-      </w:r>
-    </w:p>
-    <w:p>
-      <w:pPr>
-        <w:pStyle w:val="Heading6"/>
-        <w:ind w:left="880"/>
-      </w:pPr>
-      <w:r>
         <w:t>六</w:t>
-      </w:r>
-    </w:p>
-    <w:p>
-      <w:pPr>
-        <w:ind w:left="880"/>
-      </w:pPr>
-      <w:r>
+        <w:br/>
         <w:t>第二十五条第一号から第三号まで、第六号又は第七号に該当するに至つたとき。</w:t>
+        <w:br/>
+        <w:br/>
+        <w:br/>
+        <w:t>不動産鑑定業者</w:t>
       </w:r>
     </w:p>
     <w:p>
@@ -2507,150 +2147,102 @@
     </w:p>
     <w:p>
       <w:pPr>
-        <w:pStyle w:val="Heading6"/>
+        <w:pStyle w:val="ListBullet"/>
         <w:ind w:left="880"/>
       </w:pPr>
       <w:r>
         <w:t>一</w:t>
-      </w:r>
-    </w:p>
-    <w:p>
-      <w:pPr>
+        <w:br/>
+        <w:t>前条第一項の規定による届出があつたとき。</w:t>
+      </w:r>
+    </w:p>
+    <w:p>
+      <w:pPr>
+        <w:pStyle w:val="ListBullet"/>
         <w:ind w:left="880"/>
       </w:pPr>
       <w:r>
-        <w:t>前条第一項の規定による届出があつたとき。</w:t>
-      </w:r>
-    </w:p>
-    <w:p>
-      <w:pPr>
-        <w:pStyle w:val="Heading6"/>
+        <w:t>二</w:t>
+        <w:br/>
+        <w:t>前条第一項の規定による届出がなくて同項各号の一に該当する事実が判明したとき。</w:t>
+      </w:r>
+    </w:p>
+    <w:p>
+      <w:pPr>
+        <w:pStyle w:val="ListBullet"/>
         <w:ind w:left="880"/>
       </w:pPr>
       <w:r>
+        <w:t>三</w:t>
+        <w:br/>
+        <w:t>登録の有効期間の満了の際、更新の登録の申請がなかつたとき。</w:t>
+      </w:r>
+    </w:p>
+    <w:p>
+      <w:pPr>
+        <w:pStyle w:val="ListBullet"/>
+        <w:ind w:left="880"/>
+      </w:pPr>
+      <w:r>
+        <w:t>四</w:t>
+        <w:br/>
+        <w:t>第二十二条第四項に規定する場合において、更新の登録がなされないこととなつたとき。</w:t>
+      </w:r>
+    </w:p>
+    <w:p>
+      <w:pPr>
+        <w:pStyle w:val="ListBullet"/>
+        <w:ind w:left="880"/>
+      </w:pPr>
+      <w:r>
+        <w:t>五</w:t>
+        <w:br/>
+        <w:t>第二十六条第三項の規定による通知があつたとき。</w:t>
+      </w:r>
+    </w:p>
+    <w:p>
+      <w:pPr>
+        <w:pStyle w:val="ListBullet"/>
+        <w:ind w:left="880"/>
+      </w:pPr>
+      <w:r>
+        <w:t>六</w:t>
+        <w:br/>
+        <w:t>偽りその他不正の手段により不動産鑑定業者の登録を受けたことが判明したとき。</w:t>
+      </w:r>
+    </w:p>
+    <w:p>
+      <w:pPr>
+        <w:pStyle w:val="Heading4"/>
+      </w:pPr>
+      <w:r>
+        <w:t>第三十一条（不動産鑑定業者登録簿等の供覧等）</w:t>
+      </w:r>
+    </w:p>
+    <w:p>
+      <w:r>
+        <w:t>国土交通大臣は次に掲げる書類を、都道府県知事は次に掲げる書類及び次項の規定により送付を受けた書類を公衆の閲覧に供さなければならない。</w:t>
+      </w:r>
+    </w:p>
+    <w:p>
+      <w:pPr>
+        <w:pStyle w:val="ListBullet"/>
+        <w:ind w:left="880"/>
+      </w:pPr>
+      <w:r>
+        <w:t>一</w:t>
+        <w:br/>
+        <w:t>不動産鑑定業者登録簿</w:t>
+      </w:r>
+    </w:p>
+    <w:p>
+      <w:pPr>
+        <w:pStyle w:val="ListBullet"/>
+        <w:ind w:left="880"/>
+      </w:pPr>
+      <w:r>
         <w:t>二</w:t>
-      </w:r>
-    </w:p>
-    <w:p>
-      <w:pPr>
-        <w:ind w:left="880"/>
-      </w:pPr>
-      <w:r>
-        <w:t>前条第一項の規定による届出がなくて同項各号の一に該当する事実が判明したとき。</w:t>
-      </w:r>
-    </w:p>
-    <w:p>
-      <w:pPr>
-        <w:pStyle w:val="Heading6"/>
-        <w:ind w:left="880"/>
-      </w:pPr>
-      <w:r>
-        <w:t>三</w:t>
-      </w:r>
-    </w:p>
-    <w:p>
-      <w:pPr>
-        <w:ind w:left="880"/>
-      </w:pPr>
-      <w:r>
-        <w:t>登録の有効期間の満了の際、更新の登録の申請がなかつたとき。</w:t>
-      </w:r>
-    </w:p>
-    <w:p>
-      <w:pPr>
-        <w:pStyle w:val="Heading6"/>
-        <w:ind w:left="880"/>
-      </w:pPr>
-      <w:r>
-        <w:t>四</w:t>
-      </w:r>
-    </w:p>
-    <w:p>
-      <w:pPr>
-        <w:ind w:left="880"/>
-      </w:pPr>
-      <w:r>
-        <w:t>第二十二条第四項に規定する場合において、更新の登録がなされないこととなつたとき。</w:t>
-      </w:r>
-    </w:p>
-    <w:p>
-      <w:pPr>
-        <w:pStyle w:val="Heading6"/>
-        <w:ind w:left="880"/>
-      </w:pPr>
-      <w:r>
-        <w:t>五</w:t>
-      </w:r>
-    </w:p>
-    <w:p>
-      <w:pPr>
-        <w:ind w:left="880"/>
-      </w:pPr>
-      <w:r>
-        <w:t>第二十六条第三項の規定による通知があつたとき。</w:t>
-      </w:r>
-    </w:p>
-    <w:p>
-      <w:pPr>
-        <w:pStyle w:val="Heading6"/>
-        <w:ind w:left="880"/>
-      </w:pPr>
-      <w:r>
-        <w:t>六</w:t>
-      </w:r>
-    </w:p>
-    <w:p>
-      <w:pPr>
-        <w:ind w:left="880"/>
-      </w:pPr>
-      <w:r>
-        <w:t>偽りその他不正の手段により不動産鑑定業者の登録を受けたことが判明したとき。</w:t>
-      </w:r>
-    </w:p>
-    <w:p>
-      <w:pPr>
-        <w:pStyle w:val="Heading4"/>
-      </w:pPr>
-      <w:r>
-        <w:t>第三十一条（不動産鑑定業者登録簿等の供覧等）</w:t>
-      </w:r>
-    </w:p>
-    <w:p>
-      <w:r>
-        <w:t>国土交通大臣は次に掲げる書類を、都道府県知事は次に掲げる書類及び次項の規定により送付を受けた書類を公衆の閲覧に供さなければならない。</w:t>
-      </w:r>
-    </w:p>
-    <w:p>
-      <w:pPr>
-        <w:pStyle w:val="Heading6"/>
-        <w:ind w:left="880"/>
-      </w:pPr>
-      <w:r>
-        <w:t>一</w:t>
-      </w:r>
-    </w:p>
-    <w:p>
-      <w:pPr>
-        <w:ind w:left="880"/>
-      </w:pPr>
-      <w:r>
-        <w:t>不動産鑑定業者登録簿</w:t>
-      </w:r>
-    </w:p>
-    <w:p>
-      <w:pPr>
-        <w:pStyle w:val="Heading6"/>
-        <w:ind w:left="880"/>
-      </w:pPr>
-      <w:r>
-        <w:t>二</w:t>
-      </w:r>
-    </w:p>
-    <w:p>
-      <w:pPr>
-        <w:ind w:left="880"/>
-      </w:pPr>
-      <w:r>
+        <w:br/>
         <w:t>第二十三条第二項、第二十七条第二項後段又は第二十八条の規定により提出を受けた書類</w:t>
       </w:r>
     </w:p>
@@ -2763,6 +2355,8 @@
     <w:p>
       <w:r>
         <w:t>不動産鑑定士でない不動産鑑定業者は、その事務所ごとに専任の不動産鑑定士を一人以上置かなければならない。</w:t>
+        <w:br/>
+        <w:t>不動産鑑定士である不動産鑑定業者がみずから実地に不動産の鑑定評価を行なわない事務所についても、同様とする。</w:t>
       </w:r>
     </w:p>
     <w:p>
@@ -2836,6 +2430,8 @@
     <w:p>
       <w:r>
         <w:t>不動産鑑定業者は、正当な理由がなく、その業務上取り扱つたことについて知り得た秘密を他に漏らしてはならない。</w:t>
+        <w:br/>
+        <w:t>不動産鑑定業者がその不動産鑑定業を廃止した後においても、同様とする。</w:t>
       </w:r>
     </w:p>
     <w:p>
@@ -2904,6 +2500,8 @@
     <w:p>
       <w:r>
         <w:t>国土交通大臣は、不動産鑑定士が、故意に、不当な不動産の鑑定評価その他鑑定評価等業務に関する不正又は著しく不当な行為（以下「不当な鑑定評価等」という。）を行つたときは、懲戒処分として、一年以内の期間を定めて鑑定評価等業務を行うことを禁止し、又はその不動産鑑定士の登録を消除することができる。</w:t>
+        <w:br/>
+        <w:t>不動産鑑定士が、第六条又は第三十三条の規定に違反したときも、同様とする。</w:t>
       </w:r>
     </w:p>
     <w:p>
@@ -2955,35 +2553,23 @@
     </w:p>
     <w:p>
       <w:pPr>
-        <w:pStyle w:val="Heading6"/>
+        <w:pStyle w:val="ListBullet"/>
         <w:ind w:left="880"/>
       </w:pPr>
       <w:r>
         <w:t>一</w:t>
-      </w:r>
-    </w:p>
-    <w:p>
-      <w:pPr>
+        <w:br/>
+        <w:t>この法律又はこの法律に基づく国土交通大臣若しくは都道府県知事の処分に違反したとき。</w:t>
+      </w:r>
+    </w:p>
+    <w:p>
+      <w:pPr>
+        <w:pStyle w:val="ListBullet"/>
         <w:ind w:left="880"/>
       </w:pPr>
       <w:r>
-        <w:t>この法律又はこの法律に基づく国土交通大臣若しくは都道府県知事の処分に違反したとき。</w:t>
-      </w:r>
-    </w:p>
-    <w:p>
-      <w:pPr>
-        <w:pStyle w:val="Heading6"/>
-        <w:ind w:left="880"/>
-      </w:pPr>
-      <w:r>
         <w:t>二</w:t>
-      </w:r>
-    </w:p>
-    <w:p>
-      <w:pPr>
-        <w:ind w:left="880"/>
-      </w:pPr>
-      <w:r>
+        <w:br/>
         <w:t>不動産鑑定業者の業務に従事する不動産鑑定士が、前条の規定による処分を受けた場合において、その不動産鑑定業者の責めに帰すべき理由があるとき。</w:t>
       </w:r>
     </w:p>
@@ -3259,35 +2845,23 @@
     </w:p>
     <w:p>
       <w:pPr>
-        <w:pStyle w:val="Heading6"/>
+        <w:pStyle w:val="ListBullet"/>
         <w:ind w:left="880"/>
       </w:pPr>
       <w:r>
         <w:t>一</w:t>
-      </w:r>
-    </w:p>
-    <w:p>
-      <w:pPr>
+        <w:br/>
+        <w:t>農地、採草放牧地又は森林の取引価格（農地、採草放牧地及び森林以外のものとするための取引に係るものを除く。）を評価するとき。</w:t>
+      </w:r>
+    </w:p>
+    <w:p>
+      <w:pPr>
+        <w:pStyle w:val="ListBullet"/>
         <w:ind w:left="880"/>
       </w:pPr>
       <w:r>
-        <w:t>農地、採草放牧地又は森林の取引価格（農地、採草放牧地及び森林以外のものとするための取引に係るものを除く。）を評価するとき。</w:t>
-      </w:r>
-    </w:p>
-    <w:p>
-      <w:pPr>
-        <w:pStyle w:val="Heading6"/>
-        <w:ind w:left="880"/>
-      </w:pPr>
-      <w:r>
         <w:t>二</w:t>
-      </w:r>
-    </w:p>
-    <w:p>
-      <w:pPr>
-        <w:ind w:left="880"/>
-      </w:pPr>
-      <w:r>
+        <w:br/>
         <w:t>損害保険の目的である建物の保険価額又は損害填てん</w:t>
         <w:br/>
         <w:t>補額を算定するとき。</w:t>
@@ -3295,19 +2869,106 @@
     </w:p>
     <w:p>
       <w:pPr>
-        <w:pStyle w:val="Heading6"/>
+        <w:pStyle w:val="ListBullet"/>
         <w:ind w:left="880"/>
       </w:pPr>
       <w:r>
         <w:t>三</w:t>
-      </w:r>
-    </w:p>
-    <w:p>
-      <w:pPr>
+        <w:br/>
+        <w:t>建築士法（昭和二十五年法律第二百二号）による建築士事務所（木造建築士事務所を除く。）の業務として、建物につき鑑定するとき。</w:t>
+      </w:r>
+    </w:p>
+    <w:p>
+      <w:pPr>
+        <w:pStyle w:val="Heading4"/>
+      </w:pPr>
+      <w:r>
+        <w:t>第五十三条（電子情報処理組織を使用する方法により行う申請等の特例）</w:t>
+      </w:r>
+    </w:p>
+    <w:p>
+      <w:r>
+        <w:t>情報通信技術を活用した行政の推進等に関する法律（平成十四年法律第百五十一号）第六条第一項の規定により、第二十三条第一項、第二十六条第一項、第二十七条第二項又は第二十九条第一項の規定による申請又は届出（国土交通大臣に対するものに限る。以下この条において「申請等」という。）を同法第六条第一項に規定する電子情報処理組織を使用して行うときは、当該電子情報処理組織を使用して行う申請等は、それぞれ第二十三条第一項、第二十六条第二項、第二十七条第三項又は第二十九条第二項の規定にかかわらず、都道府県知事を経由して行うことを要しない。</w:t>
+      </w:r>
+    </w:p>
+    <w:p>
+      <w:pPr>
+        <w:pStyle w:val="Heading4"/>
+      </w:pPr>
+      <w:r>
+        <w:t>第五十四条（権限の委任）</w:t>
+      </w:r>
+    </w:p>
+    <w:p>
+      <w:r>
+        <w:t>この法律に規定する国土交通大臣の権限は、国土交通省令で定めるところにより、その一部を地方整備局長又は北海道開発局長に委任することができる。</w:t>
+      </w:r>
+    </w:p>
+    <w:p>
+      <w:pPr>
+        <w:pStyle w:val="Heading4"/>
+      </w:pPr>
+      <w:r>
+        <w:t>第五十五条（事務の区分）</w:t>
+      </w:r>
+    </w:p>
+    <w:p>
+      <w:r>
+        <w:t>第二十三条第一項（国土交通大臣への経由に関する事務に係る部分に限る。）、第二十六条第二項及び第三項（国土交通大臣に通知する事務に係る部分に限る。）、第二十七条第三項、第二十九条第二項並びに第三十一条第一項（国土交通大臣から送付を受けた書類の公衆の閲覧に関する事務に係る部分に限る。）の規定により都道府県が処理することとされている事務は、地方自治法（昭和二十二年法律第六十七号）第二条第九項第一号に規定する第一号法定受託事務とする。</w:t>
+      </w:r>
+    </w:p>
+    <w:p>
+      <w:pPr>
+        <w:pStyle w:val="Heading2"/>
+      </w:pPr>
+      <w:r>
+        <w:t>第六章　罰則</w:t>
+      </w:r>
+    </w:p>
+    <w:p>
+      <w:pPr>
+        <w:pStyle w:val="Heading4"/>
+      </w:pPr>
+      <w:r>
+        <w:t>第五十六条</w:t>
+      </w:r>
+    </w:p>
+    <w:p>
+      <w:r>
+        <w:t>次の各号のいずれかに該当する者は、一年以下の懲役若しくは百万円以下の罰金に処し、又はこれを併科する。</w:t>
+      </w:r>
+    </w:p>
+    <w:p>
+      <w:pPr>
+        <w:pStyle w:val="ListBullet"/>
         <w:ind w:left="880"/>
       </w:pPr>
       <w:r>
-        <w:t>建築士法（昭和二十五年法律第二百二号）による建築士事務所（木造建築士事務所を除く。）の業務として、建物につき鑑定するとき。</w:t>
+        <w:t>一</w:t>
+        <w:br/>
+        <w:t>偽りその他不正の手段により不動産鑑定業者の登録を受けた者</w:t>
+      </w:r>
+    </w:p>
+    <w:p>
+      <w:pPr>
+        <w:pStyle w:val="ListBullet"/>
+        <w:ind w:left="880"/>
+      </w:pPr>
+      <w:r>
+        <w:t>二</w:t>
+        <w:br/>
+        <w:t>第三十三条の規定に違反して、不動産鑑定業を営んだ者</w:t>
+      </w:r>
+    </w:p>
+    <w:p>
+      <w:pPr>
+        <w:pStyle w:val="ListBullet"/>
+        <w:ind w:left="880"/>
+      </w:pPr>
+      <w:r>
+        <w:t>三</w:t>
+        <w:br/>
+        <w:t>第四十一条の規定による業務の停止の命令に違反して、業務を営んだ者</w:t>
       </w:r>
     </w:p>
     <w:p>
@@ -3315,12 +2976,89 @@
         <w:pStyle w:val="Heading4"/>
       </w:pPr>
       <w:r>
-        <w:t>第五十三条（電子情報処理組織を使用する方法により行う申請等の特例）</w:t>
-      </w:r>
-    </w:p>
-    <w:p>
-      <w:r>
-        <w:t>情報通信技術を活用した行政の推進等に関する法律（平成十四年法律第百五十一号）第六条第一項の規定により、第二十三条第一項、第二十六条第一項、第二十七条第二項又は第二十九条第一項の規定による申請又は届出（国土交通大臣に対するものに限る。以下この条において「申請等」という。）を同法第六条第一項に規定する電子情報処理組織を使用して行うときは、当該電子情報処理組織を使用して行う申請等は、それぞれ第二十三条第一項、第二十六条第二項、第二十七条第三項又は第二十九条第二項の規定にかかわらず、都道府県知事を経由して行うことを要しない。</w:t>
+        <w:t>第五十七条</w:t>
+      </w:r>
+    </w:p>
+    <w:p>
+      <w:r>
+        <w:t>次の各号のいずれかに該当する者は、六月以下の懲役若しくは五十万円以下の罰金に処し、又はこれを併科する。</w:t>
+      </w:r>
+    </w:p>
+    <w:p>
+      <w:pPr>
+        <w:pStyle w:val="ListBullet"/>
+        <w:ind w:left="880"/>
+      </w:pPr>
+      <w:r>
+        <w:t>一</w:t>
+        <w:br/>
+        <w:t>第六条、第十四条の十三第一項又は第三十八条の規定に違反して、秘密を漏らした者</w:t>
+      </w:r>
+    </w:p>
+    <w:p>
+      <w:pPr>
+        <w:pStyle w:val="ListBullet"/>
+        <w:ind w:left="880"/>
+      </w:pPr>
+      <w:r>
+        <w:t>二</w:t>
+        <w:br/>
+        <w:t>不動産鑑定士試験に関し、事前に試験問題を漏らし、又は不正の採点をした者</w:t>
+      </w:r>
+    </w:p>
+    <w:p>
+      <w:pPr>
+        <w:pStyle w:val="ListBullet"/>
+        <w:ind w:left="880"/>
+      </w:pPr>
+      <w:r>
+        <w:t>三</w:t>
+        <w:br/>
+        <w:t>第十四条の十六の規定による実務修習業務の停止の命令に違反した者</w:t>
+      </w:r>
+    </w:p>
+    <w:p>
+      <w:pPr>
+        <w:pStyle w:val="ListBullet"/>
+        <w:ind w:left="880"/>
+      </w:pPr>
+      <w:r>
+        <w:t>四</w:t>
+        <w:br/>
+        <w:t>偽りその他不正の手段により不動産鑑定士の登録を受けた者</w:t>
+      </w:r>
+    </w:p>
+    <w:p>
+      <w:pPr>
+        <w:pStyle w:val="ListBullet"/>
+        <w:ind w:left="880"/>
+      </w:pPr>
+      <w:r>
+        <w:t>五</w:t>
+        <w:br/>
+        <w:t>第三十六条第一項の規定に違反して、不動産の鑑定評価を行つた者</w:t>
+      </w:r>
+    </w:p>
+    <w:p>
+      <w:pPr>
+        <w:pStyle w:val="ListBullet"/>
+        <w:ind w:left="880"/>
+      </w:pPr>
+      <w:r>
+        <w:t>六</w:t>
+        <w:br/>
+        <w:t>第三十六条第二項の規定に違反して、不動産の鑑定評価又は鑑定評価等業務を行わせた者</w:t>
+      </w:r>
+    </w:p>
+    <w:p>
+      <w:pPr>
+        <w:pStyle w:val="ListBullet"/>
+        <w:ind w:left="880"/>
+      </w:pPr>
+      <w:r>
+        <w:t>七</w:t>
+        <w:br/>
+        <w:t>第四十条第一項又は第二項の規定による禁止の処分に違反して、鑑定評価等業務を行つた者</w:t>
       </w:r>
     </w:p>
     <w:p>
@@ -3328,12 +3066,122 @@
         <w:pStyle w:val="Heading4"/>
       </w:pPr>
       <w:r>
-        <w:t>第五十四条（権限の委任）</w:t>
-      </w:r>
-    </w:p>
-    <w:p>
-      <w:r>
-        <w:t>この法律に規定する国土交通大臣の権限は、国土交通省令で定めるところにより、その一部を地方整備局長又は北海道開発局長に委任することができる。</w:t>
+        <w:t>第五十八条</w:t>
+      </w:r>
+    </w:p>
+    <w:p>
+      <w:r>
+        <w:t>次の各号のいずれかに該当する者は、三十万円以下の罰金に処する。</w:t>
+      </w:r>
+    </w:p>
+    <w:p>
+      <w:pPr>
+        <w:pStyle w:val="ListBullet"/>
+        <w:ind w:left="880"/>
+      </w:pPr>
+      <w:r>
+        <w:t>一</w:t>
+        <w:br/>
+        <w:t>第十四条の十の許可を受けないで、実務修習業務の全部を廃止した者</w:t>
+      </w:r>
+    </w:p>
+    <w:p>
+      <w:pPr>
+        <w:pStyle w:val="ListBullet"/>
+        <w:ind w:left="880"/>
+      </w:pPr>
+      <w:r>
+        <w:t>二</w:t>
+        <w:br/>
+        <w:t>第十四条の十七の規定に違反して帳簿を備えず、帳簿に記載せず、若しくは帳簿に虚偽の記載をし、又は帳簿を保存しなかつた者</w:t>
+      </w:r>
+    </w:p>
+    <w:p>
+      <w:pPr>
+        <w:pStyle w:val="ListBullet"/>
+        <w:ind w:left="880"/>
+      </w:pPr>
+      <w:r>
+        <w:t>三</w:t>
+        <w:br/>
+        <w:t>第十四条の十九の規定による報告を求められて、報告をせず、又は虚偽の報告をした者</w:t>
+      </w:r>
+    </w:p>
+    <w:p>
+      <w:pPr>
+        <w:pStyle w:val="ListBullet"/>
+        <w:ind w:left="880"/>
+      </w:pPr>
+      <w:r>
+        <w:t>四</w:t>
+        <w:br/>
+        <w:t>第十四条の二十の規定による検査を拒み、妨げ、又は忌避した者</w:t>
+      </w:r>
+    </w:p>
+    <w:p>
+      <w:pPr>
+        <w:pStyle w:val="ListBullet"/>
+        <w:ind w:left="880"/>
+      </w:pPr>
+      <w:r>
+        <w:t>五</w:t>
+        <w:br/>
+        <w:t>第十四条の二十二の規定による報告をせず、又は虚偽の報告をした者</w:t>
+      </w:r>
+    </w:p>
+    <w:p>
+      <w:pPr>
+        <w:pStyle w:val="ListBullet"/>
+        <w:ind w:left="880"/>
+      </w:pPr>
+      <w:r>
+        <w:t>六</w:t>
+        <w:br/>
+        <w:t>第二十六条第一項の規定に違反して、事務所を廃止し、又は設けた者</w:t>
+      </w:r>
+    </w:p>
+    <w:p>
+      <w:pPr>
+        <w:pStyle w:val="ListBullet"/>
+        <w:ind w:left="880"/>
+      </w:pPr>
+      <w:r>
+        <w:t>七</w:t>
+        <w:br/>
+        <w:t>第二十七条第一項の規定に違反して、変更の登録を申請せず、又は虚偽の申請をした者</w:t>
+      </w:r>
+    </w:p>
+    <w:p>
+      <w:pPr>
+        <w:pStyle w:val="ListBullet"/>
+        <w:ind w:left="880"/>
+      </w:pPr>
+      <w:r>
+        <w:t>八</w:t>
+        <w:br/>
+        <w:t>第二十八条の規定に違反して、書類の提出を怠り、又は虚偽の記載をして書類を提出した者</w:t>
+      </w:r>
+    </w:p>
+    <w:p>
+      <w:pPr>
+        <w:pStyle w:val="ListBullet"/>
+        <w:ind w:left="880"/>
+      </w:pPr>
+      <w:r>
+        <w:t>九</w:t>
+        <w:br/>
+        <w:t>第四十五条第一項の規定による報告を求められて、その報告をせず、若しくは虚偽の報告をし、又は同項の規定による立入検査を拒み、妨げ、若しくは忌避した者</w:t>
+      </w:r>
+    </w:p>
+    <w:p>
+      <w:pPr>
+        <w:pStyle w:val="ListBullet"/>
+        <w:ind w:left="880"/>
+      </w:pPr>
+      <w:r>
+        <w:t>十</w:t>
+        <w:br/>
+        <w:t>第五十一条の規定に違反して、不動産鑑定士の名称を用いた者</w:t>
       </w:r>
     </w:p>
     <w:p>
@@ -3341,20 +3189,12 @@
         <w:pStyle w:val="Heading4"/>
       </w:pPr>
       <w:r>
-        <w:t>第五十五条（事務の区分）</w:t>
-      </w:r>
-    </w:p>
-    <w:p>
-      <w:r>
-        <w:t>第二十三条第一項（国土交通大臣への経由に関する事務に係る部分に限る。）、第二十六条第二項及び第三項（国土交通大臣に通知する事務に係る部分に限る。）、第二十七条第三項、第二十九条第二項並びに第三十一条第一項（国土交通大臣から送付を受けた書類の公衆の閲覧に関する事務に係る部分に限る。）の規定により都道府県が処理することとされている事務は、地方自治法（昭和二十二年法律第六十七号）第二条第九項第一号に規定する第一号法定受託事務とする。</w:t>
-      </w:r>
-    </w:p>
-    <w:p>
-      <w:pPr>
-        <w:pStyle w:val="Heading2"/>
-      </w:pPr>
-      <w:r>
-        <w:t>第六章　罰則</w:t>
+        <w:t>第五十九条</w:t>
+      </w:r>
+    </w:p>
+    <w:p>
+      <w:r>
+        <w:t>法人の代表者又は法人若しくは人の代理人、使用人その他の従業者が、その法人又は人の業務に関し、第五十六条、第五十七条第六号又は前条第六号から第九号までの違反行為をしたときは、その行為者を罰するほか、その法人又は人に対しても、各本条の罰金刑を科する。</w:t>
       </w:r>
     </w:p>
     <w:p>
@@ -3362,63 +3202,12 @@
         <w:pStyle w:val="Heading4"/>
       </w:pPr>
       <w:r>
-        <w:t>第五十六条</w:t>
-      </w:r>
-    </w:p>
-    <w:p>
-      <w:r>
-        <w:t>次の各号のいずれかに該当する者は、一年以下の懲役若しくは百万円以下の罰金に処し、又はこれを併科する。</w:t>
-      </w:r>
-    </w:p>
-    <w:p>
-      <w:pPr>
-        <w:pStyle w:val="Heading6"/>
-        <w:ind w:left="880"/>
-      </w:pPr>
-      <w:r>
-        <w:t>一</w:t>
-      </w:r>
-    </w:p>
-    <w:p>
-      <w:pPr>
-        <w:ind w:left="880"/>
-      </w:pPr>
-      <w:r>
-        <w:t>偽りその他不正の手段により不動産鑑定業者の登録を受けた者</w:t>
-      </w:r>
-    </w:p>
-    <w:p>
-      <w:pPr>
-        <w:pStyle w:val="Heading6"/>
-        <w:ind w:left="880"/>
-      </w:pPr>
-      <w:r>
-        <w:t>二</w:t>
-      </w:r>
-    </w:p>
-    <w:p>
-      <w:pPr>
-        <w:ind w:left="880"/>
-      </w:pPr>
-      <w:r>
-        <w:t>第三十三条の規定に違反して、不動産鑑定業を営んだ者</w:t>
-      </w:r>
-    </w:p>
-    <w:p>
-      <w:pPr>
-        <w:pStyle w:val="Heading6"/>
-        <w:ind w:left="880"/>
-      </w:pPr>
-      <w:r>
-        <w:t>三</w:t>
-      </w:r>
-    </w:p>
-    <w:p>
-      <w:pPr>
-        <w:ind w:left="880"/>
-      </w:pPr>
-      <w:r>
-        <w:t>第四十一条の規定による業務の停止の命令に違反して、業務を営んだ者</w:t>
+        <w:t>第六十条</w:t>
+      </w:r>
+    </w:p>
+    <w:p>
+      <w:r>
+        <w:t>第十四条の十一第一項の規定に違反して財務諸表等を備えて置かず、財務諸表等に記載すべき事項を記載せず、若しくは虚偽の記載をし、又は正当な理由がないのに同条第二項各号の規定による請求を拒んだ者は、二十万円以下の過料に処する。</w:t>
       </w:r>
     </w:p>
     <w:p>
@@ -3426,347 +3215,6 @@
         <w:pStyle w:val="Heading4"/>
       </w:pPr>
       <w:r>
-        <w:t>第五十七条</w:t>
-      </w:r>
-    </w:p>
-    <w:p>
-      <w:r>
-        <w:t>次の各号のいずれかに該当する者は、六月以下の懲役若しくは五十万円以下の罰金に処し、又はこれを併科する。</w:t>
-      </w:r>
-    </w:p>
-    <w:p>
-      <w:pPr>
-        <w:pStyle w:val="Heading6"/>
-        <w:ind w:left="880"/>
-      </w:pPr>
-      <w:r>
-        <w:t>一</w:t>
-      </w:r>
-    </w:p>
-    <w:p>
-      <w:pPr>
-        <w:ind w:left="880"/>
-      </w:pPr>
-      <w:r>
-        <w:t>第六条、第十四条の十三第一項又は第三十八条の規定に違反して、秘密を漏らした者</w:t>
-      </w:r>
-    </w:p>
-    <w:p>
-      <w:pPr>
-        <w:pStyle w:val="Heading6"/>
-        <w:ind w:left="880"/>
-      </w:pPr>
-      <w:r>
-        <w:t>二</w:t>
-      </w:r>
-    </w:p>
-    <w:p>
-      <w:pPr>
-        <w:ind w:left="880"/>
-      </w:pPr>
-      <w:r>
-        <w:t>不動産鑑定士試験に関し、事前に試験問題を漏らし、又は不正の採点をした者</w:t>
-      </w:r>
-    </w:p>
-    <w:p>
-      <w:pPr>
-        <w:pStyle w:val="Heading6"/>
-        <w:ind w:left="880"/>
-      </w:pPr>
-      <w:r>
-        <w:t>三</w:t>
-      </w:r>
-    </w:p>
-    <w:p>
-      <w:pPr>
-        <w:ind w:left="880"/>
-      </w:pPr>
-      <w:r>
-        <w:t>第十四条の十六の規定による実務修習業務の停止の命令に違反した者</w:t>
-      </w:r>
-    </w:p>
-    <w:p>
-      <w:pPr>
-        <w:pStyle w:val="Heading6"/>
-        <w:ind w:left="880"/>
-      </w:pPr>
-      <w:r>
-        <w:t>四</w:t>
-      </w:r>
-    </w:p>
-    <w:p>
-      <w:pPr>
-        <w:ind w:left="880"/>
-      </w:pPr>
-      <w:r>
-        <w:t>偽りその他不正の手段により不動産鑑定士の登録を受けた者</w:t>
-      </w:r>
-    </w:p>
-    <w:p>
-      <w:pPr>
-        <w:pStyle w:val="Heading6"/>
-        <w:ind w:left="880"/>
-      </w:pPr>
-      <w:r>
-        <w:t>五</w:t>
-      </w:r>
-    </w:p>
-    <w:p>
-      <w:pPr>
-        <w:ind w:left="880"/>
-      </w:pPr>
-      <w:r>
-        <w:t>第三十六条第一項の規定に違反して、不動産の鑑定評価を行つた者</w:t>
-      </w:r>
-    </w:p>
-    <w:p>
-      <w:pPr>
-        <w:pStyle w:val="Heading6"/>
-        <w:ind w:left="880"/>
-      </w:pPr>
-      <w:r>
-        <w:t>六</w:t>
-      </w:r>
-    </w:p>
-    <w:p>
-      <w:pPr>
-        <w:ind w:left="880"/>
-      </w:pPr>
-      <w:r>
-        <w:t>第三十六条第二項の規定に違反して、不動産の鑑定評価又は鑑定評価等業務を行わせた者</w:t>
-      </w:r>
-    </w:p>
-    <w:p>
-      <w:pPr>
-        <w:pStyle w:val="Heading6"/>
-        <w:ind w:left="880"/>
-      </w:pPr>
-      <w:r>
-        <w:t>七</w:t>
-      </w:r>
-    </w:p>
-    <w:p>
-      <w:pPr>
-        <w:ind w:left="880"/>
-      </w:pPr>
-      <w:r>
-        <w:t>第四十条第一項又は第二項の規定による禁止の処分に違反して、鑑定評価等業務を行つた者</w:t>
-      </w:r>
-    </w:p>
-    <w:p>
-      <w:pPr>
-        <w:pStyle w:val="Heading4"/>
-      </w:pPr>
-      <w:r>
-        <w:t>第五十八条</w:t>
-      </w:r>
-    </w:p>
-    <w:p>
-      <w:r>
-        <w:t>次の各号のいずれかに該当する者は、三十万円以下の罰金に処する。</w:t>
-      </w:r>
-    </w:p>
-    <w:p>
-      <w:pPr>
-        <w:pStyle w:val="Heading6"/>
-        <w:ind w:left="880"/>
-      </w:pPr>
-      <w:r>
-        <w:t>一</w:t>
-      </w:r>
-    </w:p>
-    <w:p>
-      <w:pPr>
-        <w:ind w:left="880"/>
-      </w:pPr>
-      <w:r>
-        <w:t>第十四条の十の許可を受けないで、実務修習業務の全部を廃止した者</w:t>
-      </w:r>
-    </w:p>
-    <w:p>
-      <w:pPr>
-        <w:pStyle w:val="Heading6"/>
-        <w:ind w:left="880"/>
-      </w:pPr>
-      <w:r>
-        <w:t>二</w:t>
-      </w:r>
-    </w:p>
-    <w:p>
-      <w:pPr>
-        <w:ind w:left="880"/>
-      </w:pPr>
-      <w:r>
-        <w:t>第十四条の十七の規定に違反して帳簿を備えず、帳簿に記載せず、若しくは帳簿に虚偽の記載をし、又は帳簿を保存しなかつた者</w:t>
-      </w:r>
-    </w:p>
-    <w:p>
-      <w:pPr>
-        <w:pStyle w:val="Heading6"/>
-        <w:ind w:left="880"/>
-      </w:pPr>
-      <w:r>
-        <w:t>三</w:t>
-      </w:r>
-    </w:p>
-    <w:p>
-      <w:pPr>
-        <w:ind w:left="880"/>
-      </w:pPr>
-      <w:r>
-        <w:t>第十四条の十九の規定による報告を求められて、報告をせず、又は虚偽の報告をした者</w:t>
-      </w:r>
-    </w:p>
-    <w:p>
-      <w:pPr>
-        <w:pStyle w:val="Heading6"/>
-        <w:ind w:left="880"/>
-      </w:pPr>
-      <w:r>
-        <w:t>四</w:t>
-      </w:r>
-    </w:p>
-    <w:p>
-      <w:pPr>
-        <w:ind w:left="880"/>
-      </w:pPr>
-      <w:r>
-        <w:t>第十四条の二十の規定による検査を拒み、妨げ、又は忌避した者</w:t>
-      </w:r>
-    </w:p>
-    <w:p>
-      <w:pPr>
-        <w:pStyle w:val="Heading6"/>
-        <w:ind w:left="880"/>
-      </w:pPr>
-      <w:r>
-        <w:t>五</w:t>
-      </w:r>
-    </w:p>
-    <w:p>
-      <w:pPr>
-        <w:ind w:left="880"/>
-      </w:pPr>
-      <w:r>
-        <w:t>第十四条の二十二の規定による報告をせず、又は虚偽の報告をした者</w:t>
-      </w:r>
-    </w:p>
-    <w:p>
-      <w:pPr>
-        <w:pStyle w:val="Heading6"/>
-        <w:ind w:left="880"/>
-      </w:pPr>
-      <w:r>
-        <w:t>六</w:t>
-      </w:r>
-    </w:p>
-    <w:p>
-      <w:pPr>
-        <w:ind w:left="880"/>
-      </w:pPr>
-      <w:r>
-        <w:t>第二十六条第一項の規定に違反して、事務所を廃止し、又は設けた者</w:t>
-      </w:r>
-    </w:p>
-    <w:p>
-      <w:pPr>
-        <w:pStyle w:val="Heading6"/>
-        <w:ind w:left="880"/>
-      </w:pPr>
-      <w:r>
-        <w:t>七</w:t>
-      </w:r>
-    </w:p>
-    <w:p>
-      <w:pPr>
-        <w:ind w:left="880"/>
-      </w:pPr>
-      <w:r>
-        <w:t>第二十七条第一項の規定に違反して、変更の登録を申請せず、又は虚偽の申請をした者</w:t>
-      </w:r>
-    </w:p>
-    <w:p>
-      <w:pPr>
-        <w:pStyle w:val="Heading6"/>
-        <w:ind w:left="880"/>
-      </w:pPr>
-      <w:r>
-        <w:t>八</w:t>
-      </w:r>
-    </w:p>
-    <w:p>
-      <w:pPr>
-        <w:ind w:left="880"/>
-      </w:pPr>
-      <w:r>
-        <w:t>第二十八条の規定に違反して、書類の提出を怠り、又は虚偽の記載をして書類を提出した者</w:t>
-      </w:r>
-    </w:p>
-    <w:p>
-      <w:pPr>
-        <w:pStyle w:val="Heading6"/>
-        <w:ind w:left="880"/>
-      </w:pPr>
-      <w:r>
-        <w:t>九</w:t>
-      </w:r>
-    </w:p>
-    <w:p>
-      <w:pPr>
-        <w:ind w:left="880"/>
-      </w:pPr>
-      <w:r>
-        <w:t>第四十五条第一項の規定による報告を求められて、その報告をせず、若しくは虚偽の報告をし、又は同項の規定による立入検査を拒み、妨げ、若しくは忌避した者</w:t>
-      </w:r>
-    </w:p>
-    <w:p>
-      <w:pPr>
-        <w:pStyle w:val="Heading6"/>
-        <w:ind w:left="880"/>
-      </w:pPr>
-      <w:r>
-        <w:t>十</w:t>
-      </w:r>
-    </w:p>
-    <w:p>
-      <w:pPr>
-        <w:ind w:left="880"/>
-      </w:pPr>
-      <w:r>
-        <w:t>第五十一条の規定に違反して、不動産鑑定士の名称を用いた者</w:t>
-      </w:r>
-    </w:p>
-    <w:p>
-      <w:pPr>
-        <w:pStyle w:val="Heading4"/>
-      </w:pPr>
-      <w:r>
-        <w:t>第五十九条</w:t>
-      </w:r>
-    </w:p>
-    <w:p>
-      <w:r>
-        <w:t>法人の代表者又は法人若しくは人の代理人、使用人その他の従業者が、その法人又は人の業務に関し、第五十六条、第五十七条第六号又は前条第六号から第九号までの違反行為をしたときは、その行為者を罰するほか、その法人又は人に対しても、各本条の罰金刑を科する。</w:t>
-      </w:r>
-    </w:p>
-    <w:p>
-      <w:pPr>
-        <w:pStyle w:val="Heading4"/>
-      </w:pPr>
-      <w:r>
-        <w:t>第六十条</w:t>
-      </w:r>
-    </w:p>
-    <w:p>
-      <w:r>
-        <w:t>第十四条の十一第一項の規定に違反して財務諸表等を備えて置かず、財務諸表等に記載すべき事項を記載せず、若しくは虚偽の記載をし、又は正当な理由がないのに同条第二項各号の規定による請求を拒んだ者は、二十万円以下の過料に処する。</w:t>
-      </w:r>
-    </w:p>
-    <w:p>
-      <w:pPr>
-        <w:pStyle w:val="Heading4"/>
-      </w:pPr>
-      <w:r>
         <w:t>第六十一条</w:t>
       </w:r>
     </w:p>
@@ -3786,11 +3234,6 @@
       </w:pPr>
       <w:r>
         <w:t>附　則</w:t>
-      </w:r>
-    </w:p>
-    <w:p>
-      <w:r>
-        <w:t>この法律は、昭和三十九年四月一日から施行する。</w:t>
       </w:r>
     </w:p>
     <w:p>
@@ -3799,7 +3242,7 @@
         <w:ind w:left="440"/>
       </w:pPr>
       <w:r>
-        <w:t>２</w:t>
+        <w:t>１</w:t>
       </w:r>
     </w:p>
     <w:p>
@@ -3807,7 +3250,7 @@
         <w:ind w:left="440"/>
       </w:pPr>
       <w:r>
-        <w:t>昭和四十一年十二月三十一日までの間に限り、特別不動産鑑定士試験及び特別不動産鑑定士補試験を行なう。</w:t>
+        <w:t>この法律は、昭和三十九年四月一日から施行する。</w:t>
       </w:r>
     </w:p>
     <w:p>
@@ -3816,7 +3259,7 @@
         <w:ind w:left="440"/>
       </w:pPr>
       <w:r>
-        <w:t>３</w:t>
+        <w:t>２</w:t>
       </w:r>
     </w:p>
     <w:p>
@@ -3824,25 +3267,7 @@
         <w:ind w:left="440"/>
       </w:pPr>
       <w:r>
-        <w:t>特別不動産鑑定士試験に合格した者は、第四条の規定にかかわらず、不動産鑑定士となる資格を有する。</w:t>
-      </w:r>
-    </w:p>
-    <w:p>
-      <w:r>
-        <w:br w:type="page"/>
-      </w:r>
-    </w:p>
-    <w:p>
-      <w:pPr>
-        <w:pStyle w:val="Heading1"/>
-      </w:pPr>
-      <w:r>
-        <w:t>附　則（昭和四四年六月二三日法律第四九号）</w:t>
-      </w:r>
-    </w:p>
-    <w:p>
-      <w:r>
-        <w:t>この法律は、昭和四十四年七月一日から施行する。</w:t>
+        <w:t>昭和四十一年十二月三十一日までの間に限り、特別不動産鑑定士試験及び特別不動産鑑定士補試験を行なう。</w:t>
       </w:r>
     </w:p>
     <w:p>
@@ -3851,7 +3276,7 @@
         <w:ind w:left="440"/>
       </w:pPr>
       <w:r>
-        <w:t>８</w:t>
+        <w:t>３</w:t>
       </w:r>
     </w:p>
     <w:p>
@@ -3859,7 +3284,7 @@
         <w:ind w:left="440"/>
       </w:pPr>
       <w:r>
-        <w:t>前項の規定による改正前の不動産の鑑定評価に関する法律の規定によつて不動産鑑定士審査会がした処分、手続その他の行為は、改正後の不動産の鑑定評価に関する法律の規定によつて土地鑑定委員会がした処分、手続その他の行為とみなす。</w:t>
+        <w:t>特別不動産鑑定士試験に合格した者は、第四条の規定にかかわらず、不動産鑑定士となる資格を有する。</w:t>
       </w:r>
     </w:p>
     <w:p>
@@ -3872,33 +3297,7 @@
         <w:pStyle w:val="Heading1"/>
       </w:pPr>
       <w:r>
-        <w:t>附　則（昭和四九年六月二六日法律第九八号）</w:t>
-      </w:r>
-    </w:p>
-    <w:p>
-      <w:pPr>
-        <w:pStyle w:val="Heading4"/>
-      </w:pPr>
-      <w:r>
-        <w:t>第一条（施行期日）</w:t>
-      </w:r>
-    </w:p>
-    <w:p>
-      <w:r>
-        <w:t>この法律は、公布の日から施行する。</w:t>
-      </w:r>
-    </w:p>
-    <w:p>
-      <w:pPr>
-        <w:pStyle w:val="Heading4"/>
-      </w:pPr>
-      <w:r>
-        <w:t>第五十三条（経過措置）</w:t>
-      </w:r>
-    </w:p>
-    <w:p>
-      <w:r>
-        <w:t>この法律の施行の際現にこの法律による改正前の国土総合開発法、首都圏整備法、首都圏の近郊整備地帯及び都市開発区域の整備に関する法律、首都圏の既成市街地における工業等の制限に関する法律、首都圏近郊緑地保全法、筑波研究学園都市建設法、近畿圏整備法、近畿圏の既成都市区域における工場等の制限に関する法律、近畿圏の近郊整備区域及び都市開発区域の整備及び開発に関する法律、近畿圏の保全区域の整備に関する法律、琵琶湖総合開発特別措置法、中部圏開発整備法、新産業都市建設促進法、過疎地域対策緊急措置法、奄美群島振興開発特別措置法、小笠原諸島復興特別措置法、奄美群島振興特別措置法及び小笠原諸島復興特別措置法の一部を改正する法律、小笠原諸島の復帰に伴う法令の適用の暫定措置等に関する法律、防災のための集団移転促進事業に係る国の財政上の特別措置等に関する法律、地価公示法、不動産の鑑定評価に関する法律（不動産鑑定士特例試験及び不動産鑑定士補特例試験に関する法律において準用する場合を含む。）又は水資源開発公団法（以下「国土総合開発法等」と総称する。）の規定により国の機関がした許可、承認、指定その他の処分又は通知その他の行為は、この法律による改正後の国土総合開発法等の相当規定に基づいて、相当の国の機関がした許可、承認、指定その他の処分又は通知その他の行為とみなす。</w:t>
+        <w:t>附則（昭和四四年六月二三日法律第四九号）</w:t>
       </w:r>
     </w:p>
     <w:p>
@@ -3907,7 +3306,7 @@
         <w:ind w:left="440"/>
       </w:pPr>
       <w:r>
-        <w:t>２</w:t>
+        <w:t>１</w:t>
       </w:r>
     </w:p>
     <w:p>
@@ -3915,69 +3314,7 @@
         <w:ind w:left="440"/>
       </w:pPr>
       <w:r>
-        <w:t>この法律の施行の際現にこの法律による改正前の国土総合開発法等の規定により国の機関に対してされている申請、届出その他の行為は、この法律による改正後の国土総合開発法等の相当規定に基づいて、相当の国の機関に対してされた申請、届出その他の行為とみなす。</w:t>
-      </w:r>
-    </w:p>
-    <w:p>
-      <w:pPr>
-        <w:pStyle w:val="Heading4"/>
-      </w:pPr>
-      <w:r>
-        <w:t>第五十四条</w:t>
-      </w:r>
-    </w:p>
-    <w:p>
-      <w:r>
-        <w:t>この法律の施行の際現に効力を有する首都圏整備委員会規則、建設省令又は自治省令で、この法律による改正後の国土総合開発法等の規定により総理府令で定めるべき事項を定めているものは、この法律の施行後は、総理府令としての効力を有するものとする。</w:t>
-      </w:r>
-    </w:p>
-    <w:p>
-      <w:pPr>
-        <w:pStyle w:val="Heading4"/>
-      </w:pPr>
-      <w:r>
-        <w:t>第五十五条</w:t>
-      </w:r>
-    </w:p>
-    <w:p>
-      <w:r>
-        <w:t>従前の首都圏整備委員会の首都圏整備審議会及びその委員、建設省の土地鑑定委員会並びにその委員長、委員及び試験委員、自治省の奄美群島振興開発審議会並びにその会長及び委員並びに自治省の小笠原諸島復興審議会並びにその会長、委員及び特別委員は、それぞれ総理府又は国土庁の相当の機関及び職員となり、同一性をもつて存続するものとする。</w:t>
-      </w:r>
-    </w:p>
-    <w:p>
-      <w:r>
-        <w:br w:type="page"/>
-      </w:r>
-    </w:p>
-    <w:p>
-      <w:pPr>
-        <w:pStyle w:val="Heading1"/>
-      </w:pPr>
-      <w:r>
-        <w:t>附　則（昭和五三年四月二四日法律第二七号）</w:t>
-      </w:r>
-    </w:p>
-    <w:p>
-      <w:r>
-        <w:t>この法律は、公布の日から施行する。</w:t>
-      </w:r>
-    </w:p>
-    <w:p>
-      <w:r>
-        <w:br w:type="page"/>
-      </w:r>
-    </w:p>
-    <w:p>
-      <w:pPr>
-        <w:pStyle w:val="Heading1"/>
-      </w:pPr>
-      <w:r>
-        <w:t>附　則（昭和五六年五月一九日法律第四五号）</w:t>
-      </w:r>
-    </w:p>
-    <w:p>
-      <w:r>
-        <w:t>この法律は、公布の日から施行する。</w:t>
+        <w:t>この法律は、昭和四十四年七月一日から施行する。</w:t>
       </w:r>
     </w:p>
     <w:p>
@@ -3986,7 +3323,7 @@
         <w:ind w:left="440"/>
       </w:pPr>
       <w:r>
-        <w:t>２</w:t>
+        <w:t>８</w:t>
       </w:r>
     </w:p>
     <w:p>
@@ -3994,24 +3331,7 @@
         <w:ind w:left="440"/>
       </w:pPr>
       <w:r>
-        <w:t>次に掲げる受験手数料等については、なお従前の例による。</w:t>
-      </w:r>
-    </w:p>
-    <w:p>
-      <w:pPr>
-        <w:pStyle w:val="Heading6"/>
-        <w:ind w:left="880"/>
-      </w:pPr>
-      <w:r>
-        <w:t>一</w:t>
-      </w:r>
-    </w:p>
-    <w:p>
-      <w:pPr>
-        <w:ind w:left="880"/>
-      </w:pPr>
-      <w:r>
-        <w:t>不動産の鑑定評価に関する法律第十一条第一項の改正規定の施行前に不動産鑑定士試験第二次試験の実施の公告により受験願書用紙等の交付が開始された当該試験を受けようとする者が納付すべき受験手数料</w:t>
+        <w:t>前項の規定による改正前の不動産の鑑定評価に関する法律の規定によつて不動産鑑定士審査会がした処分、手続その他の行為は、改正後の不動産の鑑定評価に関する法律の規定によつて土地鑑定委員会がした処分、手続その他の行為とみなす。</w:t>
       </w:r>
     </w:p>
     <w:p>
@@ -4024,25 +3344,7 @@
         <w:pStyle w:val="Heading1"/>
       </w:pPr>
       <w:r>
-        <w:t>附　則（昭和五八年五月二〇日法律第四四号）</w:t>
-      </w:r>
-    </w:p>
-    <w:p>
-      <w:r>
-        <w:t>この法律は、公布の日から起算して一年を超えない範囲内において政令で定める日から施行する。</w:t>
-      </w:r>
-    </w:p>
-    <w:p>
-      <w:r>
-        <w:br w:type="page"/>
-      </w:r>
-    </w:p>
-    <w:p>
-      <w:pPr>
-        <w:pStyle w:val="Heading1"/>
-      </w:pPr>
-      <w:r>
-        <w:t>附　則（昭和五八年一二月一〇日法律第八三号）</w:t>
+        <w:t>附則（昭和四九年六月二六日法律第九八号）</w:t>
       </w:r>
     </w:p>
     <w:p>
@@ -4063,182 +3365,12 @@
         <w:pStyle w:val="Heading4"/>
       </w:pPr>
       <w:r>
-        <w:t>第十六条（罰則に関する経過措置）</w:t>
-      </w:r>
-    </w:p>
-    <w:p>
-      <w:r>
-        <w:t>この法律の施行前にした行為及び附則第三条、第五条第五項、第八条第二項、第九条又は第十条の規定により従前の例によることとされる場合における第十七条、第二十二条、第三十六条、第三十七条又は第三十九条の規定の施行後にした行為に対する罰則の適用については、なお従前の例による。</w:t>
-      </w:r>
-    </w:p>
-    <w:p>
-      <w:r>
-        <w:br w:type="page"/>
-      </w:r>
-    </w:p>
-    <w:p>
-      <w:pPr>
-        <w:pStyle w:val="Heading1"/>
-      </w:pPr>
-      <w:r>
-        <w:t>附　則（昭和五九年五月一日法律第二三号）</w:t>
-      </w:r>
-    </w:p>
-    <w:p>
-      <w:r>
-        <w:t>この法律は、公布の日から起算して二十日を経過した日から施行する。</w:t>
-      </w:r>
-    </w:p>
-    <w:p>
-      <w:r>
-        <w:br w:type="page"/>
-      </w:r>
-    </w:p>
-    <w:p>
-      <w:pPr>
-        <w:pStyle w:val="Heading1"/>
-      </w:pPr>
-      <w:r>
-        <w:t>附　則（平成五年一一月一二日法律第八九号）</w:t>
-      </w:r>
-    </w:p>
-    <w:p>
-      <w:pPr>
-        <w:pStyle w:val="Heading4"/>
-      </w:pPr>
-      <w:r>
-        <w:t>第一条（施行期日）</w:t>
-      </w:r>
-    </w:p>
-    <w:p>
-      <w:r>
-        <w:t>この法律は、行政手続法（平成五年法律第八十八号）の施行の日から施行する。</w:t>
-      </w:r>
-    </w:p>
-    <w:p>
-      <w:pPr>
-        <w:pStyle w:val="Heading4"/>
-      </w:pPr>
-      <w:r>
-        <w:t>第二条（諮問等がされた不利益処分に関する経過措置）</w:t>
-      </w:r>
-    </w:p>
-    <w:p>
-      <w:r>
-        <w:t>この法律の施行前に法令に基づき審議会その他の合議制の機関に対し行政手続法第十三条に規定する聴聞又は弁明の機会の付与の手続その他の意見陳述のための手続に相当する手続を執るべきことの諮問その他の求めがされた場合においては、当該諮問その他の求めに係る不利益処分の手続に関しては、この法律による改正後の関係法律の規定にかかわらず、なお従前の例による。</w:t>
-      </w:r>
-    </w:p>
-    <w:p>
-      <w:pPr>
-        <w:pStyle w:val="Heading4"/>
-      </w:pPr>
-      <w:r>
-        <w:t>第十四条（聴聞に関する規定の整理に伴う経過措置）</w:t>
-      </w:r>
-    </w:p>
-    <w:p>
-      <w:r>
-        <w:t>この法律の施行前に法律の規定により行われた聴聞、聴問若しくは聴聞会（不利益処分に係るものを除く。）又はこれらのための手続は、この法律による改正後の関係法律の相当規定により行われたものとみなす。</w:t>
-      </w:r>
-    </w:p>
-    <w:p>
-      <w:pPr>
-        <w:pStyle w:val="Heading4"/>
-      </w:pPr>
-      <w:r>
-        <w:t>第十五条（政令への委任）</w:t>
-      </w:r>
-    </w:p>
-    <w:p>
-      <w:r>
-        <w:t>附則第二条から前条までに定めるもののほか、この法律の施行に関して必要な経過措置は、政令で定める。</w:t>
-      </w:r>
-    </w:p>
-    <w:p>
-      <w:r>
-        <w:br w:type="page"/>
-      </w:r>
-    </w:p>
-    <w:p>
-      <w:pPr>
-        <w:pStyle w:val="Heading1"/>
-      </w:pPr>
-      <w:r>
-        <w:t>附　則（平成九年一一月二一日法律第一〇五号）</w:t>
-      </w:r>
-    </w:p>
-    <w:p>
-      <w:r>
-        <w:t>この法律は、公布の日から施行する。</w:t>
-      </w:r>
-    </w:p>
-    <w:p>
-      <w:r>
-        <w:br w:type="page"/>
-      </w:r>
-    </w:p>
-    <w:p>
-      <w:pPr>
-        <w:pStyle w:val="Heading1"/>
-      </w:pPr>
-      <w:r>
-        <w:t>附　則（平成一一年七月一六日法律第八七号）</w:t>
-      </w:r>
-    </w:p>
-    <w:p>
-      <w:pPr>
-        <w:pStyle w:val="Heading4"/>
-      </w:pPr>
-      <w:r>
-        <w:t>第一条（施行期日）</w:t>
-      </w:r>
-    </w:p>
-    <w:p>
-      <w:r>
-        <w:t>この法律は、平成十二年四月一日から施行する。</w:t>
-      </w:r>
-    </w:p>
-    <w:p>
-      <w:pPr>
-        <w:pStyle w:val="Heading6"/>
-        <w:ind w:left="880"/>
-      </w:pPr>
-      <w:r>
-        <w:t>一</w:t>
-      </w:r>
-    </w:p>
-    <w:p>
-      <w:pPr>
-        <w:ind w:left="880"/>
-      </w:pPr>
-      <w:r>
-        <w:t>第一条中地方自治法第二百五十条の次に五条、節名並びに二款及び款名を加える改正規定（同法第二百五十条の九第一項に係る部分（両議院の同意を得ることに係る部分に限る。）に限る。）、第四十条中自然公園法附則第九項及び第十項の改正規定（同法附則第十項に係る部分に限る。）、第二百四十四条の規定（農業改良助長法第十四条の三の改正規定に係る部分を除く。）並びに第四百七十二条の規定（市町村の合併の特例に関する法律第六条、第八条及び第十七条の改正規定に係る部分を除く。）並びに附則第七条、第十条、第十二条、第五十九条ただし書、第六十条第四項及び第五項、第七十三条、第七十七条、第百五十七条第四項から第六項まで、第百六十条、第百六十三条、第百六十四条並びに第二百二条の規定</w:t>
-      </w:r>
-    </w:p>
-    <w:p>
-      <w:pPr>
-        <w:pStyle w:val="Heading4"/>
-      </w:pPr>
-      <w:r>
-        <w:t>第百五十九条（国等の事務）</w:t>
-      </w:r>
-    </w:p>
-    <w:p>
-      <w:r>
-        <w:t>この法律による改正前のそれぞれの法律に規定するもののほか、この法律の施行前において、地方公共団体の機関が法律又はこれに基づく政令により管理し又は執行する国、他の地方公共団体その他公共団体の事務（附則第百六十一条において「国等の事務」という。）は、この法律の施行後は、地方公共団体が法律又はこれに基づく政令により当該地方公共団体の事務として処理するものとする。</w:t>
-      </w:r>
-    </w:p>
-    <w:p>
-      <w:pPr>
-        <w:pStyle w:val="Heading4"/>
-      </w:pPr>
-      <w:r>
-        <w:t>第百六十条（処分、申請等に関する経過措置）</w:t>
-      </w:r>
-    </w:p>
-    <w:p>
-      <w:r>
-        <w:t>この法律（附則第一条各号に掲げる規定については、当該各規定。以下この条及び附則第百六十三条において同じ。）の施行前に改正前のそれぞれの法律の規定によりされた許可等の処分その他の行為（以下この条において「処分等の行為」という。）又はこの法律の施行の際現に改正前のそれぞれの法律の規定によりされている許可等の申請その他の行為（以下この条において「申請等の行為」という。）で、この法律の施行の日においてこれらの行為に係る行政事務を行うべき者が異なることとなるものは、附則第二条から前条までの規定又は改正後のそれぞれの法律（これに基づく命令を含む。）の経過措置に関する規定に定めるものを除き、この法律の施行の日以後における改正後のそれぞれの法律の適用については、改正後のそれぞれの法律の相当規定によりされた処分等の行為又は申請等の行為とみなす。</w:t>
+        <w:t>第五十三条（経過措置）</w:t>
+      </w:r>
+    </w:p>
+    <w:p>
+      <w:r>
+        <w:t>この法律の施行の際現にこの法律による改正前の国土総合開発法、首都圏整備法、首都圏の近郊整備地帯及び都市開発区域の整備に関する法律、首都圏の既成市街地における工業等の制限に関する法律、首都圏近郊緑地保全法、筑波研究学園都市建設法、近畿圏整備法、近畿圏の既成都市区域における工場等の制限に関する法律、近畿圏の近郊整備区域及び都市開発区域の整備及び開発に関する法律、近畿圏の保全区域の整備に関する法律、琵琶湖総合開発特別措置法、中部圏開発整備法、新産業都市建設促進法、過疎地域対策緊急措置法、奄美群島振興開発特別措置法、小笠原諸島復興特別措置法、奄美群島振興特別措置法及び小笠原諸島復興特別措置法の一部を改正する法律、小笠原諸島の復帰に伴う法令の適用の暫定措置等に関する法律、防災のための集団移転促進事業に係る国の財政上の特別措置等に関する法律、地価公示法、不動産の鑑定評価に関する法律（不動産鑑定士特例試験及び不動産鑑定士補特例試験に関する法律において準用する場合を含む。）又は水資源開発公団法（以下「国土総合開発法等」と総称する。）の規定により国の機関がした許可、承認、指定その他の処分又は通知その他の行為は、この法律による改正後の国土総合開発法等の相当規定に基づいて、相当の国の機関がした許可、承認、指定その他の処分又は通知その他の行為とみなす。</w:t>
       </w:r>
     </w:p>
     <w:p>
@@ -4255,7 +3387,7 @@
         <w:ind w:left="440"/>
       </w:pPr>
       <w:r>
-        <w:t>この法律の施行前に改正前のそれぞれの法律の規定により国又は地方公共団体の機関に対し報告、届出、提出その他の手続をしなければならない事項で、この法律の施行の日前にその手続がされていないものについては、この法律及びこれに基づく政令に別段の定めがあるもののほか、これを、改正後のそれぞれの法律の相当規定により国又は地方公共団体の相当の機関に対して報告、届出、提出その他の手続をしなければならない事項についてその手続がされていないものとみなして、この法律による改正後のそれぞれの法律の規定を適用する。</w:t>
+        <w:t>この法律の施行の際現にこの法律による改正前の国土総合開発法等の規定により国の機関に対してされている申請、届出その他の行為は、この法律による改正後の国土総合開発法等の相当規定に基づいて、相当の国の機関に対してされた申請、届出その他の行為とみなす。</w:t>
       </w:r>
     </w:p>
     <w:p>
@@ -4263,12 +3395,38 @@
         <w:pStyle w:val="Heading4"/>
       </w:pPr>
       <w:r>
-        <w:t>第百六十一条（不服申立てに関する経過措置）</w:t>
-      </w:r>
-    </w:p>
-    <w:p>
-      <w:r>
-        <w:t>施行日前にされた国等の事務に係る処分であって、当該処分をした行政庁（以下この条において「処分庁」という。）に施行日前に行政不服審査法に規定する上級行政庁（以下この条において「上級行政庁」という。）があったものについての同法による不服申立てについては、施行日以後においても、当該処分庁に引き続き上級行政庁があるものとみなして、行政不服審査法の規定を適用する。</w:t>
+        <w:t>第五十四条</w:t>
+      </w:r>
+    </w:p>
+    <w:p>
+      <w:r>
+        <w:t>この法律の施行の際現に効力を有する首都圏整備委員会規則、建設省令又は自治省令で、この法律による改正後の国土総合開発法等の規定により総理府令で定めるべき事項を定めているものは、この法律の施行後は、総理府令としての効力を有するものとする。</w:t>
+      </w:r>
+    </w:p>
+    <w:p>
+      <w:pPr>
+        <w:pStyle w:val="Heading4"/>
+      </w:pPr>
+      <w:r>
+        <w:t>第五十五条</w:t>
+      </w:r>
+    </w:p>
+    <w:p>
+      <w:r>
+        <w:t>従前の首都圏整備委員会の首都圏整備審議会及びその委員、建設省の土地鑑定委員会並びにその委員長、委員及び試験委員、自治省の奄美群島振興開発審議会並びにその会長及び委員並びに自治省の小笠原諸島復興審議会並びにその会長、委員及び特別委員は、それぞれ総理府又は国土庁の相当の機関及び職員となり、同一性をもつて存続するものとする。</w:t>
+      </w:r>
+    </w:p>
+    <w:p>
+      <w:r>
+        <w:br w:type="page"/>
+      </w:r>
+    </w:p>
+    <w:p>
+      <w:pPr>
+        <w:pStyle w:val="Heading1"/>
+      </w:pPr>
+      <w:r>
+        <w:t>附則（昭和五三年四月二四日法律第二七号）</w:t>
       </w:r>
     </w:p>
     <w:p>
@@ -4277,7 +3435,7 @@
         <w:ind w:left="440"/>
       </w:pPr>
       <w:r>
-        <w:t>２</w:t>
+        <w:t>１</w:t>
       </w:r>
     </w:p>
     <w:p>
@@ -4285,72 +3443,9 @@
         <w:ind w:left="440"/>
       </w:pPr>
       <w:r>
-        <w:t>前項の場合において、上級行政庁とみなされる行政庁が地方公共団体の機関であるときは、当該機関が行政不服審査法の規定により処理することとされる事務は、新地方自治法第二条第九項第一号に規定する第一号法定受託事務とする。</w:t>
-      </w:r>
-    </w:p>
-    <w:p>
-      <w:pPr>
-        <w:pStyle w:val="Heading4"/>
-      </w:pPr>
-      <w:r>
-        <w:t>第百六十二条（手数料に関する経過措置）</w:t>
-      </w:r>
-    </w:p>
-    <w:p>
-      <w:r>
-        <w:t>施行日前においてこの法律による改正前のそれぞれの法律（これに基づく命令を含む。）の規定により納付すべきであった手数料については、この法律及びこれに基づく政令に別段の定めがあるもののほか、なお従前の例による。</w:t>
-      </w:r>
-    </w:p>
-    <w:p>
-      <w:pPr>
-        <w:pStyle w:val="Heading4"/>
-      </w:pPr>
-      <w:r>
-        <w:t>第百六十三条（罰則に関する経過措置）</w:t>
-      </w:r>
-    </w:p>
-    <w:p>
-      <w:r>
-        <w:t>この法律の施行前にした行為に対する罰則の適用については、なお従前の例による。</w:t>
-      </w:r>
-    </w:p>
-    <w:p>
-      <w:pPr>
-        <w:pStyle w:val="Heading4"/>
-      </w:pPr>
-      <w:r>
-        <w:t>第百六十四条（その他の経過措置の政令への委任）</w:t>
-      </w:r>
-    </w:p>
-    <w:p>
-      <w:r>
-        <w:t>この附則に規定するもののほか、この法律の施行に伴い必要な経過措置（罰則に関する経過措置を含む。）は、政令で定める。</w:t>
-      </w:r>
-    </w:p>
-    <w:p>
-      <w:pPr>
-        <w:pStyle w:val="Heading4"/>
-      </w:pPr>
-      <w:r>
-        <w:t>第二百五十条（検討）</w:t>
-      </w:r>
-    </w:p>
-    <w:p>
-      <w:r>
-        <w:t>新地方自治法第二条第九項第一号に規定する第一号法定受託事務については、できる限り新たに設けることのないようにするとともに、新地方自治法別表第一に掲げるもの及び新地方自治法に基づく政令に示すものについては、地方分権を推進する観点から検討を加え、適宜、適切な見直しを行うものとする。</w:t>
-      </w:r>
-    </w:p>
-    <w:p>
-      <w:pPr>
-        <w:pStyle w:val="Heading4"/>
-      </w:pPr>
-      <w:r>
-        <w:t>第二百五十一条</w:t>
-      </w:r>
-    </w:p>
-    <w:p>
-      <w:r>
-        <w:t>政府は、地方公共団体が事務及び事業を自主的かつ自立的に執行できるよう、国と地方公共団体との役割分担に応じた地方税財源の充実確保の方途について、経済情勢の推移等を勘案しつつ検討し、その結果に基づいて必要な措置を講ずるものとする。</w:t>
+        <w:t>この法律は、公布の日から施行する。</w:t>
+        <w:br/>
+        <w:t>ただし、第一条中不動産の鑑定評価に関する法律第十一条第一項の改正規定、第二条、第三条、第五条及び第六条の規定、第十九条中特許法第百七条第一項の改正規定、第二十条中実用新案法第三十一条第一項の改正規定、第二十一条中意匠法第四十二条第一項及び第二項の改正規定、第二十二条中商標法第四十条第一項及び第二項の改正規定、第二十八条中通訳案内業法第五条第二項の改正規定並びに第二十九条及び第三十条の規定は、昭和五十三年五月一日から施行する。</w:t>
       </w:r>
     </w:p>
     <w:p>
@@ -4363,323 +3458,7 @@
         <w:pStyle w:val="Heading1"/>
       </w:pPr>
       <w:r>
-        <w:t>附　則（平成一一年一二月八日法律第一五一号）</w:t>
-      </w:r>
-    </w:p>
-    <w:p>
-      <w:pPr>
-        <w:pStyle w:val="Heading4"/>
-      </w:pPr>
-      <w:r>
-        <w:t>第一条（施行期日）</w:t>
-      </w:r>
-    </w:p>
-    <w:p>
-      <w:r>
-        <w:t>この法律は、平成十二年四月一日から施行する。</w:t>
-      </w:r>
-    </w:p>
-    <w:p>
-      <w:pPr>
-        <w:pStyle w:val="Heading4"/>
-      </w:pPr>
-      <w:r>
-        <w:t>第三条（経過措置）</w:t>
-      </w:r>
-    </w:p>
-    <w:p>
-      <w:r>
-        <w:t>民法の一部を改正する法律（平成十一年法律第百四十九号）附則第三条第三項の規定により従前の例によることとされる準禁治産者及びその保佐人に関するこの法律による改正規定の適用については、次に掲げる改正規定を除き、なお従前の例による。</w:t>
-      </w:r>
-    </w:p>
-    <w:p>
-      <w:pPr>
-        <w:pStyle w:val="Heading6"/>
-        <w:ind w:left="880"/>
-      </w:pPr>
-      <w:r>
-        <w:t>一から二十五まで</w:t>
-      </w:r>
-    </w:p>
-    <w:p>
-      <w:pPr>
-        <w:ind w:left="880"/>
-      </w:pPr>
-      <w:r>
-        <w:t>略</w:t>
-      </w:r>
-    </w:p>
-    <w:p>
-      <w:pPr>
-        <w:pStyle w:val="Heading4"/>
-      </w:pPr>
-      <w:r>
-        <w:t>第四条</w:t>
-      </w:r>
-    </w:p>
-    <w:p>
-      <w:r>
-        <w:t>この法律の施行前にした行為に対する罰則の適用については、なお従前の例による。</w:t>
-      </w:r>
-    </w:p>
-    <w:p>
-      <w:r>
-        <w:br w:type="page"/>
-      </w:r>
-    </w:p>
-    <w:p>
-      <w:pPr>
-        <w:pStyle w:val="Heading1"/>
-      </w:pPr>
-      <w:r>
-        <w:t>附　則（平成一一年一二月二二日法律第一六〇号）</w:t>
-      </w:r>
-    </w:p>
-    <w:p>
-      <w:pPr>
-        <w:pStyle w:val="Heading4"/>
-      </w:pPr>
-      <w:r>
-        <w:t>第一条（施行期日）</w:t>
-      </w:r>
-    </w:p>
-    <w:p>
-      <w:r>
-        <w:t>この法律（第二条及び第三条を除く。）は、平成十三年一月六日から施行する。</w:t>
-      </w:r>
-    </w:p>
-    <w:p>
-      <w:pPr>
-        <w:pStyle w:val="Heading6"/>
-        <w:ind w:left="880"/>
-      </w:pPr>
-      <w:r>
-        <w:t>一</w:t>
-      </w:r>
-    </w:p>
-    <w:p>
-      <w:pPr>
-        <w:ind w:left="880"/>
-      </w:pPr>
-      <w:r>
-        <w:t>第九百九十五条（核原料物質、核燃料物質及び原子炉の規制に関する法律の一部を改正する法律附則の改正規定に係る部分に限る。）、第千三百五条、第千三百六条、第千三百二十四条第二項、第千三百二十六条第二項及び第千三百四十四条の規定</w:t>
-      </w:r>
-    </w:p>
-    <w:p>
-      <w:r>
-        <w:br w:type="page"/>
-      </w:r>
-    </w:p>
-    <w:p>
-      <w:pPr>
-        <w:pStyle w:val="Heading1"/>
-      </w:pPr>
-      <w:r>
-        <w:t>附　則（平成一四年五月二九日法律第四五号）</w:t>
-      </w:r>
-    </w:p>
-    <w:p>
-      <w:r>
-        <w:t>この法律は、公布の日から起算して一年を超えない範囲内において政令で定める日から施行する。</w:t>
-      </w:r>
-    </w:p>
-    <w:p>
-      <w:r>
-        <w:br w:type="page"/>
-      </w:r>
-    </w:p>
-    <w:p>
-      <w:pPr>
-        <w:pStyle w:val="Heading1"/>
-      </w:pPr>
-      <w:r>
-        <w:t>附　則（平成一四年一二月六日法律第一三八号）</w:t>
-      </w:r>
-    </w:p>
-    <w:p>
-      <w:pPr>
-        <w:pStyle w:val="Heading4"/>
-      </w:pPr>
-      <w:r>
-        <w:t>第一条（施行期日）</w:t>
-      </w:r>
-    </w:p>
-    <w:p>
-      <w:r>
-        <w:t>この法律は、平成十六年一月一日から施行する。</w:t>
-      </w:r>
-    </w:p>
-    <w:p>
-      <w:pPr>
-        <w:pStyle w:val="Heading6"/>
-        <w:ind w:left="880"/>
-      </w:pPr>
-      <w:r>
-        <w:t>一</w:t>
-      </w:r>
-    </w:p>
-    <w:p>
-      <w:pPr>
-        <w:ind w:left="880"/>
-      </w:pPr>
-      <w:r>
-        <w:t>第二条並びに附則第七条第一項及び第二項、第八条から第十条まで並びに第十九条から第二十八条までの規定</w:t>
-      </w:r>
-    </w:p>
-    <w:p>
-      <w:pPr>
-        <w:pStyle w:val="Heading4"/>
-      </w:pPr>
-      <w:r>
-        <w:t>第二十四条（不動産の鑑定評価に関する法律の一部改正に伴う経過措置）</w:t>
-      </w:r>
-    </w:p>
-    <w:p>
-      <w:r>
-        <w:t>旧法の規定による司法試験の第一次試験若しくは第二次試験又は旧司法試験の第一次試験若しくは第二次試験に合格した者に係る不動産鑑定士試験の第一次試験の免除又は第二次試験の一部免除については、なお従前の例による。</w:t>
-      </w:r>
-    </w:p>
-    <w:p>
-      <w:r>
-        <w:br w:type="page"/>
-      </w:r>
-    </w:p>
-    <w:p>
-      <w:pPr>
-        <w:pStyle w:val="Heading1"/>
-      </w:pPr>
-      <w:r>
-        <w:t>附　則（平成一五年六月六日法律第六七号）</w:t>
-      </w:r>
-    </w:p>
-    <w:p>
-      <w:pPr>
-        <w:pStyle w:val="Heading4"/>
-      </w:pPr>
-      <w:r>
-        <w:t>第一条（施行期日）</w:t>
-      </w:r>
-    </w:p>
-    <w:p>
-      <w:r>
-        <w:t>この法律は、平成十六年四月一日から施行する。</w:t>
-      </w:r>
-    </w:p>
-    <w:p>
-      <w:pPr>
-        <w:pStyle w:val="Heading4"/>
-      </w:pPr>
-      <w:r>
-        <w:t>第四十条（不動産の鑑定評価に関する法律の一部改正に伴う経過措置）</w:t>
-      </w:r>
-    </w:p>
-    <w:p>
-      <w:r>
-        <w:t>第二条の規定による改正前の公認会計士法の規定による公認会計士試験の第一次試験又は第二次試験に合格した者に係る不動産鑑定士試験の第一次試験の免除又は第二次試験の一部免除については、なお従前の例による。</w:t>
-      </w:r>
-    </w:p>
-    <w:p>
-      <w:pPr>
-        <w:pStyle w:val="Heading4"/>
-      </w:pPr>
-      <w:r>
-        <w:t>第五十四条（罰則に関する経過措置）</w:t>
-      </w:r>
-    </w:p>
-    <w:p>
-      <w:r>
-        <w:t>この法律（附則第一条ただし書に規定する規定については、当該規定。以下この条において同じ。）の施行前にした行為並びにこの附則の規定によりなおその効力を有することとされる場合及びこの附則の規定によりなお従前の例によることとされる場合におけるこの法律の施行後にした行為に対する罰則の適用については、なお従前の例による。</w:t>
-      </w:r>
-    </w:p>
-    <w:p>
-      <w:pPr>
-        <w:pStyle w:val="Heading4"/>
-      </w:pPr>
-      <w:r>
-        <w:t>第五十五条（政令への委任）</w:t>
-      </w:r>
-    </w:p>
-    <w:p>
-      <w:r>
-        <w:t>附則第二条から第三十条まで、附則第三十三条、附則第三十八条、附則第四十条、附則第四十三条、附則第四十五条及び前条に定めるもののほか、この法律の施行に関し必要な経過措置は、政令で定める。</w:t>
-      </w:r>
-    </w:p>
-    <w:p>
-      <w:r>
-        <w:br w:type="page"/>
-      </w:r>
-    </w:p>
-    <w:p>
-      <w:pPr>
-        <w:pStyle w:val="Heading1"/>
-      </w:pPr>
-      <w:r>
-        <w:t>附　則（平成一六年六月二日法律第六六号）</w:t>
-      </w:r>
-    </w:p>
-    <w:p>
-      <w:pPr>
-        <w:pStyle w:val="Heading4"/>
-      </w:pPr>
-      <w:r>
-        <w:t>第一条（施行期日）</w:t>
-      </w:r>
-    </w:p>
-    <w:p>
-      <w:r>
-        <w:t>この法律は、平成十七年四月一日から施行する。</w:t>
-      </w:r>
-    </w:p>
-    <w:p>
-      <w:pPr>
-        <w:pStyle w:val="Heading4"/>
-      </w:pPr>
-      <w:r>
-        <w:t>第三条（懲戒処分に関する経過措置）</w:t>
-      </w:r>
-    </w:p>
-    <w:p>
-      <w:r>
-        <w:t>第三条の規定による改正後の不動産の鑑定評価に関する法律（以下「新鑑定評価法」という。）第四十条の規定は、不動産鑑定士又は不動産鑑定士補のこの法律の施行の日（以下「施行日」という。）以後にした同条の不当な鑑定評価等及び新鑑定評価法第二条の四又は第三十三条の規定に違反する行為について適用し、不動産鑑定士又は不動産鑑定士補の施行日前にした第三条の規定による改正前の不動産の鑑定評価に関する法律第四十条の不当な不動産の鑑定評価及び同法第三十三条又は第三十八条の規定に違反する行為については、なお従前の例による。</w:t>
-      </w:r>
-    </w:p>
-    <w:p>
-      <w:pPr>
-        <w:pStyle w:val="Heading4"/>
-      </w:pPr>
-      <w:r>
-        <w:t>第四条（監督処分に関する経過措置）</w:t>
-      </w:r>
-    </w:p>
-    <w:p>
-      <w:r>
-        <w:t>新鑑定評価法第四十一条の規定は、不動産鑑定業者が施行日以後に同条第一号に該当した場合又は同条第二号の処分の対象となる不動産鑑定士若しくは不動産鑑定士補の行為があった場合について適用し、不動産鑑定業者が施行日前に同条第一号に該当した場合又は同条第二号の処分の対象となる不動産鑑定士若しくは不動産鑑定士補の行為があった場合については、なお従前の例による。</w:t>
-      </w:r>
-    </w:p>
-    <w:p>
-      <w:pPr>
-        <w:pStyle w:val="Heading4"/>
-      </w:pPr>
-      <w:r>
-        <w:t>第五条（措置要求に関する経過措置）</w:t>
-      </w:r>
-    </w:p>
-    <w:p>
-      <w:r>
-        <w:t>新鑑定評価法第四十二条の規定は、施行日以後に不動産鑑定士又は不動産鑑定士補が行った同条の不当な鑑定評価等について適用し、施行日前に不動産鑑定士又は不動産鑑定士補が行った不当な不動産の鑑定評価については、なお従前の例による。</w:t>
-      </w:r>
-    </w:p>
-    <w:p>
-      <w:pPr>
-        <w:pStyle w:val="Heading4"/>
-      </w:pPr>
-      <w:r>
-        <w:t>第六条（不動産鑑定士補に関する経過措置）</w:t>
-      </w:r>
-    </w:p>
-    <w:p>
-      <w:r>
-        <w:t>第四条の規定の施行の際現に不動産鑑定士補である者又は不動産鑑定士補となる資格を有する者（次条の規定によりなおその効力を有することとされる旧鑑定評価法附則第四項及び附則第二十六条の規定によりなおその効力を有することとされる不動産鑑定士特例試験及び不動産鑑定士補特例試験に関する法律（昭和四十五年法律第十五号）第四条の規定により不動産鑑定士補となる資格を有する者を含む。）については、旧鑑定評価法第二条の二から第二条の五まで、第十五条から第二十一条まで、第二十三条第二項第二号、第二十八条第二号、第三十一条第一項第二号、第三十四条、第三十九条第二項、第四十条から第四十四条まで、第四十八条、第四十九条及び第五十二条の規定は、なおその効力を有する。</w:t>
+        <w:t>附則（昭和五六年五月一九日法律第四五号）</w:t>
       </w:r>
     </w:p>
     <w:p>
@@ -4688,7 +3467,7 @@
         <w:ind w:left="440"/>
       </w:pPr>
       <w:r>
-        <w:t>２</w:t>
+        <w:t>１</w:t>
       </w:r>
     </w:p>
     <w:p>
@@ -4696,93 +3475,9 @@
         <w:ind w:left="440"/>
       </w:pPr>
       <w:r>
-        <w:t>前項の場合においては、旧鑑定評価法第三十六条、第五十一条、第五十七条第三号及び第五十八条第五号の規定は、なおその効力を有する。</w:t>
-      </w:r>
-    </w:p>
-    <w:p>
-      <w:pPr>
-        <w:pStyle w:val="Heading4"/>
-      </w:pPr>
-      <w:r>
-        <w:t>第七条</w:t>
-      </w:r>
-    </w:p>
-    <w:p>
-      <w:r>
-        <w:t>不動産の鑑定評価に関する法律附則第二項に規定する特別不動産鑑定士補試験に合格した者については、旧鑑定評価法附則第四項の規定は、なおその効力を有する。</w:t>
-      </w:r>
-    </w:p>
-    <w:p>
-      <w:pPr>
-        <w:pStyle w:val="Heading4"/>
-      </w:pPr>
-      <w:r>
-        <w:t>第八条（不動産鑑定士の資格に関する経過措置）</w:t>
-      </w:r>
-    </w:p>
-    <w:p>
-      <w:r>
-        <w:t>次に掲げる者は、第四条の規定による改正後の不動産の鑑定評価に関する法律（以下「新々鑑定評価法」という。）第四条に規定する不動産鑑定士となる資格を有するものとみなす。</w:t>
-      </w:r>
-    </w:p>
-    <w:p>
-      <w:pPr>
-        <w:pStyle w:val="Heading6"/>
-        <w:ind w:left="880"/>
-      </w:pPr>
-      <w:r>
-        <w:t>一</w:t>
-      </w:r>
-    </w:p>
-    <w:p>
-      <w:pPr>
-        <w:ind w:left="880"/>
-      </w:pPr>
-      <w:r>
-        <w:t>第四条の規定の施行の際現に不動産鑑定士となる資格を有する者</w:t>
-      </w:r>
-    </w:p>
-    <w:p>
-      <w:pPr>
-        <w:pStyle w:val="Heading6"/>
-        <w:ind w:left="880"/>
-      </w:pPr>
-      <w:r>
-        <w:t>二</w:t>
-      </w:r>
-    </w:p>
-    <w:p>
-      <w:pPr>
-        <w:ind w:left="880"/>
-      </w:pPr>
-      <w:r>
-        <w:t>附則第十一条第一項の規定により行われる第三次試験に合格した者</w:t>
-      </w:r>
-    </w:p>
-    <w:p>
-      <w:pPr>
-        <w:pStyle w:val="Heading4"/>
-      </w:pPr>
-      <w:r>
-        <w:t>第九条（第二次試験合格者に関する経過措置）</w:t>
-      </w:r>
-    </w:p>
-    <w:p>
-      <w:r>
-        <w:t>旧鑑定評価法第七条第一項の規定による第二次試験に合格した者は、新々鑑定評価法の規定による不動産鑑定士試験（以下「新不動産鑑定士試験」という。）に合格したものとみなす。</w:t>
-      </w:r>
-    </w:p>
-    <w:p>
-      <w:pPr>
-        <w:pStyle w:val="Heading4"/>
-      </w:pPr>
-      <w:r>
-        <w:t>第十条（旧司法試験合格者等に関する経過措置）</w:t>
-      </w:r>
-    </w:p>
-    <w:p>
-      <w:r>
-        <w:t>司法試験法及び裁判所法の一部を改正する法律（平成十四年法律第百三十八号。以下「司法試験法等改正法」という。）第二条の規定による改正前の司法試験法（昭和二十四年法律第百四十号）の規定による司法試験の第二次試験に合格した者及び司法試験法等改正法附則第七条第一項の規定により行われる司法試験の第二次試験に合格した者に対しては、その申請により、民法について、新々鑑定評価法第九条第二項の規定による論文式による試験を免除する。</w:t>
+        <w:t>この法律は、公布の日から施行する。</w:t>
+        <w:br/>
+        <w:t>ただし、第一条中不動産の鑑定評価に関する法律第十一条第一項の改正規定、第二条、第五条及び第六条の規定、第十九条中特許法第百七条第一項の改正規定、第二十条中実用新案法第三十一条第一項の改正規定、第二十一条中意匠法第四十二条第一項及び第二項の改正規定、第二十二条中商標法第四十条第一項及び第二項の改正規定、第二十九条中通訳案内業法第五条第二項の改正規定並びに第三十条の規定は、昭和五十六年六月一日から施行する。</w:t>
       </w:r>
     </w:p>
     <w:p>
@@ -4799,7 +3494,31 @@
         <w:ind w:left="440"/>
       </w:pPr>
       <w:r>
-        <w:t>公認会計士法の一部を改正する法律（平成十五年法律第六十七号）第二条の規定による改正前の公認会計士法（昭和二十三年法律第百三号）の規定による公認会計士試験の第二次試験に合格した者に対しては、その申請により、当該試験において受験した科目について、新々鑑定評価法第九条第二項の規定による論文式による試験を免除する。</w:t>
+        <w:t>次に掲げる受験手数料等については、なお従前の例による。</w:t>
+      </w:r>
+    </w:p>
+    <w:p>
+      <w:pPr>
+        <w:pStyle w:val="ListBullet"/>
+        <w:ind w:left="880"/>
+      </w:pPr>
+      <w:r>
+        <w:t>一</w:t>
+        <w:br/>
+        <w:t>不動産の鑑定評価に関する法律第十一条第一項の改正規定の施行前に不動産鑑定士試験第二次試験の実施の公告により受験願書用紙等の交付が開始された当該試験を受けようとする者が納付すべき受験手数料</w:t>
+      </w:r>
+    </w:p>
+    <w:p>
+      <w:r>
+        <w:br w:type="page"/>
+      </w:r>
+    </w:p>
+    <w:p>
+      <w:pPr>
+        <w:pStyle w:val="Heading1"/>
+      </w:pPr>
+      <w:r>
+        <w:t>附則（昭和五八年五月二〇日法律第四四号）</w:t>
       </w:r>
     </w:p>
     <w:p>
@@ -4808,7 +3527,7 @@
         <w:ind w:left="440"/>
       </w:pPr>
       <w:r>
-        <w:t>３</w:t>
+        <w:t>１</w:t>
       </w:r>
     </w:p>
     <w:p>
@@ -4816,7 +3535,20 @@
         <w:ind w:left="440"/>
       </w:pPr>
       <w:r>
-        <w:t>新々鑑定評価法第十条第三項の規定は、前二項の規定による申請の手続について準用する。</w:t>
+        <w:t>この法律は、公布の日から起算して一年を超えない範囲内において政令で定める日から施行する。</w:t>
+      </w:r>
+    </w:p>
+    <w:p>
+      <w:r>
+        <w:br w:type="page"/>
+      </w:r>
+    </w:p>
+    <w:p>
+      <w:pPr>
+        <w:pStyle w:val="Heading1"/>
+      </w:pPr>
+      <w:r>
+        <w:t>附則（昭和五八年一二月一〇日法律第八三号）</w:t>
       </w:r>
     </w:p>
     <w:p>
@@ -4824,12 +3556,38 @@
         <w:pStyle w:val="Heading4"/>
       </w:pPr>
       <w:r>
-        <w:t>第十一条（旧第三次試験の実施）</w:t>
-      </w:r>
-    </w:p>
-    <w:p>
-      <w:r>
-        <w:t>土地鑑定委員会は、第四条の規定の施行の日から平成二十一年一月三十一日までの間においては、新不動産鑑定士試験を行うほか、従前の第三次試験を行うものとする。</w:t>
+        <w:t>第一条（施行期日）</w:t>
+      </w:r>
+    </w:p>
+    <w:p>
+      <w:r>
+        <w:t>この法律は、公布の日から施行する。</w:t>
+      </w:r>
+    </w:p>
+    <w:p>
+      <w:pPr>
+        <w:pStyle w:val="Heading4"/>
+      </w:pPr>
+      <w:r>
+        <w:t>第十六条（罰則に関する経過措置）</w:t>
+      </w:r>
+    </w:p>
+    <w:p>
+      <w:r>
+        <w:t>この法律の施行前にした行為及び附則第三条、第五条第五項、第八条第二項、第九条又は第十条の規定により従前の例によることとされる場合における第十七条、第二十二条、第三十六条、第三十七条又は第三十九条の規定の施行後にした行為に対する罰則の適用については、なお従前の例による。</w:t>
+      </w:r>
+    </w:p>
+    <w:p>
+      <w:r>
+        <w:br w:type="page"/>
+      </w:r>
+    </w:p>
+    <w:p>
+      <w:pPr>
+        <w:pStyle w:val="Heading1"/>
+      </w:pPr>
+      <w:r>
+        <w:t>附則（昭和五九年五月一日法律第二三号）</w:t>
       </w:r>
     </w:p>
     <w:p>
@@ -4838,7 +3596,7 @@
         <w:ind w:left="440"/>
       </w:pPr>
       <w:r>
-        <w:t>２</w:t>
+        <w:t>１</w:t>
       </w:r>
     </w:p>
     <w:p>
@@ -4846,7 +3604,85 @@
         <w:ind w:left="440"/>
       </w:pPr>
       <w:r>
-        <w:t>前項の場合においては、旧鑑定評価法第三条（第三次試験に係る部分に限る。）、第四条第一項（第三次試験に係る部分に限る。）及び第九条の規定は、なおその効力を有する。</w:t>
+        <w:t>この法律は、公布の日から起算して二十日を経過した日から施行する。</w:t>
+      </w:r>
+    </w:p>
+    <w:p>
+      <w:r>
+        <w:br w:type="page"/>
+      </w:r>
+    </w:p>
+    <w:p>
+      <w:pPr>
+        <w:pStyle w:val="Heading1"/>
+      </w:pPr>
+      <w:r>
+        <w:t>附則（平成五年一一月一二日法律第八九号）</w:t>
+      </w:r>
+    </w:p>
+    <w:p>
+      <w:pPr>
+        <w:pStyle w:val="Heading4"/>
+      </w:pPr>
+      <w:r>
+        <w:t>第一条（施行期日）</w:t>
+      </w:r>
+    </w:p>
+    <w:p>
+      <w:r>
+        <w:t>この法律は、行政手続法（平成五年法律第八十八号）の施行の日から施行する。</w:t>
+      </w:r>
+    </w:p>
+    <w:p>
+      <w:pPr>
+        <w:pStyle w:val="Heading4"/>
+      </w:pPr>
+      <w:r>
+        <w:t>第二条（諮問等がされた不利益処分に関する経過措置）</w:t>
+      </w:r>
+    </w:p>
+    <w:p>
+      <w:r>
+        <w:t>この法律の施行前に法令に基づき審議会その他の合議制の機関に対し行政手続法第十三条に規定する聴聞又は弁明の機会の付与の手続その他の意見陳述のための手続に相当する手続を執るべきことの諮問その他の求めがされた場合においては、当該諮問その他の求めに係る不利益処分の手続に関しては、この法律による改正後の関係法律の規定にかかわらず、なお従前の例による。</w:t>
+      </w:r>
+    </w:p>
+    <w:p>
+      <w:pPr>
+        <w:pStyle w:val="Heading4"/>
+      </w:pPr>
+      <w:r>
+        <w:t>第十四条（聴聞に関する規定の整理に伴う経過措置）</w:t>
+      </w:r>
+    </w:p>
+    <w:p>
+      <w:r>
+        <w:t>この法律の施行前に法律の規定により行われた聴聞、聴問若しくは聴聞会（不利益処分に係るものを除く。）又はこれらのための手続は、この法律による改正後の関係法律の相当規定により行われたものとみなす。</w:t>
+      </w:r>
+    </w:p>
+    <w:p>
+      <w:pPr>
+        <w:pStyle w:val="Heading4"/>
+      </w:pPr>
+      <w:r>
+        <w:t>第十五条（政令への委任）</w:t>
+      </w:r>
+    </w:p>
+    <w:p>
+      <w:r>
+        <w:t>附則第二条から前条までに定めるもののほか、この法律の施行に関して必要な経過措置は、政令で定める。</w:t>
+      </w:r>
+    </w:p>
+    <w:p>
+      <w:r>
+        <w:br w:type="page"/>
+      </w:r>
+    </w:p>
+    <w:p>
+      <w:pPr>
+        <w:pStyle w:val="Heading1"/>
+      </w:pPr>
+      <w:r>
+        <w:t>附則（平成九年一一月二一日法律第一〇五号）</w:t>
       </w:r>
     </w:p>
     <w:p>
@@ -4855,7 +3691,7 @@
         <w:ind w:left="440"/>
       </w:pPr>
       <w:r>
-        <w:t>３</w:t>
+        <w:t>１</w:t>
       </w:r>
     </w:p>
     <w:p>
@@ -4863,7 +3699,20 @@
         <w:ind w:left="440"/>
       </w:pPr>
       <w:r>
-        <w:t>第一項の規定により行われる第三次試験については、新々鑑定評価法第十一条から第十四条まで、第四十七条及び第五十七条第二号の規定を適用する。</w:t>
+        <w:t>この法律は、公布の日から施行する。</w:t>
+      </w:r>
+    </w:p>
+    <w:p>
+      <w:r>
+        <w:br w:type="page"/>
+      </w:r>
+    </w:p>
+    <w:p>
+      <w:pPr>
+        <w:pStyle w:val="Heading1"/>
+      </w:pPr>
+      <w:r>
+        <w:t>附則（平成一一年七月一六日法律第八七号）</w:t>
       </w:r>
     </w:p>
     <w:p>
@@ -4871,12 +3720,29 @@
         <w:pStyle w:val="Heading4"/>
       </w:pPr>
       <w:r>
-        <w:t>第十二条（実務補習に関する経過措置）</w:t>
-      </w:r>
-    </w:p>
-    <w:p>
-      <w:r>
-        <w:t>第四条の規定の施行の際現に旧鑑定評価法第十条第一項に規定する実務補習を行っている者は、第四条の規定の施行の際現に当該実務補習を受けている者が修了するまでの間においては、当該者に対して、当該実務補習を行うものとする。</w:t>
+        <w:t>第一条（施行期日）</w:t>
+      </w:r>
+    </w:p>
+    <w:p>
+      <w:r>
+        <w:t>この法律は、平成十二年四月一日から施行する。</w:t>
+        <w:br/>
+        <w:t>ただし、次の各号に掲げる規定は、当該各号に定める日から施行する。</w:t>
+      </w:r>
+    </w:p>
+    <w:p>
+      <w:pPr>
+        <w:pStyle w:val="ListBullet"/>
+        <w:ind w:left="880"/>
+      </w:pPr>
+      <w:r>
+        <w:t>一</w:t>
+        <w:br/>
+        <w:t>第一条中地方自治法第二百五十条の次に五条、節名並びに二款及び款名を加える改正規定（同法第二百五十条の九第一項に係る部分（両議院の同意を得ることに係る部分に限る。）に限る。）、第四十条中自然公園法附則第九項及び第十項の改正規定（同法附則第十項に係る部分に限る。）、第二百四十四条の規定（農業改良助長法第十四条の三の改正規定に係る部分を除く。）並びに第四百七十二条の規定（市町村の合併の特例に関する法律第六条、第八条及び第十七条の改正規定に係る部分を除く。）並びに附則第七条、第十条、第十二条、第五十九条ただし書、第六十条第四項及び第五項、第七十三条、第七十七条、第百五十七条第四項から第六項まで、第百六十条、第百六十三条、第百六十四条並びに第二百二条の規定</w:t>
+        <w:br/>
+        <w:br/>
+        <w:br/>
+        <w:t>公布の日</w:t>
       </w:r>
     </w:p>
     <w:p>
@@ -4884,12 +3750,12 @@
         <w:pStyle w:val="Heading4"/>
       </w:pPr>
       <w:r>
-        <w:t>第十三条（新不動産鑑定士試験の実施のために必要な行為に関する経過措置）</w:t>
-      </w:r>
-    </w:p>
-    <w:p>
-      <w:r>
-        <w:t>国土交通大臣は、第四条の規定の施行の日前においても、新々鑑定評価法第四十七条の規定の例により、新不動産鑑定士試験に係る試験委員を任命することができる。</w:t>
+        <w:t>第百五十九条（国等の事務）</w:t>
+      </w:r>
+    </w:p>
+    <w:p>
+      <w:r>
+        <w:t>この法律による改正前のそれぞれの法律に規定するもののほか、この法律の施行前において、地方公共団体の機関が法律又はこれに基づく政令により管理し又は執行する国、他の地方公共団体その他公共団体の事務（附則第百六十一条において「国等の事務」という。）は、この法律の施行後は、地方公共団体が法律又はこれに基づく政令により当該地方公共団体の事務として処理するものとする。</w:t>
       </w:r>
     </w:p>
     <w:p>
@@ -4897,64 +3763,12 @@
         <w:pStyle w:val="Heading4"/>
       </w:pPr>
       <w:r>
-        <w:t>第二十八条（罰則に関する経過措置）</w:t>
-      </w:r>
-    </w:p>
-    <w:p>
-      <w:r>
-        <w:t>この法律（附則第一条ただし書に規定する規定については、当該規定。以下この条において同じ。）の施行前にした行為並びにこの附則の規定によりなおその効力を有することとされる場合及びこの附則の規定によりなお従前の例によることとされる場合におけるこの法律の施行後にした行為に対する罰則の適用については、なお従前の例による。</w:t>
-      </w:r>
-    </w:p>
-    <w:p>
-      <w:pPr>
-        <w:pStyle w:val="Heading4"/>
-      </w:pPr>
-      <w:r>
-        <w:t>第二十九条（政令への委任）</w:t>
-      </w:r>
-    </w:p>
-    <w:p>
-      <w:r>
-        <w:t>附則第二条から第十三条まで、第十六条、第十九条、第二十条、第二十二条、第二十六条及び前条に定めるもののほか、この法律の施行に関し必要な経過措置は、政令で定める。</w:t>
-      </w:r>
-    </w:p>
-    <w:p>
-      <w:r>
-        <w:br w:type="page"/>
-      </w:r>
-    </w:p>
-    <w:p>
-      <w:pPr>
-        <w:pStyle w:val="Heading1"/>
-      </w:pPr>
-      <w:r>
-        <w:t>附　則（平成一六年六月二日法律第七六号）</w:t>
-      </w:r>
-    </w:p>
-    <w:p>
-      <w:pPr>
-        <w:pStyle w:val="Heading4"/>
-      </w:pPr>
-      <w:r>
-        <w:t>第一条（施行期日）</w:t>
-      </w:r>
-    </w:p>
-    <w:p>
-      <w:r>
-        <w:t>この法律は、破産法（平成十六年法律第七十五号。次条第八項並びに附則第三条第八項、第五条第八項、第十六項及び第二十一項、第八条第三項並びに第十三条において「新破産法」という。）の施行の日から施行する。</w:t>
-      </w:r>
-    </w:p>
-    <w:p>
-      <w:pPr>
-        <w:pStyle w:val="Heading4"/>
-      </w:pPr>
-      <w:r>
-        <w:t>第十二条（罰則の適用等に関する経過措置）</w:t>
-      </w:r>
-    </w:p>
-    <w:p>
-      <w:r>
-        <w:t>施行日前にした行為並びに附則第二条第一項、第三条第一項、第四条、第五条第一項、第九項、第十七項、第十九項及び第二十一項並びに第六条第一項及び第三項の規定によりなお従前の例によることとされる場合における施行日以後にした行為に対する罰則の適用については、なお従前の例による。</w:t>
+        <w:t>第百六十条（処分、申請等に関する経過措置）</w:t>
+      </w:r>
+    </w:p>
+    <w:p>
+      <w:r>
+        <w:t>この法律（附則第一条各号に掲げる規定については、当該各規定。以下この条及び附則第百六十三条において同じ。）の施行前に改正前のそれぞれの法律の規定によりされた許可等の処分その他の行為（以下この条において「処分等の行為」という。）又はこの法律の施行の際現に改正前のそれぞれの法律の規定によりされている許可等の申請その他の行為（以下この条において「申請等の行為」という。）で、この法律の施行の日においてこれらの行為に係る行政事務を行うべき者が異なることとなるものは、附則第二条から前条までの規定又は改正後のそれぞれの法律（これに基づく命令を含む。）の経過措置に関する規定に定めるものを除き、この法律の施行の日以後における改正後のそれぞれの法律の適用については、改正後のそれぞれの法律の相当規定によりされた処分等の行為又は申請等の行為とみなす。</w:t>
       </w:r>
     </w:p>
     <w:p>
@@ -4963,6 +3777,730 @@
         <w:ind w:left="440"/>
       </w:pPr>
       <w:r>
+        <w:t>２</w:t>
+      </w:r>
+    </w:p>
+    <w:p>
+      <w:pPr>
+        <w:ind w:left="440"/>
+      </w:pPr>
+      <w:r>
+        <w:t>この法律の施行前に改正前のそれぞれの法律の規定により国又は地方公共団体の機関に対し報告、届出、提出その他の手続をしなければならない事項で、この法律の施行の日前にその手続がされていないものについては、この法律及びこれに基づく政令に別段の定めがあるもののほか、これを、改正後のそれぞれの法律の相当規定により国又は地方公共団体の相当の機関に対して報告、届出、提出その他の手続をしなければならない事項についてその手続がされていないものとみなして、この法律による改正後のそれぞれの法律の規定を適用する。</w:t>
+      </w:r>
+    </w:p>
+    <w:p>
+      <w:pPr>
+        <w:pStyle w:val="Heading4"/>
+      </w:pPr>
+      <w:r>
+        <w:t>第百六十一条（不服申立てに関する経過措置）</w:t>
+      </w:r>
+    </w:p>
+    <w:p>
+      <w:r>
+        <w:t>施行日前にされた国等の事務に係る処分であって、当該処分をした行政庁（以下この条において「処分庁」という。）に施行日前に行政不服審査法に規定する上級行政庁（以下この条において「上級行政庁」という。）があったものについての同法による不服申立てについては、施行日以後においても、当該処分庁に引き続き上級行政庁があるものとみなして、行政不服審査法の規定を適用する。</w:t>
+        <w:br/>
+        <w:t>この場合において、当該処分庁の上級行政庁とみなされる行政庁は、施行日前に当該処分庁の上級行政庁であった行政庁とする。</w:t>
+      </w:r>
+    </w:p>
+    <w:p>
+      <w:pPr>
+        <w:pStyle w:val="Heading5"/>
+        <w:ind w:left="440"/>
+      </w:pPr>
+      <w:r>
+        <w:t>２</w:t>
+      </w:r>
+    </w:p>
+    <w:p>
+      <w:pPr>
+        <w:ind w:left="440"/>
+      </w:pPr>
+      <w:r>
+        <w:t>前項の場合において、上級行政庁とみなされる行政庁が地方公共団体の機関であるときは、当該機関が行政不服審査法の規定により処理することとされる事務は、新地方自治法第二条第九項第一号に規定する第一号法定受託事務とする。</w:t>
+      </w:r>
+    </w:p>
+    <w:p>
+      <w:pPr>
+        <w:pStyle w:val="Heading4"/>
+      </w:pPr>
+      <w:r>
+        <w:t>第百六十二条（手数料に関する経過措置）</w:t>
+      </w:r>
+    </w:p>
+    <w:p>
+      <w:r>
+        <w:t>施行日前においてこの法律による改正前のそれぞれの法律（これに基づく命令を含む。）の規定により納付すべきであった手数料については、この法律及びこれに基づく政令に別段の定めがあるもののほか、なお従前の例による。</w:t>
+      </w:r>
+    </w:p>
+    <w:p>
+      <w:pPr>
+        <w:pStyle w:val="Heading4"/>
+      </w:pPr>
+      <w:r>
+        <w:t>第百六十三条（罰則に関する経過措置）</w:t>
+      </w:r>
+    </w:p>
+    <w:p>
+      <w:r>
+        <w:t>この法律の施行前にした行為に対する罰則の適用については、なお従前の例による。</w:t>
+      </w:r>
+    </w:p>
+    <w:p>
+      <w:pPr>
+        <w:pStyle w:val="Heading4"/>
+      </w:pPr>
+      <w:r>
+        <w:t>第百六十四条（その他の経過措置の政令への委任）</w:t>
+      </w:r>
+    </w:p>
+    <w:p>
+      <w:r>
+        <w:t>この附則に規定するもののほか、この法律の施行に伴い必要な経過措置（罰則に関する経過措置を含む。）は、政令で定める。</w:t>
+      </w:r>
+    </w:p>
+    <w:p>
+      <w:pPr>
+        <w:pStyle w:val="Heading4"/>
+      </w:pPr>
+      <w:r>
+        <w:t>第二百五十条（検討）</w:t>
+      </w:r>
+    </w:p>
+    <w:p>
+      <w:r>
+        <w:t>新地方自治法第二条第九項第一号に規定する第一号法定受託事務については、できる限り新たに設けることのないようにするとともに、新地方自治法別表第一に掲げるもの及び新地方自治法に基づく政令に示すものについては、地方分権を推進する観点から検討を加え、適宜、適切な見直しを行うものとする。</w:t>
+      </w:r>
+    </w:p>
+    <w:p>
+      <w:pPr>
+        <w:pStyle w:val="Heading4"/>
+      </w:pPr>
+      <w:r>
+        <w:t>第二百五十一条</w:t>
+      </w:r>
+    </w:p>
+    <w:p>
+      <w:r>
+        <w:t>政府は、地方公共団体が事務及び事業を自主的かつ自立的に執行できるよう、国と地方公共団体との役割分担に応じた地方税財源の充実確保の方途について、経済情勢の推移等を勘案しつつ検討し、その結果に基づいて必要な措置を講ずるものとする。</w:t>
+      </w:r>
+    </w:p>
+    <w:p>
+      <w:r>
+        <w:br w:type="page"/>
+      </w:r>
+    </w:p>
+    <w:p>
+      <w:pPr>
+        <w:pStyle w:val="Heading1"/>
+      </w:pPr>
+      <w:r>
+        <w:t>附則（平成一一年一二月八日法律第一五一号）</w:t>
+      </w:r>
+    </w:p>
+    <w:p>
+      <w:pPr>
+        <w:pStyle w:val="Heading4"/>
+      </w:pPr>
+      <w:r>
+        <w:t>第一条（施行期日）</w:t>
+      </w:r>
+    </w:p>
+    <w:p>
+      <w:r>
+        <w:t>この法律は、平成十二年四月一日から施行する。</w:t>
+      </w:r>
+    </w:p>
+    <w:p>
+      <w:pPr>
+        <w:pStyle w:val="Heading4"/>
+      </w:pPr>
+      <w:r>
+        <w:t>第三条（経過措置）</w:t>
+      </w:r>
+    </w:p>
+    <w:p>
+      <w:r>
+        <w:t>民法の一部を改正する法律（平成十一年法律第百四十九号）附則第三条第三項の規定により従前の例によることとされる準禁治産者及びその保佐人に関するこの法律による改正規定の適用については、次に掲げる改正規定を除き、なお従前の例による。</w:t>
+      </w:r>
+    </w:p>
+    <w:p>
+      <w:pPr>
+        <w:pStyle w:val="ListBullet"/>
+        <w:ind w:left="880"/>
+      </w:pPr>
+      <w:r>
+        <w:t>一から二十五まで</w:t>
+        <w:br/>
+        <w:t>略</w:t>
+      </w:r>
+    </w:p>
+    <w:p>
+      <w:pPr>
+        <w:pStyle w:val="Heading4"/>
+      </w:pPr>
+      <w:r>
+        <w:t>第四条</w:t>
+      </w:r>
+    </w:p>
+    <w:p>
+      <w:r>
+        <w:t>この法律の施行前にした行為に対する罰則の適用については、なお従前の例による。</w:t>
+      </w:r>
+    </w:p>
+    <w:p>
+      <w:r>
+        <w:br w:type="page"/>
+      </w:r>
+    </w:p>
+    <w:p>
+      <w:pPr>
+        <w:pStyle w:val="Heading1"/>
+      </w:pPr>
+      <w:r>
+        <w:t>附則（平成一一年一二月二二日法律第一六〇号）</w:t>
+      </w:r>
+    </w:p>
+    <w:p>
+      <w:pPr>
+        <w:pStyle w:val="Heading4"/>
+      </w:pPr>
+      <w:r>
+        <w:t>第一条（施行期日）</w:t>
+      </w:r>
+    </w:p>
+    <w:p>
+      <w:r>
+        <w:t>この法律（第二条及び第三条を除く。）は、平成十三年一月六日から施行する。</w:t>
+        <w:br/>
+        <w:t>ただし、次の各号に掲げる規定は、当該各号に定める日から施行する。</w:t>
+      </w:r>
+    </w:p>
+    <w:p>
+      <w:pPr>
+        <w:pStyle w:val="ListBullet"/>
+        <w:ind w:left="880"/>
+      </w:pPr>
+      <w:r>
+        <w:t>一</w:t>
+        <w:br/>
+        <w:t>第九百九十五条（核原料物質、核燃料物質及び原子炉の規制に関する法律の一部を改正する法律附則の改正規定に係る部分に限る。）、第千三百五条、第千三百六条、第千三百二十四条第二項、第千三百二十六条第二項及び第千三百四十四条の規定</w:t>
+        <w:br/>
+        <w:br/>
+        <w:br/>
+        <w:t>公布の日</w:t>
+      </w:r>
+    </w:p>
+    <w:p>
+      <w:r>
+        <w:br w:type="page"/>
+      </w:r>
+    </w:p>
+    <w:p>
+      <w:pPr>
+        <w:pStyle w:val="Heading1"/>
+      </w:pPr>
+      <w:r>
+        <w:t>附則（平成一四年五月二九日法律第四五号）</w:t>
+      </w:r>
+    </w:p>
+    <w:p>
+      <w:pPr>
+        <w:pStyle w:val="Heading5"/>
+        <w:ind w:left="440"/>
+      </w:pPr>
+      <w:r>
+        <w:t>１</w:t>
+      </w:r>
+    </w:p>
+    <w:p>
+      <w:pPr>
+        <w:ind w:left="440"/>
+      </w:pPr>
+      <w:r>
+        <w:t>この法律は、公布の日から起算して一年を超えない範囲内において政令で定める日から施行する。</w:t>
+      </w:r>
+    </w:p>
+    <w:p>
+      <w:r>
+        <w:br w:type="page"/>
+      </w:r>
+    </w:p>
+    <w:p>
+      <w:pPr>
+        <w:pStyle w:val="Heading1"/>
+      </w:pPr>
+      <w:r>
+        <w:t>附則（平成一四年一二月六日法律第一三八号）</w:t>
+      </w:r>
+    </w:p>
+    <w:p>
+      <w:pPr>
+        <w:pStyle w:val="Heading4"/>
+      </w:pPr>
+      <w:r>
+        <w:t>第一条（施行期日）</w:t>
+      </w:r>
+    </w:p>
+    <w:p>
+      <w:r>
+        <w:t>この法律は、平成十六年一月一日から施行する。</w:t>
+        <w:br/>
+        <w:t>ただし、次の各号に掲げる規定は、それぞれ当該各号に定める日から施行する。</w:t>
+      </w:r>
+    </w:p>
+    <w:p>
+      <w:pPr>
+        <w:pStyle w:val="ListBullet"/>
+        <w:ind w:left="880"/>
+      </w:pPr>
+      <w:r>
+        <w:t>一</w:t>
+        <w:br/>
+        <w:t>第二条並びに附則第七条第一項及び第二項、第八条から第十条まで並びに第十九条から第二十八条までの規定</w:t>
+        <w:br/>
+        <w:br/>
+        <w:br/>
+        <w:t>平成十七年十二月一日</w:t>
+      </w:r>
+    </w:p>
+    <w:p>
+      <w:pPr>
+        <w:pStyle w:val="Heading4"/>
+      </w:pPr>
+      <w:r>
+        <w:t>第二十四条（不動産の鑑定評価に関する法律の一部改正に伴う経過措置）</w:t>
+      </w:r>
+    </w:p>
+    <w:p>
+      <w:r>
+        <w:t>旧法の規定による司法試験の第一次試験若しくは第二次試験又は旧司法試験の第一次試験若しくは第二次試験に合格した者に係る不動産鑑定士試験の第一次試験の免除又は第二次試験の一部免除については、なお従前の例による。</w:t>
+      </w:r>
+    </w:p>
+    <w:p>
+      <w:r>
+        <w:br w:type="page"/>
+      </w:r>
+    </w:p>
+    <w:p>
+      <w:pPr>
+        <w:pStyle w:val="Heading1"/>
+      </w:pPr>
+      <w:r>
+        <w:t>附則（平成一五年六月六日法律第六七号）</w:t>
+      </w:r>
+    </w:p>
+    <w:p>
+      <w:pPr>
+        <w:pStyle w:val="Heading4"/>
+      </w:pPr>
+      <w:r>
+        <w:t>第一条（施行期日）</w:t>
+      </w:r>
+    </w:p>
+    <w:p>
+      <w:r>
+        <w:t>この法律は、平成十六年四月一日から施行する。</w:t>
+        <w:br/>
+        <w:t>ただし、附則第二十八条の規定は公布の日から、第二条、次条、附則第三条、附則第五条、附則第六条、附則第八条から第十条まで、附則第三十条、附則第三十二条、附則第三十六条から第四十五条まで、附則第四十七条、附則第五十条、附則第五十二条及び附則第五十三条（金融庁設置法（平成十年法律第百三十号）第四条第十八号の改正規定に限る。）の規定は平成十八年一月一日から施行する。</w:t>
+      </w:r>
+    </w:p>
+    <w:p>
+      <w:pPr>
+        <w:pStyle w:val="Heading4"/>
+      </w:pPr>
+      <w:r>
+        <w:t>第四十条（不動産の鑑定評価に関する法律の一部改正に伴う経過措置）</w:t>
+      </w:r>
+    </w:p>
+    <w:p>
+      <w:r>
+        <w:t>第二条の規定による改正前の公認会計士法の規定による公認会計士試験の第一次試験又は第二次試験に合格した者に係る不動産鑑定士試験の第一次試験の免除又は第二次試験の一部免除については、なお従前の例による。</w:t>
+      </w:r>
+    </w:p>
+    <w:p>
+      <w:pPr>
+        <w:pStyle w:val="Heading4"/>
+      </w:pPr>
+      <w:r>
+        <w:t>第五十四条（罰則に関する経過措置）</w:t>
+      </w:r>
+    </w:p>
+    <w:p>
+      <w:r>
+        <w:t>この法律（附則第一条ただし書に規定する規定については、当該規定。以下この条において同じ。）の施行前にした行為並びにこの附則の規定によりなおその効力を有することとされる場合及びこの附則の規定によりなお従前の例によることとされる場合におけるこの法律の施行後にした行為に対する罰則の適用については、なお従前の例による。</w:t>
+      </w:r>
+    </w:p>
+    <w:p>
+      <w:pPr>
+        <w:pStyle w:val="Heading4"/>
+      </w:pPr>
+      <w:r>
+        <w:t>第五十五条（政令への委任）</w:t>
+      </w:r>
+    </w:p>
+    <w:p>
+      <w:r>
+        <w:t>附則第二条から第三十条まで、附則第三十三条、附則第三十八条、附則第四十条、附則第四十三条、附則第四十五条及び前条に定めるもののほか、この法律の施行に関し必要な経過措置は、政令で定める。</w:t>
+      </w:r>
+    </w:p>
+    <w:p>
+      <w:r>
+        <w:br w:type="page"/>
+      </w:r>
+    </w:p>
+    <w:p>
+      <w:pPr>
+        <w:pStyle w:val="Heading1"/>
+      </w:pPr>
+      <w:r>
+        <w:t>附則（平成一六年六月二日法律第六六号）</w:t>
+      </w:r>
+    </w:p>
+    <w:p>
+      <w:pPr>
+        <w:pStyle w:val="Heading4"/>
+      </w:pPr>
+      <w:r>
+        <w:t>第一条（施行期日）</w:t>
+      </w:r>
+    </w:p>
+    <w:p>
+      <w:r>
+        <w:t>この法律は、平成十七年四月一日から施行する。</w:t>
+        <w:br/>
+        <w:t>ただし、第二条、第四条、次条並びに附則第六条から第十二条まで、第十四条から第十六条まで、第十八条、第二十条から第二十三条まで、第二十五条及び第二十六条の規定は、平成十八年二月一日から施行する。</w:t>
+      </w:r>
+    </w:p>
+    <w:p>
+      <w:pPr>
+        <w:pStyle w:val="Heading4"/>
+      </w:pPr>
+      <w:r>
+        <w:t>第三条（懲戒処分に関する経過措置）</w:t>
+      </w:r>
+    </w:p>
+    <w:p>
+      <w:r>
+        <w:t>第三条の規定による改正後の不動産の鑑定評価に関する法律（以下「新鑑定評価法」という。）第四十条の規定は、不動産鑑定士又は不動産鑑定士補のこの法律の施行の日（以下「施行日」という。）以後にした同条の不当な鑑定評価等及び新鑑定評価法第二条の四又は第三十三条の規定に違反する行為について適用し、不動産鑑定士又は不動産鑑定士補の施行日前にした第三条の規定による改正前の不動産の鑑定評価に関する法律第四十条の不当な不動産の鑑定評価及び同法第三十三条又は第三十八条の規定に違反する行為については、なお従前の例による。</w:t>
+      </w:r>
+    </w:p>
+    <w:p>
+      <w:pPr>
+        <w:pStyle w:val="Heading4"/>
+      </w:pPr>
+      <w:r>
+        <w:t>第四条（監督処分に関する経過措置）</w:t>
+      </w:r>
+    </w:p>
+    <w:p>
+      <w:r>
+        <w:t>新鑑定評価法第四十一条の規定は、不動産鑑定業者が施行日以後に同条第一号に該当した場合又は同条第二号の処分の対象となる不動産鑑定士若しくは不動産鑑定士補の行為があった場合について適用し、不動産鑑定業者が施行日前に同条第一号に該当した場合又は同条第二号の処分の対象となる不動産鑑定士若しくは不動産鑑定士補の行為があった場合については、なお従前の例による。</w:t>
+      </w:r>
+    </w:p>
+    <w:p>
+      <w:pPr>
+        <w:pStyle w:val="Heading4"/>
+      </w:pPr>
+      <w:r>
+        <w:t>第五条（措置要求に関する経過措置）</w:t>
+      </w:r>
+    </w:p>
+    <w:p>
+      <w:r>
+        <w:t>新鑑定評価法第四十二条の規定は、施行日以後に不動産鑑定士又は不動産鑑定士補が行った同条の不当な鑑定評価等について適用し、施行日前に不動産鑑定士又は不動産鑑定士補が行った不当な不動産の鑑定評価については、なお従前の例による。</w:t>
+      </w:r>
+    </w:p>
+    <w:p>
+      <w:pPr>
+        <w:pStyle w:val="Heading4"/>
+      </w:pPr>
+      <w:r>
+        <w:t>第六条（不動産鑑定士補に関する経過措置）</w:t>
+      </w:r>
+    </w:p>
+    <w:p>
+      <w:r>
+        <w:t>第四条の規定の施行の際現に不動産鑑定士補である者又は不動産鑑定士補となる資格を有する者（次条の規定によりなおその効力を有することとされる旧鑑定評価法附則第四項及び附則第二十六条の規定によりなおその効力を有することとされる不動産鑑定士特例試験及び不動産鑑定士補特例試験に関する法律（昭和四十五年法律第十五号）第四条の規定により不動産鑑定士補となる資格を有する者を含む。）については、旧鑑定評価法第二条の二から第二条の五まで、第十五条から第二十一条まで、第二十三条第二項第二号、第二十八条第二号、第三十一条第一項第二号、第三十四条、第三十九条第二項、第四十条から第四十四条まで、第四十八条、第四十九条及び第五十二条の規定は、なおその効力を有する。</w:t>
+      </w:r>
+    </w:p>
+    <w:p>
+      <w:pPr>
+        <w:pStyle w:val="Heading5"/>
+        <w:ind w:left="440"/>
+      </w:pPr>
+      <w:r>
+        <w:t>２</w:t>
+      </w:r>
+    </w:p>
+    <w:p>
+      <w:pPr>
+        <w:ind w:left="440"/>
+      </w:pPr>
+      <w:r>
+        <w:t>前項の場合においては、旧鑑定評価法第三十六条、第五十一条、第五十七条第三号及び第五十八条第五号の規定は、なおその効力を有する。</w:t>
+      </w:r>
+    </w:p>
+    <w:p>
+      <w:pPr>
+        <w:pStyle w:val="Heading4"/>
+      </w:pPr>
+      <w:r>
+        <w:t>第七条</w:t>
+      </w:r>
+    </w:p>
+    <w:p>
+      <w:r>
+        <w:t>不動産の鑑定評価に関する法律附則第二項に規定する特別不動産鑑定士補試験に合格した者については、旧鑑定評価法附則第四項の規定は、なおその効力を有する。</w:t>
+        <w:br/>
+        <w:t>この場合において、同項中「第四条第二項の規定にかかわらず、不動産鑑定士補」とあるのは、「不動産鑑定士補」とする。</w:t>
+      </w:r>
+    </w:p>
+    <w:p>
+      <w:pPr>
+        <w:pStyle w:val="Heading4"/>
+      </w:pPr>
+      <w:r>
+        <w:t>第八条（不動産鑑定士の資格に関する経過措置）</w:t>
+      </w:r>
+    </w:p>
+    <w:p>
+      <w:r>
+        <w:t>次に掲げる者は、第四条の規定による改正後の不動産の鑑定評価に関する法律（以下「新々鑑定評価法」という。）第四条に規定する不動産鑑定士となる資格を有するものとみなす。</w:t>
+      </w:r>
+    </w:p>
+    <w:p>
+      <w:pPr>
+        <w:pStyle w:val="ListBullet"/>
+        <w:ind w:left="880"/>
+      </w:pPr>
+      <w:r>
+        <w:t>一</w:t>
+        <w:br/>
+        <w:t>第四条の規定の施行の際現に不動産鑑定士となる資格を有する者</w:t>
+      </w:r>
+    </w:p>
+    <w:p>
+      <w:pPr>
+        <w:pStyle w:val="ListBullet"/>
+        <w:ind w:left="880"/>
+      </w:pPr>
+      <w:r>
+        <w:t>二</w:t>
+        <w:br/>
+        <w:t>附則第十一条第一項の規定により行われる第三次試験に合格した者</w:t>
+      </w:r>
+    </w:p>
+    <w:p>
+      <w:pPr>
+        <w:pStyle w:val="Heading4"/>
+      </w:pPr>
+      <w:r>
+        <w:t>第九条（第二次試験合格者に関する経過措置）</w:t>
+      </w:r>
+    </w:p>
+    <w:p>
+      <w:r>
+        <w:t>旧鑑定評価法第七条第一項の規定による第二次試験に合格した者は、新々鑑定評価法の規定による不動産鑑定士試験（以下「新不動産鑑定士試験」という。）に合格したものとみなす。</w:t>
+      </w:r>
+    </w:p>
+    <w:p>
+      <w:pPr>
+        <w:pStyle w:val="Heading4"/>
+      </w:pPr>
+      <w:r>
+        <w:t>第十条（旧司法試験合格者等に関する経過措置）</w:t>
+      </w:r>
+    </w:p>
+    <w:p>
+      <w:r>
+        <w:t>司法試験法及び裁判所法の一部を改正する法律（平成十四年法律第百三十八号。以下「司法試験法等改正法」という。）第二条の規定による改正前の司法試験法（昭和二十四年法律第百四十号）の規定による司法試験の第二次試験に合格した者及び司法試験法等改正法附則第七条第一項の規定により行われる司法試験の第二次試験に合格した者に対しては、その申請により、民法について、新々鑑定評価法第九条第二項の規定による論文式による試験を免除する。</w:t>
+      </w:r>
+    </w:p>
+    <w:p>
+      <w:pPr>
+        <w:pStyle w:val="Heading5"/>
+        <w:ind w:left="440"/>
+      </w:pPr>
+      <w:r>
+        <w:t>２</w:t>
+      </w:r>
+    </w:p>
+    <w:p>
+      <w:pPr>
+        <w:ind w:left="440"/>
+      </w:pPr>
+      <w:r>
+        <w:t>公認会計士法の一部を改正する法律（平成十五年法律第六十七号）第二条の規定による改正前の公認会計士法（昭和二十三年法律第百三号）の規定による公認会計士試験の第二次試験に合格した者に対しては、その申請により、当該試験において受験した科目について、新々鑑定評価法第九条第二項の規定による論文式による試験を免除する。</w:t>
+      </w:r>
+    </w:p>
+    <w:p>
+      <w:pPr>
+        <w:pStyle w:val="Heading5"/>
+        <w:ind w:left="440"/>
+      </w:pPr>
+      <w:r>
+        <w:t>３</w:t>
+      </w:r>
+    </w:p>
+    <w:p>
+      <w:pPr>
+        <w:ind w:left="440"/>
+      </w:pPr>
+      <w:r>
+        <w:t>新々鑑定評価法第十条第三項の規定は、前二項の規定による申請の手続について準用する。</w:t>
+      </w:r>
+    </w:p>
+    <w:p>
+      <w:pPr>
+        <w:pStyle w:val="Heading4"/>
+      </w:pPr>
+      <w:r>
+        <w:t>第十一条（旧第三次試験の実施）</w:t>
+      </w:r>
+    </w:p>
+    <w:p>
+      <w:r>
+        <w:t>土地鑑定委員会は、第四条の規定の施行の日から平成二十一年一月三十一日までの間においては、新不動産鑑定士試験を行うほか、従前の第三次試験を行うものとする。</w:t>
+      </w:r>
+    </w:p>
+    <w:p>
+      <w:pPr>
+        <w:pStyle w:val="Heading5"/>
+        <w:ind w:left="440"/>
+      </w:pPr>
+      <w:r>
+        <w:t>２</w:t>
+      </w:r>
+    </w:p>
+    <w:p>
+      <w:pPr>
+        <w:ind w:left="440"/>
+      </w:pPr>
+      <w:r>
+        <w:t>前項の場合においては、旧鑑定評価法第三条（第三次試験に係る部分に限る。）、第四条第一項（第三次試験に係る部分に限る。）及び第九条の規定は、なおその効力を有する。</w:t>
+        <w:br/>
+        <w:t>この場合において、同条第二項中「不動産鑑定士補となる資格を有する者又は不動産鑑定士補で、次条の規定による実務補習」とあるのは、「不動産取引の円滑化のための地価公示法及び不動産の鑑定評価に関する法律の一部を改正する法律第四条の規定の施行の際現に不動産鑑定士補となる資格を有する者又は不動産鑑定士補である者で、同条の規定による改正前の次条の規定による実務補習又は同法附則第十二条の規定による実務補習」とする。</w:t>
+      </w:r>
+    </w:p>
+    <w:p>
+      <w:pPr>
+        <w:pStyle w:val="Heading5"/>
+        <w:ind w:left="440"/>
+      </w:pPr>
+      <w:r>
+        <w:t>３</w:t>
+      </w:r>
+    </w:p>
+    <w:p>
+      <w:pPr>
+        <w:ind w:left="440"/>
+      </w:pPr>
+      <w:r>
+        <w:t>第一項の規定により行われる第三次試験については、新々鑑定評価法第十一条から第十四条まで、第四十七条及び第五十七条第二号の規定を適用する。</w:t>
+        <w:br/>
+        <w:t>この場合において、これらの規定中「不動産鑑定士試験」とあるのは、「不動産取引の円滑化のための地価公示法及び不動産の鑑定評価に関する法律の一部を改正する法律附則第十一条第一項の規定により行われる第三次試験」とする。</w:t>
+      </w:r>
+    </w:p>
+    <w:p>
+      <w:pPr>
+        <w:pStyle w:val="Heading4"/>
+      </w:pPr>
+      <w:r>
+        <w:t>第十二条（実務補習に関する経過措置）</w:t>
+      </w:r>
+    </w:p>
+    <w:p>
+      <w:r>
+        <w:t>第四条の規定の施行の際現に旧鑑定評価法第十条第一項に規定する実務補習を行っている者は、第四条の規定の施行の際現に当該実務補習を受けている者が修了するまでの間においては、当該者に対して、当該実務補習を行うものとする。</w:t>
+        <w:br/>
+        <w:t>この場合において、旧鑑定評価法第十条の規定は、なおその効力を有する。</w:t>
+      </w:r>
+    </w:p>
+    <w:p>
+      <w:pPr>
+        <w:pStyle w:val="Heading4"/>
+      </w:pPr>
+      <w:r>
+        <w:t>第十三条（新不動産鑑定士試験の実施のために必要な行為に関する経過措置）</w:t>
+      </w:r>
+    </w:p>
+    <w:p>
+      <w:r>
+        <w:t>国土交通大臣は、第四条の規定の施行の日前においても、新々鑑定評価法第四十七条の規定の例により、新不動産鑑定士試験に係る試験委員を任命することができる。</w:t>
+      </w:r>
+    </w:p>
+    <w:p>
+      <w:pPr>
+        <w:pStyle w:val="Heading4"/>
+      </w:pPr>
+      <w:r>
+        <w:t>第二十八条（罰則に関する経過措置）</w:t>
+      </w:r>
+    </w:p>
+    <w:p>
+      <w:r>
+        <w:t>この法律（附則第一条ただし書に規定する規定については、当該規定。以下この条において同じ。）の施行前にした行為並びにこの附則の規定によりなおその効力を有することとされる場合及びこの附則の規定によりなお従前の例によることとされる場合におけるこの法律の施行後にした行為に対する罰則の適用については、なお従前の例による。</w:t>
+      </w:r>
+    </w:p>
+    <w:p>
+      <w:pPr>
+        <w:pStyle w:val="Heading4"/>
+      </w:pPr>
+      <w:r>
+        <w:t>第二十九条（政令への委任）</w:t>
+      </w:r>
+    </w:p>
+    <w:p>
+      <w:r>
+        <w:t>附則第二条から第十三条まで、第十六条、第十九条、第二十条、第二十二条、第二十六条及び前条に定めるもののほか、この法律の施行に関し必要な経過措置は、政令で定める。</w:t>
+      </w:r>
+    </w:p>
+    <w:p>
+      <w:r>
+        <w:br w:type="page"/>
+      </w:r>
+    </w:p>
+    <w:p>
+      <w:pPr>
+        <w:pStyle w:val="Heading1"/>
+      </w:pPr>
+      <w:r>
+        <w:t>附則（平成一六年六月二日法律第七六号）</w:t>
+      </w:r>
+    </w:p>
+    <w:p>
+      <w:pPr>
+        <w:pStyle w:val="Heading4"/>
+      </w:pPr>
+      <w:r>
+        <w:t>第一条（施行期日）</w:t>
+      </w:r>
+    </w:p>
+    <w:p>
+      <w:r>
+        <w:t>この法律は、破産法（平成十六年法律第七十五号。次条第八項並びに附則第三条第八項、第五条第八項、第十六項及び第二十一項、第八条第三項並びに第十三条において「新破産法」という。）の施行の日から施行する。</w:t>
+      </w:r>
+    </w:p>
+    <w:p>
+      <w:pPr>
+        <w:pStyle w:val="Heading4"/>
+      </w:pPr>
+      <w:r>
+        <w:t>第十二条（罰則の適用等に関する経過措置）</w:t>
+      </w:r>
+    </w:p>
+    <w:p>
+      <w:r>
+        <w:t>施行日前にした行為並びに附則第二条第一項、第三条第一項、第四条、第五条第一項、第九項、第十七項、第十九項及び第二十一項並びに第六条第一項及び第三項の規定によりなお従前の例によることとされる場合における施行日以後にした行為に対する罰則の適用については、なお従前の例による。</w:t>
+      </w:r>
+    </w:p>
+    <w:p>
+      <w:pPr>
+        <w:pStyle w:val="Heading5"/>
+        <w:ind w:left="440"/>
+      </w:pPr>
+      <w:r>
         <w:t>５</w:t>
       </w:r>
     </w:p>
@@ -4997,7 +4535,7 @@
         <w:pStyle w:val="Heading1"/>
       </w:pPr>
       <w:r>
-        <w:t>附　則（平成一六年一二月一日法律第一四七号）</w:t>
+        <w:t>附則（平成一六年一二月一日法律第一四七号）</w:t>
       </w:r>
     </w:p>
     <w:p>
@@ -5023,7 +4561,7 @@
         <w:pStyle w:val="Heading1"/>
       </w:pPr>
       <w:r>
-        <w:t>附　則（平成一六年一二月一日法律第一五〇号）</w:t>
+        <w:t>附則（平成一六年一二月一日法律第一五〇号）</w:t>
       </w:r>
     </w:p>
     <w:p>
@@ -5062,7 +4600,7 @@
         <w:pStyle w:val="Heading1"/>
       </w:pPr>
       <w:r>
-        <w:t>附　則（平成一六年一二月三日法律第一五四号）</w:t>
+        <w:t>附則（平成一六年一二月三日法律第一五四号）</w:t>
       </w:r>
     </w:p>
     <w:p>
@@ -5088,7 +4626,7 @@
         <w:pStyle w:val="Heading1"/>
       </w:pPr>
       <w:r>
-        <w:t>附　則（平成一七年七月一五日法律第八三号）</w:t>
+        <w:t>附則（平成一七年七月一五日法律第八三号）</w:t>
       </w:r>
     </w:p>
     <w:p>
@@ -5119,36 +4657,228 @@
     </w:p>
     <w:p>
       <w:pPr>
-        <w:pStyle w:val="Heading6"/>
+        <w:pStyle w:val="ListBullet"/>
         <w:ind w:left="880"/>
       </w:pPr>
       <w:r>
         <w:t>一から十まで</w:t>
-      </w:r>
-    </w:p>
-    <w:p>
-      <w:pPr>
+        <w:br/>
+        <w:t>略</w:t>
+      </w:r>
+    </w:p>
+    <w:p>
+      <w:pPr>
+        <w:pStyle w:val="ListBullet"/>
         <w:ind w:left="880"/>
       </w:pPr>
       <w:r>
+        <w:t>十一</w:t>
+        <w:br/>
+        <w:t>不動産の鑑定評価に関する法律（昭和三十八年法律第百五十二号）第十条</w:t>
+      </w:r>
+    </w:p>
+    <w:p>
+      <w:r>
+        <w:br w:type="page"/>
+      </w:r>
+    </w:p>
+    <w:p>
+      <w:pPr>
+        <w:pStyle w:val="Heading1"/>
+      </w:pPr>
+      <w:r>
+        <w:t>附則（平成一七年七月二六日法律第八七号）</w:t>
+      </w:r>
+    </w:p>
+    <w:p>
+      <w:r>
+        <w:t>この法律は、会社法の施行の日から施行する。</w:t>
+      </w:r>
+    </w:p>
+    <w:p>
+      <w:r>
+        <w:br w:type="page"/>
+      </w:r>
+    </w:p>
+    <w:p>
+      <w:pPr>
+        <w:pStyle w:val="Heading1"/>
+      </w:pPr>
+      <w:r>
+        <w:t>附則（平成一八年三月三一日法律第一〇号）</w:t>
+      </w:r>
+    </w:p>
+    <w:p>
+      <w:pPr>
+        <w:pStyle w:val="Heading4"/>
+      </w:pPr>
+      <w:r>
+        <w:t>第一条（施行期日）</w:t>
+      </w:r>
+    </w:p>
+    <w:p>
+      <w:r>
+        <w:t>この法律は、平成十八年四月一日から施行する。</w:t>
+      </w:r>
+    </w:p>
+    <w:p>
+      <w:pPr>
+        <w:pStyle w:val="Heading4"/>
+      </w:pPr>
+      <w:r>
+        <w:t>第二百十一条（罰則に関する経過措置）</w:t>
+      </w:r>
+    </w:p>
+    <w:p>
+      <w:r>
+        <w:t>この法律（附則第一条各号に掲げる規定にあっては、当該規定。以下この条において同じ。）の施行前にした行為及びこの附則の規定によりなお従前の例によることとされる場合におけるこの法律の施行後にした行為に対する罰則の適用については、なお従前の例による。</w:t>
+      </w:r>
+    </w:p>
+    <w:p>
+      <w:pPr>
+        <w:pStyle w:val="Heading4"/>
+      </w:pPr>
+      <w:r>
+        <w:t>第二百十二条（その他の経過措置の政令への委任）</w:t>
+      </w:r>
+    </w:p>
+    <w:p>
+      <w:r>
+        <w:t>この附則に規定するもののほか、この法律の施行に関し必要な経過措置は、政令で定める。</w:t>
+      </w:r>
+    </w:p>
+    <w:p>
+      <w:r>
+        <w:br w:type="page"/>
+      </w:r>
+    </w:p>
+    <w:p>
+      <w:pPr>
+        <w:pStyle w:val="Heading1"/>
+      </w:pPr>
+      <w:r>
+        <w:t>附則（平成二三年六月三日法律第六一号）</w:t>
+      </w:r>
+    </w:p>
+    <w:p>
+      <w:pPr>
+        <w:pStyle w:val="Heading4"/>
+      </w:pPr>
+      <w:r>
+        <w:t>第一条（施行期日）</w:t>
+      </w:r>
+    </w:p>
+    <w:p>
+      <w:r>
+        <w:t>この法律は、公布の日から起算して一年を超えない範囲内において政令で定める日（以下「施行日」という。）から施行する。</w:t>
+      </w:r>
+    </w:p>
+    <w:p>
+      <w:r>
+        <w:br w:type="page"/>
+      </w:r>
+    </w:p>
+    <w:p>
+      <w:pPr>
+        <w:pStyle w:val="Heading1"/>
+      </w:pPr>
+      <w:r>
+        <w:t>附則（平成三〇年五月三〇日法律第三三号）</w:t>
+      </w:r>
+    </w:p>
+    <w:p>
+      <w:pPr>
+        <w:pStyle w:val="Heading4"/>
+      </w:pPr>
+      <w:r>
+        <w:t>第一条（施行期日）</w:t>
+      </w:r>
+    </w:p>
+    <w:p>
+      <w:r>
+        <w:t>この法律は、公布の日から起算して一年六月を超えない範囲内において政令で定める日から施行する。</w:t>
+        <w:br/>
+        <w:t>ただし、次の各号に掲げる規定は、当該各号に定める日から施行する。</w:t>
+      </w:r>
+    </w:p>
+    <w:p>
+      <w:pPr>
+        <w:pStyle w:val="ListBullet"/>
+        <w:ind w:left="880"/>
+      </w:pPr>
+      <w:r>
+        <w:t>一～三</w:t>
+        <w:br/>
         <w:t>略</w:t>
       </w:r>
     </w:p>
     <w:p>
       <w:pPr>
-        <w:pStyle w:val="Heading6"/>
+        <w:pStyle w:val="ListBullet"/>
         <w:ind w:left="880"/>
       </w:pPr>
       <w:r>
-        <w:t>十一</w:t>
-      </w:r>
-    </w:p>
-    <w:p>
-      <w:pPr>
+        <w:t>四</w:t>
+        <w:br/>
+        <w:t>第三条中特許法第百七条第三項の改正規定、第百九条の見出しを削り、同条の前に見出しを付し、同条の次に一条を加える改正規定、第百十二条第一項及び第六項の改正規定、第百九十五条第六項の改正規定並びに第百九十五条の二の見出しを削り、同条の前に見出しを付し、同条の次に一条を加える改正規定並びに第六条及び第七条の規定並びに附則第十一条、第十五条、第二十三条及び第二十五条から第三十二条までの規定</w:t>
+        <w:br/>
+        <w:br/>
+        <w:br/>
+        <w:t>公布の日から起算して一年を超えない範囲内において政令で定める日</w:t>
+      </w:r>
+    </w:p>
+    <w:p>
+      <w:r>
+        <w:br w:type="page"/>
+      </w:r>
+    </w:p>
+    <w:p>
+      <w:pPr>
+        <w:pStyle w:val="Heading1"/>
+      </w:pPr>
+      <w:r>
+        <w:t>附則（平成三〇年六月二七日法律第六六号）</w:t>
+      </w:r>
+    </w:p>
+    <w:p>
+      <w:pPr>
+        <w:pStyle w:val="Heading4"/>
+      </w:pPr>
+      <w:r>
+        <w:t>第一条（施行期日）</w:t>
+      </w:r>
+    </w:p>
+    <w:p>
+      <w:r>
+        <w:t>この法律は、公布の日から起算して一年を超えない範囲内において政令で定める日から施行する。</w:t>
+        <w:br/>
+        <w:t>ただし、次の各号に掲げる規定は、当該各号に定める日から施行する。</w:t>
+      </w:r>
+    </w:p>
+    <w:p>
+      <w:pPr>
+        <w:pStyle w:val="ListBullet"/>
         <w:ind w:left="880"/>
       </w:pPr>
       <w:r>
-        <w:t>不動産の鑑定評価に関する法律（昭和三十八年法律第百五十二号）第十条</w:t>
+        <w:t>一から二まで</w:t>
+        <w:br/>
+        <w:t>略</w:t>
+      </w:r>
+    </w:p>
+    <w:p>
+      <w:pPr>
+        <w:pStyle w:val="ListBullet"/>
+        <w:ind w:left="880"/>
+      </w:pPr>
+      <w:r>
+        <w:t>三</w:t>
+        <w:br/>
+        <w:t>第十五条の規定並びに附則第十四条（地方自治法（昭和二十二年法律第六十七号）別表第一不動産の鑑定評価に関する法律（昭和三十八年法律第百五十二号）の項の改正規定に限る。）及び第十五条の規定</w:t>
+        <w:br/>
+        <w:br/>
+        <w:br/>
+        <w:t>平成三十一年一月一日</w:t>
       </w:r>
     </w:p>
     <w:p>
@@ -5161,12 +4891,20 @@
         <w:pStyle w:val="Heading1"/>
       </w:pPr>
       <w:r>
-        <w:t>附　則（平成一七年七月二六日法律第八七号）</w:t>
-      </w:r>
-    </w:p>
-    <w:p>
-      <w:r>
-        <w:t>この法律は、会社法の施行の日から施行する。</w:t>
+        <w:t>附則（令和元年五月三一日法律第一六号）</w:t>
+      </w:r>
+    </w:p>
+    <w:p>
+      <w:pPr>
+        <w:pStyle w:val="Heading4"/>
+      </w:pPr>
+      <w:r>
+        <w:t>第一条（施行期日）</w:t>
+      </w:r>
+    </w:p>
+    <w:p>
+      <w:r>
+        <w:t>この法律は、公布の日から起算して九月を超えない範囲内において政令で定める日から施行する。</w:t>
       </w:r>
     </w:p>
     <w:p>
@@ -5179,7 +4917,7 @@
         <w:pStyle w:val="Heading1"/>
       </w:pPr>
       <w:r>
-        <w:t>附　則（平成一八年三月三一日法律第一〇号）</w:t>
+        <w:t>附則（令和元年六月一四日法律第三七号）</w:t>
       </w:r>
     </w:p>
     <w:p>
@@ -5192,7 +4930,24 @@
     </w:p>
     <w:p>
       <w:r>
-        <w:t>この法律は、平成十八年四月一日から施行する。</w:t>
+        <w:t>この法律は、公布の日から起算して三月を経過した日から施行する。</w:t>
+        <w:br/>
+        <w:t>ただし、次の各号に掲げる規定は、当該各号に定める日から施行する。</w:t>
+      </w:r>
+    </w:p>
+    <w:p>
+      <w:pPr>
+        <w:pStyle w:val="ListBullet"/>
+        <w:ind w:left="880"/>
+      </w:pPr>
+      <w:r>
+        <w:t>一</w:t>
+        <w:br/>
+        <w:t>第四十条、第五十九条、第六十一条、第七十五条（児童福祉法第三十四条の二十の改正規定に限る。）、第八十五条、第百二条、第百七条（民間あっせん機関による養子縁組のあっせんに係る児童の保護等に関する法律第二十六条の改正規定に限る。）、第百十一条、第百四十三条、第百四十九条、第百五十二条、第百五十四条（不動産の鑑定評価に関する法律第二十五条第六号の改正規定に限る。）及び第百六十八条並びに次条並びに附則第三条及び第六条の規定</w:t>
+        <w:br/>
+        <w:br/>
+        <w:br/>
+        <w:t>公布の日</w:t>
       </w:r>
     </w:p>
     <w:p>
@@ -5200,12 +4955,12 @@
         <w:pStyle w:val="Heading4"/>
       </w:pPr>
       <w:r>
-        <w:t>第二百十一条（罰則に関する経過措置）</w:t>
-      </w:r>
-    </w:p>
-    <w:p>
-      <w:r>
-        <w:t>この法律（附則第一条各号に掲げる規定にあっては、当該規定。以下この条において同じ。）の施行前にした行為及びこの附則の規定によりなお従前の例によることとされる場合におけるこの法律の施行後にした行為に対する罰則の適用については、なお従前の例による。</w:t>
+        <w:t>第二条（行政庁の行為等に関する経過措置）</w:t>
+      </w:r>
+    </w:p>
+    <w:p>
+      <w:r>
+        <w:t>この法律（前条各号に掲げる規定にあっては、当該規定。以下この条及び次条において同じ。）の施行の日前に、この法律による改正前の法律又はこれに基づく命令の規定（欠格条項その他の権利の制限に係る措置を定めるものに限る。）に基づき行われた行政庁の処分その他の行為及び当該規定により生じた失職の効力については、なお従前の例による。</w:t>
       </w:r>
     </w:p>
     <w:p>
@@ -5213,12 +4968,25 @@
         <w:pStyle w:val="Heading4"/>
       </w:pPr>
       <w:r>
-        <w:t>第二百十二条（その他の経過措置の政令への委任）</w:t>
-      </w:r>
-    </w:p>
-    <w:p>
-      <w:r>
-        <w:t>この附則に規定するもののほか、この法律の施行に関し必要な経過措置は、政令で定める。</w:t>
+        <w:t>第三条（罰則に関する経過措置）</w:t>
+      </w:r>
+    </w:p>
+    <w:p>
+      <w:r>
+        <w:t>この法律の施行前にした行為に対する罰則の適用については、なお従前の例による。</w:t>
+      </w:r>
+    </w:p>
+    <w:p>
+      <w:pPr>
+        <w:pStyle w:val="Heading4"/>
+      </w:pPr>
+      <w:r>
+        <w:t>第七条（検討）</w:t>
+      </w:r>
+    </w:p>
+    <w:p>
+      <w:r>
+        <w:t>政府は、会社法（平成十七年法律第八十六号）及び一般社団法人及び一般財団法人に関する法律（平成十八年法律第四十八号）における法人の役員の資格を成年被後見人又は被保佐人であることを理由に制限する旨の規定について、この法律の公布後一年以内を目途として検討を加え、その結果に基づき、当該規定の削除その他の必要な法制上の措置を講ずるものとする。</w:t>
       </w:r>
     </w:p>
     <w:p>
@@ -5231,7 +4999,7 @@
         <w:pStyle w:val="Heading1"/>
       </w:pPr>
       <w:r>
-        <w:t>附　則（平成二三年六月三日法律第六一号）</w:t>
+        <w:t>附則（令和元年六月二六日法律第四四号）</w:t>
       </w:r>
     </w:p>
     <w:p>
@@ -5244,7 +5012,35 @@
     </w:p>
     <w:p>
       <w:r>
-        <w:t>この法律は、公布の日から起算して一年を超えない範囲内において政令で定める日（以下「施行日」という。）から施行する。</w:t>
+        <w:t>この法律は、平成三十二年四月一日から施行する。</w:t>
+        <w:br/>
+        <w:t>ただし、次の各号に掲げる規定は、当該各号に定める日から施行する。</w:t>
+      </w:r>
+    </w:p>
+    <w:p>
+      <w:pPr>
+        <w:pStyle w:val="ListBullet"/>
+        <w:ind w:left="880"/>
+      </w:pPr>
+      <w:r>
+        <w:t>一及び二</w:t>
+        <w:br/>
+        <w:t>略</w:t>
+      </w:r>
+    </w:p>
+    <w:p>
+      <w:pPr>
+        <w:pStyle w:val="ListBullet"/>
+        <w:ind w:left="880"/>
+      </w:pPr>
+      <w:r>
+        <w:t>三</w:t>
+        <w:br/>
+        <w:t>第二条、第四条（前号に掲げる改正規定を除く。）及び第五条並びに附則第五条から第八条までの規定</w:t>
+        <w:br/>
+        <w:br/>
+        <w:br/>
+        <w:t>平成三十四年十月一日</w:t>
       </w:r>
     </w:p>
     <w:p>
@@ -5257,7 +5053,7 @@
         <w:pStyle w:val="Heading1"/>
       </w:pPr>
       <w:r>
-        <w:t>附　則（平成三〇年五月三〇日法律第三三号）</w:t>
+        <w:t>附則（令和二年六月一〇日法律第四一号）</w:t>
       </w:r>
     </w:p>
     <w:p>
@@ -5270,312 +5066,24 @@
     </w:p>
     <w:p>
       <w:r>
-        <w:t>この法律は、公布の日から起算して一年六月を超えない範囲内において政令で定める日から施行する。</w:t>
-      </w:r>
-    </w:p>
-    <w:p>
-      <w:pPr>
-        <w:pStyle w:val="Heading6"/>
+        <w:t>この法律は、公布の日から起算して三月を経過した日から施行する。</w:t>
+        <w:br/>
+        <w:t>ただし、次の各号に掲げる規定は、当該各号に定める日から施行する。</w:t>
+      </w:r>
+    </w:p>
+    <w:p>
+      <w:pPr>
+        <w:pStyle w:val="ListBullet"/>
         <w:ind w:left="880"/>
       </w:pPr>
       <w:r>
-        <w:t>一～三</w:t>
-      </w:r>
-    </w:p>
-    <w:p>
-      <w:pPr>
-        <w:ind w:left="880"/>
-      </w:pPr>
-      <w:r>
-        <w:t>略</w:t>
-      </w:r>
-    </w:p>
-    <w:p>
-      <w:pPr>
-        <w:pStyle w:val="Heading6"/>
-        <w:ind w:left="880"/>
-      </w:pPr>
-      <w:r>
-        <w:t>四</w:t>
-      </w:r>
-    </w:p>
-    <w:p>
-      <w:pPr>
-        <w:ind w:left="880"/>
-      </w:pPr>
-      <w:r>
-        <w:t>第三条中特許法第百七条第三項の改正規定、第百九条の見出しを削り、同条の前に見出しを付し、同条の次に一条を加える改正規定、第百十二条第一項及び第六項の改正規定、第百九十五条第六項の改正規定並びに第百九十五条の二の見出しを削り、同条の前に見出しを付し、同条の次に一条を加える改正規定並びに第六条及び第七条の規定並びに附則第十一条、第十五条、第二十三条及び第二十五条から第三十二条までの規定</w:t>
-      </w:r>
-    </w:p>
-    <w:p>
-      <w:r>
-        <w:br w:type="page"/>
-      </w:r>
-    </w:p>
-    <w:p>
-      <w:pPr>
-        <w:pStyle w:val="Heading1"/>
-      </w:pPr>
-      <w:r>
-        <w:t>附　則（平成三〇年六月二七日法律第六六号）</w:t>
-      </w:r>
-    </w:p>
-    <w:p>
-      <w:pPr>
-        <w:pStyle w:val="Heading4"/>
-      </w:pPr>
-      <w:r>
-        <w:t>第一条（施行期日）</w:t>
-      </w:r>
-    </w:p>
-    <w:p>
-      <w:r>
-        <w:t>この法律は、公布の日から起算して一年を超えない範囲内において政令で定める日から施行する。</w:t>
-      </w:r>
-    </w:p>
-    <w:p>
-      <w:pPr>
-        <w:pStyle w:val="Heading6"/>
-        <w:ind w:left="880"/>
-      </w:pPr>
-      <w:r>
-        <w:t>一から二まで</w:t>
-      </w:r>
-    </w:p>
-    <w:p>
-      <w:pPr>
-        <w:ind w:left="880"/>
-      </w:pPr>
-      <w:r>
-        <w:t>略</w:t>
-      </w:r>
-    </w:p>
-    <w:p>
-      <w:pPr>
-        <w:pStyle w:val="Heading6"/>
-        <w:ind w:left="880"/>
-      </w:pPr>
-      <w:r>
-        <w:t>三</w:t>
-      </w:r>
-    </w:p>
-    <w:p>
-      <w:pPr>
-        <w:ind w:left="880"/>
-      </w:pPr>
-      <w:r>
-        <w:t>第十五条の規定並びに附則第十四条（地方自治法（昭和二十二年法律第六十七号）別表第一不動産の鑑定評価に関する法律（昭和三十八年法律第百五十二号）の項の改正規定に限る。）及び第十五条の規定</w:t>
-      </w:r>
-    </w:p>
-    <w:p>
-      <w:r>
-        <w:br w:type="page"/>
-      </w:r>
-    </w:p>
-    <w:p>
-      <w:pPr>
-        <w:pStyle w:val="Heading1"/>
-      </w:pPr>
-      <w:r>
-        <w:t>附　則（令和元年五月三一日法律第一六号）</w:t>
-      </w:r>
-    </w:p>
-    <w:p>
-      <w:pPr>
-        <w:pStyle w:val="Heading4"/>
-      </w:pPr>
-      <w:r>
-        <w:t>第一条（施行期日）</w:t>
-      </w:r>
-    </w:p>
-    <w:p>
-      <w:r>
-        <w:t>この法律は、公布の日から起算して九月を超えない範囲内において政令で定める日から施行する。</w:t>
-      </w:r>
-    </w:p>
-    <w:p>
-      <w:r>
-        <w:br w:type="page"/>
-      </w:r>
-    </w:p>
-    <w:p>
-      <w:pPr>
-        <w:pStyle w:val="Heading1"/>
-      </w:pPr>
-      <w:r>
-        <w:t>附　則（令和元年六月一四日法律第三七号）</w:t>
-      </w:r>
-    </w:p>
-    <w:p>
-      <w:pPr>
-        <w:pStyle w:val="Heading4"/>
-      </w:pPr>
-      <w:r>
-        <w:t>第一条（施行期日）</w:t>
-      </w:r>
-    </w:p>
-    <w:p>
-      <w:r>
-        <w:t>この法律は、公布の日から起算して三月を経過した日から施行する。</w:t>
-      </w:r>
-    </w:p>
-    <w:p>
-      <w:pPr>
-        <w:pStyle w:val="Heading6"/>
-        <w:ind w:left="880"/>
-      </w:pPr>
-      <w:r>
         <w:t>一</w:t>
-      </w:r>
-    </w:p>
-    <w:p>
-      <w:pPr>
-        <w:ind w:left="880"/>
-      </w:pPr>
-      <w:r>
-        <w:t>第四十条、第五十九条、第六十一条、第七十五条（児童福祉法第三十四条の二十の改正規定に限る。）、第八十五条、第百二条、第百七条（民間あっせん機関による養子縁組のあっせんに係る児童の保護等に関する法律第二十六条の改正規定に限る。）、第百十一条、第百四十三条、第百四十九条、第百五十二条、第百五十四条（不動産の鑑定評価に関する法律第二十五条第六号の改正規定に限る。）及び第百六十八条並びに次条並びに附則第三条及び第六条の規定</w:t>
-      </w:r>
-    </w:p>
-    <w:p>
-      <w:pPr>
-        <w:pStyle w:val="Heading4"/>
-      </w:pPr>
-      <w:r>
-        <w:t>第二条（行政庁の行為等に関する経過措置）</w:t>
-      </w:r>
-    </w:p>
-    <w:p>
-      <w:r>
-        <w:t>この法律（前条各号に掲げる規定にあっては、当該規定。以下この条及び次条において同じ。）の施行の日前に、この法律による改正前の法律又はこれに基づく命令の規定（欠格条項その他の権利の制限に係る措置を定めるものに限る。）に基づき行われた行政庁の処分その他の行為及び当該規定により生じた失職の効力については、なお従前の例による。</w:t>
-      </w:r>
-    </w:p>
-    <w:p>
-      <w:pPr>
-        <w:pStyle w:val="Heading4"/>
-      </w:pPr>
-      <w:r>
-        <w:t>第三条（罰則に関する経過措置）</w:t>
-      </w:r>
-    </w:p>
-    <w:p>
-      <w:r>
-        <w:t>この法律の施行前にした行為に対する罰則の適用については、なお従前の例による。</w:t>
-      </w:r>
-    </w:p>
-    <w:p>
-      <w:pPr>
-        <w:pStyle w:val="Heading4"/>
-      </w:pPr>
-      <w:r>
-        <w:t>第七条（検討）</w:t>
-      </w:r>
-    </w:p>
-    <w:p>
-      <w:r>
-        <w:t>政府は、会社法（平成十七年法律第八十六号）及び一般社団法人及び一般財団法人に関する法律（平成十八年法律第四十八号）における法人の役員の資格を成年被後見人又は被保佐人であることを理由に制限する旨の規定について、この法律の公布後一年以内を目途として検討を加え、その結果に基づき、当該規定の削除その他の必要な法制上の措置を講ずるものとする。</w:t>
-      </w:r>
-    </w:p>
-    <w:p>
-      <w:r>
-        <w:br w:type="page"/>
-      </w:r>
-    </w:p>
-    <w:p>
-      <w:pPr>
-        <w:pStyle w:val="Heading1"/>
-      </w:pPr>
-      <w:r>
-        <w:t>附　則（令和元年六月二六日法律第四四号）</w:t>
-      </w:r>
-    </w:p>
-    <w:p>
-      <w:pPr>
-        <w:pStyle w:val="Heading4"/>
-      </w:pPr>
-      <w:r>
-        <w:t>第一条（施行期日）</w:t>
-      </w:r>
-    </w:p>
-    <w:p>
-      <w:r>
-        <w:t>この法律は、平成三十二年四月一日から施行する。</w:t>
-      </w:r>
-    </w:p>
-    <w:p>
-      <w:pPr>
-        <w:pStyle w:val="Heading6"/>
-        <w:ind w:left="880"/>
-      </w:pPr>
-      <w:r>
-        <w:t>一及び二</w:t>
-      </w:r>
-    </w:p>
-    <w:p>
-      <w:pPr>
-        <w:ind w:left="880"/>
-      </w:pPr>
-      <w:r>
-        <w:t>略</w:t>
-      </w:r>
-    </w:p>
-    <w:p>
-      <w:pPr>
-        <w:pStyle w:val="Heading6"/>
-        <w:ind w:left="880"/>
-      </w:pPr>
-      <w:r>
-        <w:t>三</w:t>
-      </w:r>
-    </w:p>
-    <w:p>
-      <w:pPr>
-        <w:ind w:left="880"/>
-      </w:pPr>
-      <w:r>
-        <w:t>第二条、第四条（前号に掲げる改正規定を除く。）及び第五条並びに附則第五条から第八条までの規定</w:t>
-      </w:r>
-    </w:p>
-    <w:p>
-      <w:r>
-        <w:br w:type="page"/>
-      </w:r>
-    </w:p>
-    <w:p>
-      <w:pPr>
-        <w:pStyle w:val="Heading1"/>
-      </w:pPr>
-      <w:r>
-        <w:t>附　則（令和二年六月一〇日法律第四一号）</w:t>
-      </w:r>
-    </w:p>
-    <w:p>
-      <w:pPr>
-        <w:pStyle w:val="Heading4"/>
-      </w:pPr>
-      <w:r>
-        <w:t>第一条（施行期日）</w:t>
-      </w:r>
-    </w:p>
-    <w:p>
-      <w:r>
-        <w:t>この法律は、公布の日から起算して三月を経過した日から施行する。</w:t>
-      </w:r>
-    </w:p>
-    <w:p>
-      <w:pPr>
-        <w:pStyle w:val="Heading6"/>
-        <w:ind w:left="880"/>
-      </w:pPr>
-      <w:r>
-        <w:t>一</w:t>
-      </w:r>
-    </w:p>
-    <w:p>
-      <w:pPr>
-        <w:ind w:left="880"/>
-      </w:pPr>
-      <w:r>
+        <w:br/>
         <w:t>第三条、第七条及び第十条の規定並びに附則第四条、第六条、第八条、第十一条、第十三条、第十五条及び第十六条の規定</w:t>
+        <w:br/>
+        <w:br/>
+        <w:br/>
+        <w:t>公布の日</w:t>
       </w:r>
     </w:p>
     <w:p>
@@ -5611,7 +5119,7 @@
     </w:pPr>
     <w:r>
       <w:tab/>
-      <w:t>WeGov v0.1 - FTS141</w:t>
+      <w:t>WeGov v0.2 - FTS141</w:t>
     </w:r>
   </w:p>
 </w:ftr>
